--- a/Lab_2/Lab2_report.docx
+++ b/Lab_2/Lab2_report.docx
@@ -893,7 +893,23 @@
           <w:sz w:val="24"/>
           <w:szCs w:val="24"/>
         </w:rPr>
-        <w:t xml:space="preserve"> 2,3 </w:t>
+        <w:t xml:space="preserve"> 2,</w:t>
+      </w:r>
+      <w:r>
+        <w:rPr>
+          <w:rFonts w:cstheme="minorHAnsi"/>
+          <w:sz w:val="24"/>
+          <w:szCs w:val="24"/>
+        </w:rPr>
+        <w:t xml:space="preserve"> </w:t>
+      </w:r>
+      <w:r>
+        <w:rPr>
+          <w:rFonts w:cstheme="minorHAnsi"/>
+          <w:sz w:val="24"/>
+          <w:szCs w:val="24"/>
+        </w:rPr>
+        <w:t xml:space="preserve">3 </w:t>
       </w:r>
       <w:r>
         <w:rPr>
@@ -1056,15 +1072,7 @@
           <w:sz w:val="24"/>
           <w:szCs w:val="24"/>
         </w:rPr>
-        <w:t>τέτοιο ώστε να ελαχιστοποιεί την</w:t>
-      </w:r>
-      <w:r>
-        <w:rPr>
-          <w:rFonts w:cstheme="minorHAnsi"/>
-          <w:sz w:val="24"/>
-          <w:szCs w:val="24"/>
-        </w:rPr>
-        <w:t xml:space="preserve"> </w:t>
+        <w:t xml:space="preserve">τέτοιο ώστε να ελαχιστοποιεί την </w:t>
       </w:r>
       <w:r>
         <w:rPr>
@@ -1110,15 +1118,7 @@
           <w:sz w:val="28"/>
           <w:szCs w:val="28"/>
         </w:rPr>
-        <w:t xml:space="preserve">+ </w:t>
-      </w:r>
-      <w:r>
-        <w:rPr>
-          <w:rFonts w:cstheme="minorHAnsi"/>
-          <w:sz w:val="28"/>
-          <w:szCs w:val="28"/>
-        </w:rPr>
-        <w:t>γ</w:t>
+        <w:t>+ γ</w:t>
       </w:r>
       <w:r>
         <w:rPr>
@@ -1416,16 +1416,7 @@
             <w:sz w:val="24"/>
             <w:szCs w:val="24"/>
           </w:rPr>
-          <m:t xml:space="preserve"> </m:t>
-        </m:r>
-        <m:r>
-          <w:rPr>
-            <w:rFonts w:ascii="Cambria Math" w:hAnsi="Cambria Math" w:cstheme="minorHAnsi"/>
-            <w:noProof/>
-            <w:sz w:val="24"/>
-            <w:szCs w:val="24"/>
-          </w:rPr>
-          <m:t>ε=0.001.</m:t>
+          <m:t xml:space="preserve"> ε=0.001.</m:t>
         </m:r>
       </m:oMath>
     </w:p>
@@ -1470,17 +1461,6 @@
         <w:lastRenderedPageBreak/>
         <w:t>Η περίπτωση του σημείο έναρξης (0,0)</w:t>
       </w:r>
-    </w:p>
-    <w:p>
-      <w:pPr>
-        <w:jc w:val="left"/>
-        <w:rPr>
-          <w:rFonts w:cstheme="minorHAnsi"/>
-          <w:noProof/>
-          <w:sz w:val="24"/>
-          <w:szCs w:val="24"/>
-        </w:rPr>
-      </w:pPr>
     </w:p>
     <w:p>
       <w:pPr>
@@ -1732,6 +1712,23 @@
     </w:p>
     <w:p>
       <w:pPr>
+        <w:rPr>
+          <w:rFonts w:cstheme="minorHAnsi"/>
+          <w:sz w:val="24"/>
+          <w:szCs w:val="24"/>
+        </w:rPr>
+      </w:pPr>
+      <w:r>
+        <w:rPr>
+          <w:rFonts w:cstheme="minorHAnsi"/>
+          <w:sz w:val="24"/>
+          <w:szCs w:val="24"/>
+        </w:rPr>
+        <w:t>Το παραπάνω παράδειγμα είναι από την μέθοδο της μέγιστης καθόδου αλλά παίρνουμε ακριβώς το ίδιο και από τις δύο άλλες.</w:t>
+      </w:r>
+    </w:p>
+    <w:p>
+      <w:pPr>
         <w:jc w:val="left"/>
         <w:rPr>
           <w:rFonts w:cstheme="minorHAnsi"/>
@@ -1739,14 +1736,6 @@
           <w:szCs w:val="24"/>
         </w:rPr>
       </w:pPr>
-      <w:r>
-        <w:rPr>
-          <w:rFonts w:cstheme="minorHAnsi"/>
-          <w:sz w:val="24"/>
-          <w:szCs w:val="24"/>
-        </w:rPr>
-        <w:t>Το παραπάνω παράδειγμα είναι από την μέθοδο της μέγιστης καθόδου αλλά παίρνουμε ακριβώς το ίδιο και από τις δύο άλλες.</w:t>
-      </w:r>
     </w:p>
     <w:p>
       <w:pPr>
@@ -1779,10 +1768,999 @@
           <w:sz w:val="28"/>
           <w:szCs w:val="28"/>
         </w:rPr>
-        <w:t>Μέθοδος Μέγιστης Καθόδου (</w:t>
+        <w:t>Μέθοδος Μέγιστης Καθόδου (Steepest Descent)</w:t>
+      </w:r>
+    </w:p>
+    <w:p>
+      <w:pPr>
+        <w:jc w:val="left"/>
+        <w:rPr>
+          <w:rFonts w:cstheme="minorHAnsi"/>
+          <w:sz w:val="24"/>
+          <w:szCs w:val="24"/>
+        </w:rPr>
+      </w:pPr>
+      <w:r>
+        <w:rPr>
+          <w:rFonts w:cstheme="minorHAnsi"/>
+          <w:sz w:val="24"/>
+          <w:szCs w:val="24"/>
+        </w:rPr>
+        <w:t>Αποτελέσματα για το σημείο έναρξης (-1,1)</w:t>
+      </w:r>
+      <w:r>
+        <w:rPr>
+          <w:rFonts w:cstheme="minorHAnsi"/>
+          <w:sz w:val="24"/>
+          <w:szCs w:val="24"/>
+        </w:rPr>
+        <w:t>:</w:t>
+      </w:r>
+    </w:p>
+    <w:p>
+      <w:pPr>
+        <w:pStyle w:val="a5"/>
+        <w:numPr>
+          <w:ilvl w:val="0"/>
+          <w:numId w:val="12"/>
+        </w:numPr>
+        <w:jc w:val="left"/>
+        <w:rPr>
+          <w:rFonts w:cstheme="minorHAnsi"/>
+          <w:sz w:val="24"/>
+          <w:szCs w:val="24"/>
+        </w:rPr>
+      </w:pPr>
+      <w:r>
+        <w:rPr>
+          <w:rFonts w:cstheme="minorHAnsi"/>
+          <w:sz w:val="24"/>
+          <w:szCs w:val="24"/>
+        </w:rPr>
+        <w:t xml:space="preserve">Βήμα </w:t>
+      </w:r>
+      <w:r>
+        <w:rPr>
+          <w:rFonts w:cstheme="minorHAnsi"/>
+          <w:sz w:val="28"/>
+          <w:szCs w:val="28"/>
+        </w:rPr>
+        <w:t>γ</w:t>
+      </w:r>
+      <w:r>
+        <w:rPr>
+          <w:rFonts w:cstheme="minorHAnsi"/>
+          <w:sz w:val="28"/>
+          <w:szCs w:val="28"/>
+          <w:vertAlign w:val="subscript"/>
+          <w:lang w:val="en-US"/>
+        </w:rPr>
+        <w:t>k</w:t>
+      </w:r>
+      <w:r>
+        <w:rPr>
+          <w:rFonts w:cstheme="minorHAnsi"/>
+          <w:sz w:val="24"/>
+          <w:szCs w:val="24"/>
+        </w:rPr>
+        <w:t xml:space="preserve"> σταθερό 0.1</w:t>
+      </w:r>
+    </w:p>
+    <w:p>
+      <w:pPr>
+        <w:jc w:val="left"/>
+        <w:rPr>
+          <w:rFonts w:cstheme="minorHAnsi"/>
+          <w:sz w:val="24"/>
+          <w:szCs w:val="24"/>
+        </w:rPr>
+      </w:pPr>
+      <w:r>
+        <w:rPr>
+          <w:rFonts w:cstheme="minorHAnsi"/>
+          <w:noProof/>
+          <w:sz w:val="24"/>
+          <w:szCs w:val="24"/>
+        </w:rPr>
+        <w:drawing>
+          <wp:inline distT="0" distB="0" distL="0" distR="0" wp14:anchorId="404F37EB" wp14:editId="43511426">
+            <wp:extent cx="5274310" cy="2491740"/>
+            <wp:effectExtent l="0" t="0" r="2540" b="3810"/>
+            <wp:docPr id="2" name="Εικόνα 2"/>
+            <wp:cNvGraphicFramePr>
+              <a:graphicFrameLocks xmlns:a="http://schemas.openxmlformats.org/drawingml/2006/main" noChangeAspect="1"/>
+            </wp:cNvGraphicFramePr>
+            <a:graphic xmlns:a="http://schemas.openxmlformats.org/drawingml/2006/main">
+              <a:graphicData uri="http://schemas.openxmlformats.org/drawingml/2006/picture">
+                <pic:pic xmlns:pic="http://schemas.openxmlformats.org/drawingml/2006/picture">
+                  <pic:nvPicPr>
+                    <pic:cNvPr id="2" name="task2_2_1.png"/>
+                    <pic:cNvPicPr/>
+                  </pic:nvPicPr>
+                  <pic:blipFill>
+                    <a:blip r:embed="rId13" cstate="print">
+                      <a:extLst>
+                        <a:ext uri="{28A0092B-C50C-407E-A947-70E740481C1C}">
+                          <a14:useLocalDpi xmlns:a14="http://schemas.microsoft.com/office/drawing/2010/main" val="0"/>
+                        </a:ext>
+                      </a:extLst>
+                    </a:blip>
+                    <a:stretch>
+                      <a:fillRect/>
+                    </a:stretch>
+                  </pic:blipFill>
+                  <pic:spPr>
+                    <a:xfrm>
+                      <a:off x="0" y="0"/>
+                      <a:ext cx="5274310" cy="2491740"/>
+                    </a:xfrm>
+                    <a:prstGeom prst="rect">
+                      <a:avLst/>
+                    </a:prstGeom>
+                  </pic:spPr>
+                </pic:pic>
+              </a:graphicData>
+            </a:graphic>
+          </wp:inline>
+        </w:drawing>
+      </w:r>
+    </w:p>
+    <w:p>
+      <w:pPr>
+        <w:rPr>
+          <w:rFonts w:cstheme="minorHAnsi"/>
+          <w:sz w:val="24"/>
+          <w:szCs w:val="24"/>
+        </w:rPr>
+      </w:pPr>
+      <w:r>
+        <w:rPr>
+          <w:rFonts w:cstheme="minorHAnsi"/>
+          <w:sz w:val="24"/>
+          <w:szCs w:val="24"/>
+        </w:rPr>
+        <w:br w:type="page"/>
+      </w:r>
+    </w:p>
+    <w:p>
+      <w:pPr>
+        <w:pStyle w:val="a5"/>
+        <w:numPr>
+          <w:ilvl w:val="0"/>
+          <w:numId w:val="12"/>
+        </w:numPr>
+        <w:jc w:val="left"/>
+        <w:rPr>
+          <w:rFonts w:cstheme="minorHAnsi"/>
+          <w:sz w:val="24"/>
+          <w:szCs w:val="24"/>
+        </w:rPr>
+      </w:pPr>
+      <w:r>
+        <w:rPr>
+          <w:rFonts w:cstheme="minorHAnsi"/>
+          <w:sz w:val="24"/>
+          <w:szCs w:val="24"/>
+        </w:rPr>
+        <w:lastRenderedPageBreak/>
+        <w:t xml:space="preserve">Βήμα </w:t>
+      </w:r>
+      <w:r>
+        <w:rPr>
+          <w:rFonts w:cstheme="minorHAnsi"/>
+          <w:sz w:val="28"/>
+          <w:szCs w:val="28"/>
+        </w:rPr>
+        <w:t>γ</w:t>
+      </w:r>
+      <w:r>
+        <w:rPr>
+          <w:rFonts w:cstheme="minorHAnsi"/>
+          <w:sz w:val="28"/>
+          <w:szCs w:val="28"/>
+          <w:vertAlign w:val="subscript"/>
+          <w:lang w:val="en-US"/>
+        </w:rPr>
+        <w:t>k</w:t>
+      </w:r>
+      <w:r>
+        <w:rPr>
+          <w:rFonts w:cstheme="minorHAnsi"/>
+          <w:sz w:val="32"/>
+          <w:szCs w:val="32"/>
+          <w:vertAlign w:val="subscript"/>
+        </w:rPr>
+        <w:t xml:space="preserve"> </w:t>
+      </w:r>
+      <w:r>
+        <w:rPr>
+          <w:rFonts w:cstheme="minorHAnsi"/>
+          <w:sz w:val="24"/>
+          <w:szCs w:val="24"/>
+        </w:rPr>
+        <w:t xml:space="preserve">τέτοιο ώστε να ελαχιστοποιεί την </w:t>
+      </w:r>
+      <w:r>
+        <w:rPr>
+          <w:rFonts w:cstheme="minorHAnsi"/>
+          <w:sz w:val="28"/>
+          <w:szCs w:val="28"/>
+          <w:lang w:val="en-US"/>
+        </w:rPr>
+        <w:t>f</w:t>
+      </w:r>
+      <w:r>
+        <w:rPr>
+          <w:rFonts w:cstheme="minorHAnsi"/>
+          <w:sz w:val="28"/>
+          <w:szCs w:val="28"/>
+        </w:rPr>
+        <w:t>(</w:t>
       </w:r>
       <w:proofErr w:type="spellStart"/>
       <w:r>
+        <w:rPr>
+          <w:rFonts w:cstheme="minorHAnsi"/>
+          <w:sz w:val="28"/>
+          <w:szCs w:val="28"/>
+          <w:lang w:val="en-US"/>
+        </w:rPr>
+        <w:t>x</w:t>
+      </w:r>
+      <w:r>
+        <w:rPr>
+          <w:rFonts w:cstheme="minorHAnsi"/>
+          <w:sz w:val="28"/>
+          <w:szCs w:val="28"/>
+          <w:vertAlign w:val="subscript"/>
+          <w:lang w:val="en-US"/>
+        </w:rPr>
+        <w:t>k</w:t>
+      </w:r>
+      <w:proofErr w:type="spellEnd"/>
+      <w:r>
+        <w:rPr>
+          <w:rFonts w:cstheme="minorHAnsi"/>
+          <w:sz w:val="28"/>
+          <w:szCs w:val="28"/>
+        </w:rPr>
+        <w:t>+ γ</w:t>
+      </w:r>
+      <w:r>
+        <w:rPr>
+          <w:rFonts w:cstheme="minorHAnsi"/>
+          <w:sz w:val="28"/>
+          <w:szCs w:val="28"/>
+          <w:vertAlign w:val="subscript"/>
+          <w:lang w:val="en-US"/>
+        </w:rPr>
+        <w:t>k</w:t>
+      </w:r>
+      <w:r>
+        <w:rPr>
+          <w:rFonts w:cstheme="minorHAnsi"/>
+          <w:sz w:val="28"/>
+          <w:szCs w:val="28"/>
+        </w:rPr>
+        <w:t>*</w:t>
+      </w:r>
+      <w:r>
+        <w:rPr>
+          <w:rFonts w:cstheme="minorHAnsi"/>
+          <w:sz w:val="28"/>
+          <w:szCs w:val="28"/>
+          <w:lang w:val="en-US"/>
+        </w:rPr>
+        <w:t>d</w:t>
+      </w:r>
+      <w:r>
+        <w:rPr>
+          <w:rFonts w:cstheme="minorHAnsi"/>
+          <w:sz w:val="28"/>
+          <w:szCs w:val="28"/>
+          <w:vertAlign w:val="subscript"/>
+          <w:lang w:val="en-US"/>
+        </w:rPr>
+        <w:t>k</w:t>
+      </w:r>
+      <w:r>
+        <w:rPr>
+          <w:rFonts w:cstheme="minorHAnsi"/>
+          <w:sz w:val="28"/>
+          <w:szCs w:val="28"/>
+        </w:rPr>
+        <w:t>)</w:t>
+      </w:r>
+    </w:p>
+    <w:p>
+      <w:pPr>
+        <w:jc w:val="left"/>
+        <w:rPr>
+          <w:rFonts w:cstheme="minorHAnsi"/>
+          <w:sz w:val="24"/>
+          <w:szCs w:val="24"/>
+        </w:rPr>
+      </w:pPr>
+      <w:r>
+        <w:rPr>
+          <w:rFonts w:cstheme="minorHAnsi"/>
+          <w:noProof/>
+          <w:sz w:val="24"/>
+          <w:szCs w:val="24"/>
+        </w:rPr>
+        <w:drawing>
+          <wp:inline distT="0" distB="0" distL="0" distR="0" wp14:anchorId="784413CC" wp14:editId="715CC7BB">
+            <wp:extent cx="5274310" cy="2517775"/>
+            <wp:effectExtent l="0" t="0" r="2540" b="0"/>
+            <wp:docPr id="3" name="Εικόνα 3"/>
+            <wp:cNvGraphicFramePr>
+              <a:graphicFrameLocks xmlns:a="http://schemas.openxmlformats.org/drawingml/2006/main" noChangeAspect="1"/>
+            </wp:cNvGraphicFramePr>
+            <a:graphic xmlns:a="http://schemas.openxmlformats.org/drawingml/2006/main">
+              <a:graphicData uri="http://schemas.openxmlformats.org/drawingml/2006/picture">
+                <pic:pic xmlns:pic="http://schemas.openxmlformats.org/drawingml/2006/picture">
+                  <pic:nvPicPr>
+                    <pic:cNvPr id="3" name="task2_2_2.png"/>
+                    <pic:cNvPicPr/>
+                  </pic:nvPicPr>
+                  <pic:blipFill>
+                    <a:blip r:embed="rId14" cstate="print">
+                      <a:extLst>
+                        <a:ext uri="{28A0092B-C50C-407E-A947-70E740481C1C}">
+                          <a14:useLocalDpi xmlns:a14="http://schemas.microsoft.com/office/drawing/2010/main" val="0"/>
+                        </a:ext>
+                      </a:extLst>
+                    </a:blip>
+                    <a:stretch>
+                      <a:fillRect/>
+                    </a:stretch>
+                  </pic:blipFill>
+                  <pic:spPr>
+                    <a:xfrm>
+                      <a:off x="0" y="0"/>
+                      <a:ext cx="5274310" cy="2517775"/>
+                    </a:xfrm>
+                    <a:prstGeom prst="rect">
+                      <a:avLst/>
+                    </a:prstGeom>
+                  </pic:spPr>
+                </pic:pic>
+              </a:graphicData>
+            </a:graphic>
+          </wp:inline>
+        </w:drawing>
+      </w:r>
+    </w:p>
+    <w:p>
+      <w:pPr>
+        <w:jc w:val="left"/>
+        <w:rPr>
+          <w:rFonts w:cstheme="minorHAnsi"/>
+          <w:sz w:val="24"/>
+          <w:szCs w:val="24"/>
+        </w:rPr>
+      </w:pPr>
+    </w:p>
+    <w:p>
+      <w:pPr>
+        <w:pStyle w:val="a5"/>
+        <w:numPr>
+          <w:ilvl w:val="0"/>
+          <w:numId w:val="12"/>
+        </w:numPr>
+        <w:jc w:val="left"/>
+        <w:rPr>
+          <w:rFonts w:cstheme="minorHAnsi"/>
+          <w:sz w:val="24"/>
+          <w:szCs w:val="24"/>
+        </w:rPr>
+      </w:pPr>
+      <w:r>
+        <w:rPr>
+          <w:rFonts w:cstheme="minorHAnsi"/>
+          <w:sz w:val="24"/>
+          <w:szCs w:val="24"/>
+        </w:rPr>
+        <w:t xml:space="preserve">Βήμα </w:t>
+      </w:r>
+      <w:r>
+        <w:rPr>
+          <w:rFonts w:cstheme="minorHAnsi"/>
+          <w:sz w:val="28"/>
+          <w:szCs w:val="28"/>
+        </w:rPr>
+        <w:t>γ</w:t>
+      </w:r>
+      <w:r>
+        <w:rPr>
+          <w:rFonts w:cstheme="minorHAnsi"/>
+          <w:sz w:val="28"/>
+          <w:szCs w:val="28"/>
+          <w:vertAlign w:val="subscript"/>
+          <w:lang w:val="en-US"/>
+        </w:rPr>
+        <w:t>k</w:t>
+      </w:r>
+      <w:r>
+        <w:rPr>
+          <w:rFonts w:cstheme="minorHAnsi"/>
+          <w:sz w:val="28"/>
+          <w:szCs w:val="28"/>
+          <w:vertAlign w:val="subscript"/>
+        </w:rPr>
+        <w:t xml:space="preserve"> </w:t>
+      </w:r>
+      <w:r>
+        <w:rPr>
+          <w:rFonts w:cstheme="minorHAnsi"/>
+          <w:sz w:val="24"/>
+          <w:szCs w:val="24"/>
+        </w:rPr>
+        <w:t xml:space="preserve">βάσει του κανόνα </w:t>
+      </w:r>
+      <w:r>
+        <w:rPr>
+          <w:rFonts w:cstheme="minorHAnsi"/>
+          <w:sz w:val="24"/>
+          <w:szCs w:val="24"/>
+          <w:lang w:val="en-US"/>
+        </w:rPr>
+        <w:t>Armijo</w:t>
+      </w:r>
+    </w:p>
+    <w:p>
+      <w:pPr>
+        <w:jc w:val="left"/>
+        <w:rPr>
+          <w:rFonts w:cstheme="minorHAnsi"/>
+          <w:sz w:val="24"/>
+          <w:szCs w:val="24"/>
+        </w:rPr>
+      </w:pPr>
+      <w:r>
+        <w:rPr>
+          <w:rFonts w:cstheme="minorHAnsi"/>
+          <w:noProof/>
+          <w:sz w:val="24"/>
+          <w:szCs w:val="24"/>
+        </w:rPr>
+        <w:drawing>
+          <wp:inline distT="0" distB="0" distL="0" distR="0" wp14:anchorId="14B19CFB" wp14:editId="7676AF91">
+            <wp:extent cx="5274310" cy="2493645"/>
+            <wp:effectExtent l="0" t="0" r="2540" b="1905"/>
+            <wp:docPr id="5" name="Εικόνα 5"/>
+            <wp:cNvGraphicFramePr>
+              <a:graphicFrameLocks xmlns:a="http://schemas.openxmlformats.org/drawingml/2006/main" noChangeAspect="1"/>
+            </wp:cNvGraphicFramePr>
+            <a:graphic xmlns:a="http://schemas.openxmlformats.org/drawingml/2006/main">
+              <a:graphicData uri="http://schemas.openxmlformats.org/drawingml/2006/picture">
+                <pic:pic xmlns:pic="http://schemas.openxmlformats.org/drawingml/2006/picture">
+                  <pic:nvPicPr>
+                    <pic:cNvPr id="5" name="task2_2_3.png"/>
+                    <pic:cNvPicPr/>
+                  </pic:nvPicPr>
+                  <pic:blipFill>
+                    <a:blip r:embed="rId15" cstate="print">
+                      <a:extLst>
+                        <a:ext uri="{28A0092B-C50C-407E-A947-70E740481C1C}">
+                          <a14:useLocalDpi xmlns:a14="http://schemas.microsoft.com/office/drawing/2010/main" val="0"/>
+                        </a:ext>
+                      </a:extLst>
+                    </a:blip>
+                    <a:stretch>
+                      <a:fillRect/>
+                    </a:stretch>
+                  </pic:blipFill>
+                  <pic:spPr>
+                    <a:xfrm>
+                      <a:off x="0" y="0"/>
+                      <a:ext cx="5274310" cy="2493645"/>
+                    </a:xfrm>
+                    <a:prstGeom prst="rect">
+                      <a:avLst/>
+                    </a:prstGeom>
+                  </pic:spPr>
+                </pic:pic>
+              </a:graphicData>
+            </a:graphic>
+          </wp:inline>
+        </w:drawing>
+      </w:r>
+    </w:p>
+    <w:p>
+      <w:pPr>
+        <w:jc w:val="left"/>
+        <w:rPr>
+          <w:rFonts w:cstheme="minorHAnsi"/>
+          <w:sz w:val="24"/>
+          <w:szCs w:val="24"/>
+        </w:rPr>
+      </w:pPr>
+    </w:p>
+    <w:p>
+      <w:pPr>
+        <w:rPr>
+          <w:rFonts w:cstheme="minorHAnsi"/>
+          <w:sz w:val="24"/>
+          <w:szCs w:val="24"/>
+        </w:rPr>
+      </w:pPr>
+      <w:r>
+        <w:rPr>
+          <w:rFonts w:cstheme="minorHAnsi"/>
+          <w:sz w:val="24"/>
+          <w:szCs w:val="24"/>
+        </w:rPr>
+        <w:br w:type="page"/>
+      </w:r>
+    </w:p>
+    <w:p>
+      <w:pPr>
+        <w:jc w:val="left"/>
+        <w:rPr>
+          <w:rFonts w:cstheme="minorHAnsi"/>
+          <w:sz w:val="24"/>
+          <w:szCs w:val="24"/>
+        </w:rPr>
+      </w:pPr>
+      <w:r>
+        <w:rPr>
+          <w:rFonts w:cstheme="minorHAnsi"/>
+          <w:sz w:val="24"/>
+          <w:szCs w:val="24"/>
+        </w:rPr>
+        <w:lastRenderedPageBreak/>
+        <w:t>Αποτελέσματα για το σημείο έναρξης (1,-1):</w:t>
+      </w:r>
+    </w:p>
+    <w:p>
+      <w:pPr>
+        <w:pStyle w:val="a5"/>
+        <w:numPr>
+          <w:ilvl w:val="0"/>
+          <w:numId w:val="13"/>
+        </w:numPr>
+        <w:jc w:val="left"/>
+        <w:rPr>
+          <w:rFonts w:cstheme="minorHAnsi"/>
+          <w:sz w:val="24"/>
+          <w:szCs w:val="24"/>
+        </w:rPr>
+      </w:pPr>
+      <w:r>
+        <w:rPr>
+          <w:rFonts w:cstheme="minorHAnsi"/>
+          <w:sz w:val="24"/>
+          <w:szCs w:val="24"/>
+        </w:rPr>
+        <w:t xml:space="preserve">Βήμα </w:t>
+      </w:r>
+      <w:r>
+        <w:rPr>
+          <w:rFonts w:cstheme="minorHAnsi"/>
+          <w:sz w:val="28"/>
+          <w:szCs w:val="28"/>
+        </w:rPr>
+        <w:t>γ</w:t>
+      </w:r>
+      <w:r>
+        <w:rPr>
+          <w:rFonts w:cstheme="minorHAnsi"/>
+          <w:sz w:val="28"/>
+          <w:szCs w:val="28"/>
+          <w:vertAlign w:val="subscript"/>
+          <w:lang w:val="en-US"/>
+        </w:rPr>
+        <w:t>k</w:t>
+      </w:r>
+      <w:r>
+        <w:rPr>
+          <w:rFonts w:cstheme="minorHAnsi"/>
+          <w:sz w:val="24"/>
+          <w:szCs w:val="24"/>
+        </w:rPr>
+        <w:t xml:space="preserve"> σταθερό 0.1</w:t>
+      </w:r>
+    </w:p>
+    <w:p>
+      <w:pPr>
+        <w:jc w:val="left"/>
+        <w:rPr>
+          <w:rFonts w:cstheme="minorHAnsi"/>
+          <w:sz w:val="24"/>
+          <w:szCs w:val="24"/>
+        </w:rPr>
+      </w:pPr>
+      <w:r>
+        <w:rPr>
+          <w:rFonts w:cstheme="minorHAnsi"/>
+          <w:noProof/>
+          <w:sz w:val="24"/>
+          <w:szCs w:val="24"/>
+        </w:rPr>
+        <w:drawing>
+          <wp:inline distT="0" distB="0" distL="0" distR="0" wp14:anchorId="3BF79B68" wp14:editId="5A0139CE">
+            <wp:extent cx="5274310" cy="2542540"/>
+            <wp:effectExtent l="0" t="0" r="2540" b="0"/>
+            <wp:docPr id="6" name="Εικόνα 6"/>
+            <wp:cNvGraphicFramePr>
+              <a:graphicFrameLocks xmlns:a="http://schemas.openxmlformats.org/drawingml/2006/main" noChangeAspect="1"/>
+            </wp:cNvGraphicFramePr>
+            <a:graphic xmlns:a="http://schemas.openxmlformats.org/drawingml/2006/main">
+              <a:graphicData uri="http://schemas.openxmlformats.org/drawingml/2006/picture">
+                <pic:pic xmlns:pic="http://schemas.openxmlformats.org/drawingml/2006/picture">
+                  <pic:nvPicPr>
+                    <pic:cNvPr id="6" name="task2_3_1.png"/>
+                    <pic:cNvPicPr/>
+                  </pic:nvPicPr>
+                  <pic:blipFill>
+                    <a:blip r:embed="rId16" cstate="print">
+                      <a:extLst>
+                        <a:ext uri="{28A0092B-C50C-407E-A947-70E740481C1C}">
+                          <a14:useLocalDpi xmlns:a14="http://schemas.microsoft.com/office/drawing/2010/main" val="0"/>
+                        </a:ext>
+                      </a:extLst>
+                    </a:blip>
+                    <a:stretch>
+                      <a:fillRect/>
+                    </a:stretch>
+                  </pic:blipFill>
+                  <pic:spPr>
+                    <a:xfrm>
+                      <a:off x="0" y="0"/>
+                      <a:ext cx="5274310" cy="2542540"/>
+                    </a:xfrm>
+                    <a:prstGeom prst="rect">
+                      <a:avLst/>
+                    </a:prstGeom>
+                  </pic:spPr>
+                </pic:pic>
+              </a:graphicData>
+            </a:graphic>
+          </wp:inline>
+        </w:drawing>
+      </w:r>
+    </w:p>
+    <w:p>
+      <w:pPr>
+        <w:jc w:val="left"/>
+        <w:rPr>
+          <w:rFonts w:cstheme="minorHAnsi"/>
+          <w:sz w:val="24"/>
+          <w:szCs w:val="24"/>
+        </w:rPr>
+      </w:pPr>
+    </w:p>
+    <w:p>
+      <w:pPr>
+        <w:pStyle w:val="a5"/>
+        <w:numPr>
+          <w:ilvl w:val="0"/>
+          <w:numId w:val="13"/>
+        </w:numPr>
+        <w:rPr>
+          <w:rFonts w:cstheme="minorHAnsi"/>
+          <w:sz w:val="24"/>
+          <w:szCs w:val="24"/>
+        </w:rPr>
+      </w:pPr>
+      <w:r>
+        <w:rPr>
+          <w:rFonts w:cstheme="minorHAnsi"/>
+          <w:sz w:val="24"/>
+          <w:szCs w:val="24"/>
+        </w:rPr>
+        <w:t xml:space="preserve">Βήμα </w:t>
+      </w:r>
+      <w:r>
+        <w:rPr>
+          <w:rFonts w:cstheme="minorHAnsi"/>
+          <w:sz w:val="28"/>
+          <w:szCs w:val="28"/>
+        </w:rPr>
+        <w:t>γ</w:t>
+      </w:r>
+      <w:r>
+        <w:rPr>
+          <w:rFonts w:cstheme="minorHAnsi"/>
+          <w:sz w:val="28"/>
+          <w:szCs w:val="28"/>
+          <w:vertAlign w:val="subscript"/>
+          <w:lang w:val="en-US"/>
+        </w:rPr>
+        <w:t>k</w:t>
+      </w:r>
+      <w:r>
+        <w:rPr>
+          <w:rFonts w:cstheme="minorHAnsi"/>
+          <w:sz w:val="24"/>
+          <w:szCs w:val="24"/>
+        </w:rPr>
+        <w:t xml:space="preserve"> τέτοιο ώστε να ελαχιστοποιεί την </w:t>
+      </w:r>
+      <w:r>
+        <w:rPr>
+          <w:rFonts w:cstheme="minorHAnsi"/>
+          <w:sz w:val="28"/>
+          <w:szCs w:val="28"/>
+          <w:lang w:val="en-US"/>
+        </w:rPr>
+        <w:t>f</w:t>
+      </w:r>
+      <w:r>
+        <w:rPr>
+          <w:rFonts w:cstheme="minorHAnsi"/>
+          <w:sz w:val="28"/>
+          <w:szCs w:val="28"/>
+        </w:rPr>
+        <w:t>(</w:t>
+      </w:r>
+      <w:proofErr w:type="spellStart"/>
+      <w:r>
+        <w:rPr>
+          <w:rFonts w:cstheme="minorHAnsi"/>
+          <w:sz w:val="28"/>
+          <w:szCs w:val="28"/>
+          <w:lang w:val="en-US"/>
+        </w:rPr>
+        <w:t>x</w:t>
+      </w:r>
+      <w:r>
+        <w:rPr>
+          <w:rFonts w:cstheme="minorHAnsi"/>
+          <w:sz w:val="28"/>
+          <w:szCs w:val="28"/>
+          <w:vertAlign w:val="subscript"/>
+          <w:lang w:val="en-US"/>
+        </w:rPr>
+        <w:t>k</w:t>
+      </w:r>
+      <w:proofErr w:type="spellEnd"/>
+      <w:r>
+        <w:rPr>
+          <w:rFonts w:cstheme="minorHAnsi"/>
+          <w:sz w:val="28"/>
+          <w:szCs w:val="28"/>
+        </w:rPr>
+        <w:t>+ γ</w:t>
+      </w:r>
+      <w:r>
+        <w:rPr>
+          <w:rFonts w:cstheme="minorHAnsi"/>
+          <w:sz w:val="28"/>
+          <w:szCs w:val="28"/>
+          <w:vertAlign w:val="subscript"/>
+          <w:lang w:val="en-US"/>
+        </w:rPr>
+        <w:t>k</w:t>
+      </w:r>
+      <w:r>
+        <w:rPr>
+          <w:rFonts w:cstheme="minorHAnsi"/>
+          <w:sz w:val="28"/>
+          <w:szCs w:val="28"/>
+        </w:rPr>
+        <w:t>*</w:t>
+      </w:r>
+      <w:r>
+        <w:rPr>
+          <w:rFonts w:cstheme="minorHAnsi"/>
+          <w:sz w:val="28"/>
+          <w:szCs w:val="28"/>
+          <w:lang w:val="en-US"/>
+        </w:rPr>
+        <w:t>d</w:t>
+      </w:r>
+      <w:r>
+        <w:rPr>
+          <w:rFonts w:cstheme="minorHAnsi"/>
+          <w:sz w:val="28"/>
+          <w:szCs w:val="28"/>
+          <w:vertAlign w:val="subscript"/>
+          <w:lang w:val="en-US"/>
+        </w:rPr>
+        <w:t>k</w:t>
+      </w:r>
+      <w:r>
+        <w:rPr>
+          <w:rFonts w:cstheme="minorHAnsi"/>
+          <w:sz w:val="28"/>
+          <w:szCs w:val="28"/>
+        </w:rPr>
+        <w:t>)</w:t>
+      </w:r>
+    </w:p>
+    <w:p>
+      <w:pPr>
+        <w:jc w:val="left"/>
+        <w:rPr>
+          <w:rFonts w:cstheme="minorHAnsi"/>
+          <w:sz w:val="24"/>
+          <w:szCs w:val="24"/>
+        </w:rPr>
+      </w:pPr>
+      <w:r>
+        <w:rPr>
+          <w:rFonts w:cstheme="minorHAnsi"/>
+          <w:noProof/>
+          <w:sz w:val="24"/>
+          <w:szCs w:val="24"/>
+        </w:rPr>
+        <w:drawing>
+          <wp:inline distT="0" distB="0" distL="0" distR="0" wp14:anchorId="277E4B7D" wp14:editId="162488B5">
+            <wp:extent cx="5274310" cy="2449195"/>
+            <wp:effectExtent l="0" t="0" r="2540" b="8255"/>
+            <wp:docPr id="7" name="Εικόνα 7"/>
+            <wp:cNvGraphicFramePr>
+              <a:graphicFrameLocks xmlns:a="http://schemas.openxmlformats.org/drawingml/2006/main" noChangeAspect="1"/>
+            </wp:cNvGraphicFramePr>
+            <a:graphic xmlns:a="http://schemas.openxmlformats.org/drawingml/2006/main">
+              <a:graphicData uri="http://schemas.openxmlformats.org/drawingml/2006/picture">
+                <pic:pic xmlns:pic="http://schemas.openxmlformats.org/drawingml/2006/picture">
+                  <pic:nvPicPr>
+                    <pic:cNvPr id="7" name="task2_3_2.png"/>
+                    <pic:cNvPicPr/>
+                  </pic:nvPicPr>
+                  <pic:blipFill>
+                    <a:blip r:embed="rId17" cstate="print">
+                      <a:extLst>
+                        <a:ext uri="{28A0092B-C50C-407E-A947-70E740481C1C}">
+                          <a14:useLocalDpi xmlns:a14="http://schemas.microsoft.com/office/drawing/2010/main" val="0"/>
+                        </a:ext>
+                      </a:extLst>
+                    </a:blip>
+                    <a:stretch>
+                      <a:fillRect/>
+                    </a:stretch>
+                  </pic:blipFill>
+                  <pic:spPr>
+                    <a:xfrm>
+                      <a:off x="0" y="0"/>
+                      <a:ext cx="5274310" cy="2449195"/>
+                    </a:xfrm>
+                    <a:prstGeom prst="rect">
+                      <a:avLst/>
+                    </a:prstGeom>
+                  </pic:spPr>
+                </pic:pic>
+              </a:graphicData>
+            </a:graphic>
+          </wp:inline>
+        </w:drawing>
+      </w:r>
+    </w:p>
+    <w:p>
+      <w:pPr>
+        <w:jc w:val="left"/>
+        <w:rPr>
+          <w:rFonts w:cstheme="minorHAnsi"/>
+          <w:sz w:val="24"/>
+          <w:szCs w:val="24"/>
+        </w:rPr>
+      </w:pPr>
+    </w:p>
+    <w:p>
+      <w:pPr>
+        <w:pStyle w:val="a5"/>
+        <w:numPr>
+          <w:ilvl w:val="0"/>
+          <w:numId w:val="13"/>
+        </w:numPr>
+        <w:rPr>
+          <w:rFonts w:cstheme="minorHAnsi"/>
+          <w:sz w:val="24"/>
+          <w:szCs w:val="24"/>
+        </w:rPr>
+      </w:pPr>
+      <w:bookmarkStart w:id="0" w:name="_Hlk121325519"/>
+      <w:r>
+        <w:rPr>
+          <w:rFonts w:cstheme="minorHAnsi"/>
+          <w:sz w:val="24"/>
+          <w:szCs w:val="24"/>
+        </w:rPr>
+        <w:t xml:space="preserve">Βήμα </w:t>
+      </w:r>
+      <w:r>
+        <w:rPr>
+          <w:rFonts w:cstheme="minorHAnsi"/>
+          <w:sz w:val="28"/>
+          <w:szCs w:val="28"/>
+        </w:rPr>
+        <w:t>γ</w:t>
+      </w:r>
+      <w:r>
+        <w:rPr>
+          <w:rFonts w:cstheme="minorHAnsi"/>
+          <w:sz w:val="28"/>
+          <w:szCs w:val="28"/>
+          <w:vertAlign w:val="subscript"/>
+          <w:lang w:val="en-US"/>
+        </w:rPr>
+        <w:t>k</w:t>
+      </w:r>
+      <w:r>
+        <w:rPr>
+          <w:rFonts w:cstheme="minorHAnsi"/>
+          <w:sz w:val="24"/>
+          <w:szCs w:val="24"/>
+        </w:rPr>
+        <w:t xml:space="preserve"> βάσει του κανόνα </w:t>
+      </w:r>
+      <w:proofErr w:type="spellStart"/>
+      <w:r>
+        <w:rPr>
+          <w:rFonts w:cstheme="minorHAnsi"/>
+          <w:sz w:val="24"/>
+          <w:szCs w:val="24"/>
+        </w:rPr>
+        <w:t>Armijo</w:t>
+      </w:r>
+      <w:proofErr w:type="spellEnd"/>
+    </w:p>
+    <w:bookmarkEnd w:id="0"/>
+    <w:p>
+      <w:pPr>
+        <w:jc w:val="left"/>
+        <w:rPr>
+          <w:rFonts w:cstheme="minorHAnsi"/>
+          <w:sz w:val="24"/>
+          <w:szCs w:val="24"/>
+        </w:rPr>
+      </w:pPr>
+      <w:r>
+        <w:rPr>
+          <w:rFonts w:cstheme="minorHAnsi"/>
+          <w:noProof/>
+          <w:sz w:val="24"/>
+          <w:szCs w:val="24"/>
+        </w:rPr>
+        <w:drawing>
+          <wp:inline distT="0" distB="0" distL="0" distR="0" wp14:anchorId="49901B51" wp14:editId="065E8A76">
+            <wp:extent cx="5274310" cy="2500630"/>
+            <wp:effectExtent l="0" t="0" r="2540" b="0"/>
+            <wp:docPr id="8" name="Εικόνα 8"/>
+            <wp:cNvGraphicFramePr>
+              <a:graphicFrameLocks xmlns:a="http://schemas.openxmlformats.org/drawingml/2006/main" noChangeAspect="1"/>
+            </wp:cNvGraphicFramePr>
+            <a:graphic xmlns:a="http://schemas.openxmlformats.org/drawingml/2006/main">
+              <a:graphicData uri="http://schemas.openxmlformats.org/drawingml/2006/picture">
+                <pic:pic xmlns:pic="http://schemas.openxmlformats.org/drawingml/2006/picture">
+                  <pic:nvPicPr>
+                    <pic:cNvPr id="8" name="task2_3_3.png"/>
+                    <pic:cNvPicPr/>
+                  </pic:nvPicPr>
+                  <pic:blipFill>
+                    <a:blip r:embed="rId18" cstate="print">
+                      <a:extLst>
+                        <a:ext uri="{28A0092B-C50C-407E-A947-70E740481C1C}">
+                          <a14:useLocalDpi xmlns:a14="http://schemas.microsoft.com/office/drawing/2010/main" val="0"/>
+                        </a:ext>
+                      </a:extLst>
+                    </a:blip>
+                    <a:stretch>
+                      <a:fillRect/>
+                    </a:stretch>
+                  </pic:blipFill>
+                  <pic:spPr>
+                    <a:xfrm>
+                      <a:off x="0" y="0"/>
+                      <a:ext cx="5274310" cy="2500630"/>
+                    </a:xfrm>
+                    <a:prstGeom prst="rect">
+                      <a:avLst/>
+                    </a:prstGeom>
+                  </pic:spPr>
+                </pic:pic>
+              </a:graphicData>
+            </a:graphic>
+          </wp:inline>
+        </w:drawing>
+      </w:r>
+    </w:p>
+    <w:p>
+      <w:pPr>
+        <w:jc w:val="left"/>
         <w:rPr>
           <w:rFonts w:cstheme="minorHAnsi"/>
           <w:b/>
@@ -1791,9 +2769,7 @@
           <w:sz w:val="28"/>
           <w:szCs w:val="28"/>
         </w:rPr>
-        <w:t>Steepest</w:t>
-      </w:r>
-      <w:proofErr w:type="spellEnd"/>
+      </w:pPr>
       <w:r>
         <w:rPr>
           <w:rFonts w:cstheme="minorHAnsi"/>
@@ -1803,10 +2779,943 @@
           <w:sz w:val="28"/>
           <w:szCs w:val="28"/>
         </w:rPr>
-        <w:t xml:space="preserve"> </w:t>
+        <w:lastRenderedPageBreak/>
+        <w:t>Mέθοδος Newton</w:t>
+      </w:r>
+    </w:p>
+    <w:p>
+      <w:pPr>
+        <w:jc w:val="left"/>
+        <w:rPr>
+          <w:rFonts w:cstheme="minorHAnsi"/>
+          <w:sz w:val="24"/>
+          <w:szCs w:val="24"/>
+        </w:rPr>
+      </w:pPr>
+      <w:r>
+        <w:rPr>
+          <w:rFonts w:cstheme="minorHAnsi"/>
+          <w:sz w:val="24"/>
+          <w:szCs w:val="24"/>
+        </w:rPr>
+        <w:t>Αποτελέσματα για το σημείο έναρξης (-1,1):</w:t>
+      </w:r>
+    </w:p>
+    <w:p>
+      <w:pPr>
+        <w:pStyle w:val="a5"/>
+        <w:numPr>
+          <w:ilvl w:val="0"/>
+          <w:numId w:val="16"/>
+        </w:numPr>
+        <w:jc w:val="left"/>
+        <w:rPr>
+          <w:rFonts w:cstheme="minorHAnsi"/>
+          <w:sz w:val="24"/>
+          <w:szCs w:val="24"/>
+        </w:rPr>
+      </w:pPr>
+      <w:r>
+        <w:rPr>
+          <w:rFonts w:cstheme="minorHAnsi"/>
+          <w:sz w:val="24"/>
+          <w:szCs w:val="24"/>
+        </w:rPr>
+        <w:t xml:space="preserve">Βήμα </w:t>
+      </w:r>
+      <w:r>
+        <w:rPr>
+          <w:rFonts w:cstheme="minorHAnsi"/>
+          <w:sz w:val="28"/>
+          <w:szCs w:val="28"/>
+        </w:rPr>
+        <w:t>γ</w:t>
+      </w:r>
+      <w:r>
+        <w:rPr>
+          <w:rFonts w:cstheme="minorHAnsi"/>
+          <w:sz w:val="28"/>
+          <w:szCs w:val="28"/>
+          <w:vertAlign w:val="subscript"/>
+          <w:lang w:val="en-US"/>
+        </w:rPr>
+        <w:t>k</w:t>
+      </w:r>
+      <w:r>
+        <w:rPr>
+          <w:rFonts w:cstheme="minorHAnsi"/>
+          <w:sz w:val="24"/>
+          <w:szCs w:val="24"/>
+        </w:rPr>
+        <w:t xml:space="preserve"> σταθερό 0.1</w:t>
+      </w:r>
+    </w:p>
+    <w:p>
+      <w:pPr>
+        <w:jc w:val="left"/>
+        <w:rPr>
+          <w:rFonts w:cstheme="minorHAnsi"/>
+          <w:sz w:val="24"/>
+          <w:szCs w:val="24"/>
+        </w:rPr>
+      </w:pPr>
+      <w:r>
+        <w:rPr>
+          <w:rFonts w:cstheme="minorHAnsi"/>
+          <w:noProof/>
+          <w:sz w:val="24"/>
+          <w:szCs w:val="24"/>
+        </w:rPr>
+        <w:drawing>
+          <wp:inline distT="0" distB="0" distL="0" distR="0" wp14:anchorId="666A1EF1" wp14:editId="03A74C94">
+            <wp:extent cx="5274310" cy="2423160"/>
+            <wp:effectExtent l="0" t="0" r="2540" b="0"/>
+            <wp:docPr id="9" name="Εικόνα 9"/>
+            <wp:cNvGraphicFramePr>
+              <a:graphicFrameLocks xmlns:a="http://schemas.openxmlformats.org/drawingml/2006/main" noChangeAspect="1"/>
+            </wp:cNvGraphicFramePr>
+            <a:graphic xmlns:a="http://schemas.openxmlformats.org/drawingml/2006/main">
+              <a:graphicData uri="http://schemas.openxmlformats.org/drawingml/2006/picture">
+                <pic:pic xmlns:pic="http://schemas.openxmlformats.org/drawingml/2006/picture">
+                  <pic:nvPicPr>
+                    <pic:cNvPr id="9" name="task3_2_1.png"/>
+                    <pic:cNvPicPr/>
+                  </pic:nvPicPr>
+                  <pic:blipFill rotWithShape="1">
+                    <a:blip r:embed="rId19" cstate="print">
+                      <a:extLst>
+                        <a:ext uri="{28A0092B-C50C-407E-A947-70E740481C1C}">
+                          <a14:useLocalDpi xmlns:a14="http://schemas.microsoft.com/office/drawing/2010/main" val="0"/>
+                        </a:ext>
+                      </a:extLst>
+                    </a:blip>
+                    <a:srcRect t="1821" b="1670"/>
+                    <a:stretch/>
+                  </pic:blipFill>
+                  <pic:spPr bwMode="auto">
+                    <a:xfrm>
+                      <a:off x="0" y="0"/>
+                      <a:ext cx="5274310" cy="2423160"/>
+                    </a:xfrm>
+                    <a:prstGeom prst="rect">
+                      <a:avLst/>
+                    </a:prstGeom>
+                    <a:ln>
+                      <a:noFill/>
+                    </a:ln>
+                    <a:extLst>
+                      <a:ext uri="{53640926-AAD7-44D8-BBD7-CCE9431645EC}">
+                        <a14:shadowObscured xmlns:a14="http://schemas.microsoft.com/office/drawing/2010/main"/>
+                      </a:ext>
+                    </a:extLst>
+                  </pic:spPr>
+                </pic:pic>
+              </a:graphicData>
+            </a:graphic>
+          </wp:inline>
+        </w:drawing>
+      </w:r>
+    </w:p>
+    <w:p>
+      <w:pPr>
+        <w:jc w:val="left"/>
+        <w:rPr>
+          <w:rFonts w:cstheme="minorHAnsi"/>
+          <w:sz w:val="24"/>
+          <w:szCs w:val="24"/>
+        </w:rPr>
+      </w:pPr>
+    </w:p>
+    <w:p>
+      <w:pPr>
+        <w:pStyle w:val="a5"/>
+        <w:numPr>
+          <w:ilvl w:val="0"/>
+          <w:numId w:val="16"/>
+        </w:numPr>
+        <w:rPr>
+          <w:rFonts w:cstheme="minorHAnsi"/>
+          <w:sz w:val="24"/>
+          <w:szCs w:val="24"/>
+        </w:rPr>
+      </w:pPr>
+      <w:r>
+        <w:rPr>
+          <w:rFonts w:cstheme="minorHAnsi"/>
+          <w:sz w:val="24"/>
+          <w:szCs w:val="24"/>
+        </w:rPr>
+        <w:t xml:space="preserve">Βήμα </w:t>
+      </w:r>
+      <w:r>
+        <w:rPr>
+          <w:rFonts w:cstheme="minorHAnsi"/>
+          <w:sz w:val="28"/>
+          <w:szCs w:val="28"/>
+        </w:rPr>
+        <w:t>γ</w:t>
+      </w:r>
+      <w:r>
+        <w:rPr>
+          <w:rFonts w:cstheme="minorHAnsi"/>
+          <w:sz w:val="28"/>
+          <w:szCs w:val="28"/>
+          <w:vertAlign w:val="subscript"/>
+          <w:lang w:val="en-US"/>
+        </w:rPr>
+        <w:t>k</w:t>
+      </w:r>
+      <w:r>
+        <w:rPr>
+          <w:rFonts w:cstheme="minorHAnsi"/>
+          <w:sz w:val="24"/>
+          <w:szCs w:val="24"/>
+        </w:rPr>
+        <w:t xml:space="preserve"> τέτοιο ώστε να ελαχιστοποιεί την </w:t>
+      </w:r>
+      <w:r>
+        <w:rPr>
+          <w:rFonts w:cstheme="minorHAnsi"/>
+          <w:sz w:val="28"/>
+          <w:szCs w:val="28"/>
+          <w:lang w:val="en-US"/>
+        </w:rPr>
+        <w:t>f</w:t>
+      </w:r>
+      <w:r>
+        <w:rPr>
+          <w:rFonts w:cstheme="minorHAnsi"/>
+          <w:sz w:val="28"/>
+          <w:szCs w:val="28"/>
+        </w:rPr>
+        <w:t>(</w:t>
       </w:r>
       <w:proofErr w:type="spellStart"/>
       <w:r>
+        <w:rPr>
+          <w:rFonts w:cstheme="minorHAnsi"/>
+          <w:sz w:val="28"/>
+          <w:szCs w:val="28"/>
+          <w:lang w:val="en-US"/>
+        </w:rPr>
+        <w:t>x</w:t>
+      </w:r>
+      <w:r>
+        <w:rPr>
+          <w:rFonts w:cstheme="minorHAnsi"/>
+          <w:sz w:val="28"/>
+          <w:szCs w:val="28"/>
+          <w:vertAlign w:val="subscript"/>
+          <w:lang w:val="en-US"/>
+        </w:rPr>
+        <w:t>k</w:t>
+      </w:r>
+      <w:proofErr w:type="spellEnd"/>
+      <w:r>
+        <w:rPr>
+          <w:rFonts w:cstheme="minorHAnsi"/>
+          <w:sz w:val="28"/>
+          <w:szCs w:val="28"/>
+        </w:rPr>
+        <w:t>+ γ</w:t>
+      </w:r>
+      <w:r>
+        <w:rPr>
+          <w:rFonts w:cstheme="minorHAnsi"/>
+          <w:sz w:val="28"/>
+          <w:szCs w:val="28"/>
+          <w:vertAlign w:val="subscript"/>
+          <w:lang w:val="en-US"/>
+        </w:rPr>
+        <w:t>k</w:t>
+      </w:r>
+      <w:r>
+        <w:rPr>
+          <w:rFonts w:cstheme="minorHAnsi"/>
+          <w:sz w:val="28"/>
+          <w:szCs w:val="28"/>
+        </w:rPr>
+        <w:t>*</w:t>
+      </w:r>
+      <w:r>
+        <w:rPr>
+          <w:rFonts w:cstheme="minorHAnsi"/>
+          <w:sz w:val="28"/>
+          <w:szCs w:val="28"/>
+          <w:lang w:val="en-US"/>
+        </w:rPr>
+        <w:t>d</w:t>
+      </w:r>
+      <w:r>
+        <w:rPr>
+          <w:rFonts w:cstheme="minorHAnsi"/>
+          <w:sz w:val="28"/>
+          <w:szCs w:val="28"/>
+          <w:vertAlign w:val="subscript"/>
+          <w:lang w:val="en-US"/>
+        </w:rPr>
+        <w:t>k</w:t>
+      </w:r>
+      <w:r>
+        <w:rPr>
+          <w:rFonts w:cstheme="minorHAnsi"/>
+          <w:sz w:val="28"/>
+          <w:szCs w:val="28"/>
+        </w:rPr>
+        <w:t>)</w:t>
+      </w:r>
+    </w:p>
+    <w:p>
+      <w:pPr>
+        <w:rPr>
+          <w:rFonts w:cstheme="minorHAnsi"/>
+          <w:sz w:val="24"/>
+          <w:szCs w:val="24"/>
+        </w:rPr>
+      </w:pPr>
+      <w:r>
+        <w:rPr>
+          <w:rFonts w:cstheme="minorHAnsi"/>
+          <w:noProof/>
+          <w:sz w:val="24"/>
+          <w:szCs w:val="24"/>
+        </w:rPr>
+        <w:drawing>
+          <wp:inline distT="0" distB="0" distL="0" distR="0" wp14:anchorId="2BB1458B" wp14:editId="46C4261F">
+            <wp:extent cx="5274310" cy="2430780"/>
+            <wp:effectExtent l="0" t="0" r="2540" b="7620"/>
+            <wp:docPr id="10" name="Εικόνα 10"/>
+            <wp:cNvGraphicFramePr>
+              <a:graphicFrameLocks xmlns:a="http://schemas.openxmlformats.org/drawingml/2006/main" noChangeAspect="1"/>
+            </wp:cNvGraphicFramePr>
+            <a:graphic xmlns:a="http://schemas.openxmlformats.org/drawingml/2006/main">
+              <a:graphicData uri="http://schemas.openxmlformats.org/drawingml/2006/picture">
+                <pic:pic xmlns:pic="http://schemas.openxmlformats.org/drawingml/2006/picture">
+                  <pic:nvPicPr>
+                    <pic:cNvPr id="10" name="task3_2_2.png"/>
+                    <pic:cNvPicPr/>
+                  </pic:nvPicPr>
+                  <pic:blipFill rotWithShape="1">
+                    <a:blip r:embed="rId20" cstate="print">
+                      <a:extLst>
+                        <a:ext uri="{28A0092B-C50C-407E-A947-70E740481C1C}">
+                          <a14:useLocalDpi xmlns:a14="http://schemas.microsoft.com/office/drawing/2010/main" val="0"/>
+                        </a:ext>
+                      </a:extLst>
+                    </a:blip>
+                    <a:srcRect t="924" b="797"/>
+                    <a:stretch/>
+                  </pic:blipFill>
+                  <pic:spPr bwMode="auto">
+                    <a:xfrm>
+                      <a:off x="0" y="0"/>
+                      <a:ext cx="5274310" cy="2430780"/>
+                    </a:xfrm>
+                    <a:prstGeom prst="rect">
+                      <a:avLst/>
+                    </a:prstGeom>
+                    <a:ln>
+                      <a:noFill/>
+                    </a:ln>
+                    <a:extLst>
+                      <a:ext uri="{53640926-AAD7-44D8-BBD7-CCE9431645EC}">
+                        <a14:shadowObscured xmlns:a14="http://schemas.microsoft.com/office/drawing/2010/main"/>
+                      </a:ext>
+                    </a:extLst>
+                  </pic:spPr>
+                </pic:pic>
+              </a:graphicData>
+            </a:graphic>
+          </wp:inline>
+        </w:drawing>
+      </w:r>
+    </w:p>
+    <w:p>
+      <w:pPr>
+        <w:rPr>
+          <w:rFonts w:cstheme="minorHAnsi"/>
+          <w:sz w:val="24"/>
+          <w:szCs w:val="24"/>
+        </w:rPr>
+      </w:pPr>
+    </w:p>
+    <w:p>
+      <w:pPr>
+        <w:pStyle w:val="a5"/>
+        <w:numPr>
+          <w:ilvl w:val="0"/>
+          <w:numId w:val="16"/>
+        </w:numPr>
+        <w:rPr>
+          <w:rFonts w:cstheme="minorHAnsi"/>
+          <w:sz w:val="24"/>
+          <w:szCs w:val="24"/>
+        </w:rPr>
+      </w:pPr>
+      <w:r>
+        <w:rPr>
+          <w:rFonts w:cstheme="minorHAnsi"/>
+          <w:sz w:val="24"/>
+          <w:szCs w:val="24"/>
+        </w:rPr>
+        <w:t xml:space="preserve">Βήμα </w:t>
+      </w:r>
+      <w:proofErr w:type="spellStart"/>
+      <w:r>
+        <w:rPr>
+          <w:rFonts w:cstheme="minorHAnsi"/>
+          <w:sz w:val="24"/>
+          <w:szCs w:val="24"/>
+        </w:rPr>
+        <w:t>γk</w:t>
+      </w:r>
+      <w:proofErr w:type="spellEnd"/>
+      <w:r>
+        <w:rPr>
+          <w:rFonts w:cstheme="minorHAnsi"/>
+          <w:sz w:val="24"/>
+          <w:szCs w:val="24"/>
+        </w:rPr>
+        <w:t xml:space="preserve"> βάσει του κανόνα </w:t>
+      </w:r>
+      <w:proofErr w:type="spellStart"/>
+      <w:r>
+        <w:rPr>
+          <w:rFonts w:cstheme="minorHAnsi"/>
+          <w:sz w:val="24"/>
+          <w:szCs w:val="24"/>
+        </w:rPr>
+        <w:t>Armijo</w:t>
+      </w:r>
+      <w:proofErr w:type="spellEnd"/>
+    </w:p>
+    <w:p>
+      <w:pPr>
+        <w:rPr>
+          <w:rFonts w:cstheme="minorHAnsi"/>
+          <w:sz w:val="24"/>
+          <w:szCs w:val="24"/>
+        </w:rPr>
+      </w:pPr>
+      <w:r>
+        <w:rPr>
+          <w:rFonts w:cstheme="minorHAnsi"/>
+          <w:noProof/>
+          <w:sz w:val="24"/>
+          <w:szCs w:val="24"/>
+        </w:rPr>
+        <w:drawing>
+          <wp:inline distT="0" distB="0" distL="0" distR="0" wp14:anchorId="7F91A4AF" wp14:editId="7E9E27DF">
+            <wp:extent cx="5274310" cy="2461260"/>
+            <wp:effectExtent l="0" t="0" r="2540" b="0"/>
+            <wp:docPr id="11" name="Εικόνα 11"/>
+            <wp:cNvGraphicFramePr>
+              <a:graphicFrameLocks xmlns:a="http://schemas.openxmlformats.org/drawingml/2006/main" noChangeAspect="1"/>
+            </wp:cNvGraphicFramePr>
+            <a:graphic xmlns:a="http://schemas.openxmlformats.org/drawingml/2006/main">
+              <a:graphicData uri="http://schemas.openxmlformats.org/drawingml/2006/picture">
+                <pic:pic xmlns:pic="http://schemas.openxmlformats.org/drawingml/2006/picture">
+                  <pic:nvPicPr>
+                    <pic:cNvPr id="11" name="task3_2_3.png"/>
+                    <pic:cNvPicPr/>
+                  </pic:nvPicPr>
+                  <pic:blipFill rotWithShape="1">
+                    <a:blip r:embed="rId21" cstate="print">
+                      <a:extLst>
+                        <a:ext uri="{28A0092B-C50C-407E-A947-70E740481C1C}">
+                          <a14:useLocalDpi xmlns:a14="http://schemas.microsoft.com/office/drawing/2010/main" val="0"/>
+                        </a:ext>
+                      </a:extLst>
+                    </a:blip>
+                    <a:srcRect t="1824"/>
+                    <a:stretch/>
+                  </pic:blipFill>
+                  <pic:spPr bwMode="auto">
+                    <a:xfrm>
+                      <a:off x="0" y="0"/>
+                      <a:ext cx="5274310" cy="2461260"/>
+                    </a:xfrm>
+                    <a:prstGeom prst="rect">
+                      <a:avLst/>
+                    </a:prstGeom>
+                    <a:ln>
+                      <a:noFill/>
+                    </a:ln>
+                    <a:extLst>
+                      <a:ext uri="{53640926-AAD7-44D8-BBD7-CCE9431645EC}">
+                        <a14:shadowObscured xmlns:a14="http://schemas.microsoft.com/office/drawing/2010/main"/>
+                      </a:ext>
+                    </a:extLst>
+                  </pic:spPr>
+                </pic:pic>
+              </a:graphicData>
+            </a:graphic>
+          </wp:inline>
+        </w:drawing>
+      </w:r>
+    </w:p>
+    <w:p>
+      <w:pPr>
+        <w:jc w:val="left"/>
+        <w:rPr>
+          <w:rFonts w:cstheme="minorHAnsi"/>
+          <w:sz w:val="24"/>
+          <w:szCs w:val="24"/>
+        </w:rPr>
+      </w:pPr>
+      <w:r>
+        <w:rPr>
+          <w:rFonts w:cstheme="minorHAnsi"/>
+          <w:sz w:val="24"/>
+          <w:szCs w:val="24"/>
+        </w:rPr>
+        <w:lastRenderedPageBreak/>
+        <w:t>Αποτελέσματα για το σημείο έναρξης (1,-1):</w:t>
+      </w:r>
+    </w:p>
+    <w:p>
+      <w:pPr>
+        <w:pStyle w:val="a5"/>
+        <w:numPr>
+          <w:ilvl w:val="0"/>
+          <w:numId w:val="17"/>
+        </w:numPr>
+        <w:jc w:val="left"/>
+        <w:rPr>
+          <w:rFonts w:cstheme="minorHAnsi"/>
+          <w:sz w:val="24"/>
+          <w:szCs w:val="24"/>
+        </w:rPr>
+      </w:pPr>
+      <w:r>
+        <w:rPr>
+          <w:rFonts w:cstheme="minorHAnsi"/>
+          <w:sz w:val="24"/>
+          <w:szCs w:val="24"/>
+        </w:rPr>
+        <w:t xml:space="preserve">Βήμα </w:t>
+      </w:r>
+      <w:r>
+        <w:rPr>
+          <w:rFonts w:cstheme="minorHAnsi"/>
+          <w:sz w:val="28"/>
+          <w:szCs w:val="28"/>
+        </w:rPr>
+        <w:t>γ</w:t>
+      </w:r>
+      <w:r>
+        <w:rPr>
+          <w:rFonts w:cstheme="minorHAnsi"/>
+          <w:sz w:val="28"/>
+          <w:szCs w:val="28"/>
+          <w:vertAlign w:val="subscript"/>
+          <w:lang w:val="en-US"/>
+        </w:rPr>
+        <w:t>k</w:t>
+      </w:r>
+      <w:r>
+        <w:rPr>
+          <w:rFonts w:cstheme="minorHAnsi"/>
+          <w:sz w:val="24"/>
+          <w:szCs w:val="24"/>
+        </w:rPr>
+        <w:t xml:space="preserve"> σταθερό 0.1</w:t>
+      </w:r>
+    </w:p>
+    <w:p>
+      <w:pPr>
+        <w:jc w:val="left"/>
+        <w:rPr>
+          <w:rFonts w:cstheme="minorHAnsi"/>
+          <w:sz w:val="24"/>
+          <w:szCs w:val="24"/>
+        </w:rPr>
+      </w:pPr>
+      <w:r>
+        <w:rPr>
+          <w:rFonts w:cstheme="minorHAnsi"/>
+          <w:noProof/>
+          <w:sz w:val="24"/>
+          <w:szCs w:val="24"/>
+        </w:rPr>
+        <w:drawing>
+          <wp:inline distT="0" distB="0" distL="0" distR="0" wp14:anchorId="2022D71D" wp14:editId="7B6FE989">
+            <wp:extent cx="5274310" cy="2466975"/>
+            <wp:effectExtent l="0" t="0" r="2540" b="9525"/>
+            <wp:docPr id="12" name="Εικόνα 12"/>
+            <wp:cNvGraphicFramePr>
+              <a:graphicFrameLocks xmlns:a="http://schemas.openxmlformats.org/drawingml/2006/main" noChangeAspect="1"/>
+            </wp:cNvGraphicFramePr>
+            <a:graphic xmlns:a="http://schemas.openxmlformats.org/drawingml/2006/main">
+              <a:graphicData uri="http://schemas.openxmlformats.org/drawingml/2006/picture">
+                <pic:pic xmlns:pic="http://schemas.openxmlformats.org/drawingml/2006/picture">
+                  <pic:nvPicPr>
+                    <pic:cNvPr id="12" name="task3_3_1.png"/>
+                    <pic:cNvPicPr/>
+                  </pic:nvPicPr>
+                  <pic:blipFill>
+                    <a:blip r:embed="rId22" cstate="print">
+                      <a:extLst>
+                        <a:ext uri="{28A0092B-C50C-407E-A947-70E740481C1C}">
+                          <a14:useLocalDpi xmlns:a14="http://schemas.microsoft.com/office/drawing/2010/main" val="0"/>
+                        </a:ext>
+                      </a:extLst>
+                    </a:blip>
+                    <a:stretch>
+                      <a:fillRect/>
+                    </a:stretch>
+                  </pic:blipFill>
+                  <pic:spPr>
+                    <a:xfrm>
+                      <a:off x="0" y="0"/>
+                      <a:ext cx="5274310" cy="2466975"/>
+                    </a:xfrm>
+                    <a:prstGeom prst="rect">
+                      <a:avLst/>
+                    </a:prstGeom>
+                  </pic:spPr>
+                </pic:pic>
+              </a:graphicData>
+            </a:graphic>
+          </wp:inline>
+        </w:drawing>
+      </w:r>
+    </w:p>
+    <w:p>
+      <w:pPr>
+        <w:jc w:val="left"/>
+        <w:rPr>
+          <w:rFonts w:cstheme="minorHAnsi"/>
+          <w:sz w:val="24"/>
+          <w:szCs w:val="24"/>
+        </w:rPr>
+      </w:pPr>
+    </w:p>
+    <w:p>
+      <w:pPr>
+        <w:pStyle w:val="a5"/>
+        <w:numPr>
+          <w:ilvl w:val="0"/>
+          <w:numId w:val="17"/>
+        </w:numPr>
+        <w:rPr>
+          <w:rFonts w:cstheme="minorHAnsi"/>
+          <w:sz w:val="24"/>
+          <w:szCs w:val="24"/>
+        </w:rPr>
+      </w:pPr>
+      <w:r>
+        <w:rPr>
+          <w:rFonts w:cstheme="minorHAnsi"/>
+          <w:sz w:val="24"/>
+          <w:szCs w:val="24"/>
+        </w:rPr>
+        <w:t xml:space="preserve">Βήμα </w:t>
+      </w:r>
+      <w:r>
+        <w:rPr>
+          <w:rFonts w:cstheme="minorHAnsi"/>
+          <w:sz w:val="28"/>
+          <w:szCs w:val="28"/>
+        </w:rPr>
+        <w:t>γ</w:t>
+      </w:r>
+      <w:r>
+        <w:rPr>
+          <w:rFonts w:cstheme="minorHAnsi"/>
+          <w:sz w:val="28"/>
+          <w:szCs w:val="28"/>
+          <w:vertAlign w:val="subscript"/>
+          <w:lang w:val="en-US"/>
+        </w:rPr>
+        <w:t>k</w:t>
+      </w:r>
+      <w:r>
+        <w:rPr>
+          <w:rFonts w:cstheme="minorHAnsi"/>
+          <w:sz w:val="24"/>
+          <w:szCs w:val="24"/>
+        </w:rPr>
+        <w:t xml:space="preserve"> τέτοιο ώστε να ελαχιστοποιεί την </w:t>
+      </w:r>
+      <w:r>
+        <w:rPr>
+          <w:rFonts w:cstheme="minorHAnsi"/>
+          <w:sz w:val="28"/>
+          <w:szCs w:val="28"/>
+          <w:lang w:val="en-US"/>
+        </w:rPr>
+        <w:t>f</w:t>
+      </w:r>
+      <w:r>
+        <w:rPr>
+          <w:rFonts w:cstheme="minorHAnsi"/>
+          <w:sz w:val="28"/>
+          <w:szCs w:val="28"/>
+        </w:rPr>
+        <w:t>(</w:t>
+      </w:r>
+      <w:proofErr w:type="spellStart"/>
+      <w:r>
+        <w:rPr>
+          <w:rFonts w:cstheme="minorHAnsi"/>
+          <w:sz w:val="28"/>
+          <w:szCs w:val="28"/>
+          <w:lang w:val="en-US"/>
+        </w:rPr>
+        <w:t>x</w:t>
+      </w:r>
+      <w:r>
+        <w:rPr>
+          <w:rFonts w:cstheme="minorHAnsi"/>
+          <w:sz w:val="28"/>
+          <w:szCs w:val="28"/>
+          <w:vertAlign w:val="subscript"/>
+          <w:lang w:val="en-US"/>
+        </w:rPr>
+        <w:t>k</w:t>
+      </w:r>
+      <w:proofErr w:type="spellEnd"/>
+      <w:r>
+        <w:rPr>
+          <w:rFonts w:cstheme="minorHAnsi"/>
+          <w:sz w:val="28"/>
+          <w:szCs w:val="28"/>
+        </w:rPr>
+        <w:t>+ γ</w:t>
+      </w:r>
+      <w:r>
+        <w:rPr>
+          <w:rFonts w:cstheme="minorHAnsi"/>
+          <w:sz w:val="28"/>
+          <w:szCs w:val="28"/>
+          <w:vertAlign w:val="subscript"/>
+          <w:lang w:val="en-US"/>
+        </w:rPr>
+        <w:t>k</w:t>
+      </w:r>
+      <w:r>
+        <w:rPr>
+          <w:rFonts w:cstheme="minorHAnsi"/>
+          <w:sz w:val="28"/>
+          <w:szCs w:val="28"/>
+        </w:rPr>
+        <w:t>*</w:t>
+      </w:r>
+      <w:r>
+        <w:rPr>
+          <w:rFonts w:cstheme="minorHAnsi"/>
+          <w:sz w:val="28"/>
+          <w:szCs w:val="28"/>
+          <w:lang w:val="en-US"/>
+        </w:rPr>
+        <w:t>d</w:t>
+      </w:r>
+      <w:r>
+        <w:rPr>
+          <w:rFonts w:cstheme="minorHAnsi"/>
+          <w:sz w:val="28"/>
+          <w:szCs w:val="28"/>
+          <w:vertAlign w:val="subscript"/>
+          <w:lang w:val="en-US"/>
+        </w:rPr>
+        <w:t>k</w:t>
+      </w:r>
+      <w:r>
+        <w:rPr>
+          <w:rFonts w:cstheme="minorHAnsi"/>
+          <w:sz w:val="28"/>
+          <w:szCs w:val="28"/>
+        </w:rPr>
+        <w:t>)</w:t>
+      </w:r>
+    </w:p>
+    <w:p>
+      <w:pPr>
+        <w:rPr>
+          <w:rFonts w:cstheme="minorHAnsi"/>
+          <w:sz w:val="24"/>
+          <w:szCs w:val="24"/>
+        </w:rPr>
+      </w:pPr>
+      <w:r>
+        <w:rPr>
+          <w:rFonts w:cstheme="minorHAnsi"/>
+          <w:noProof/>
+          <w:sz w:val="24"/>
+          <w:szCs w:val="24"/>
+        </w:rPr>
+        <w:drawing>
+          <wp:inline distT="0" distB="0" distL="0" distR="0" wp14:anchorId="340CD710" wp14:editId="73010022">
+            <wp:extent cx="5274310" cy="2496820"/>
+            <wp:effectExtent l="0" t="0" r="2540" b="0"/>
+            <wp:docPr id="13" name="Εικόνα 13"/>
+            <wp:cNvGraphicFramePr>
+              <a:graphicFrameLocks xmlns:a="http://schemas.openxmlformats.org/drawingml/2006/main" noChangeAspect="1"/>
+            </wp:cNvGraphicFramePr>
+            <a:graphic xmlns:a="http://schemas.openxmlformats.org/drawingml/2006/main">
+              <a:graphicData uri="http://schemas.openxmlformats.org/drawingml/2006/picture">
+                <pic:pic xmlns:pic="http://schemas.openxmlformats.org/drawingml/2006/picture">
+                  <pic:nvPicPr>
+                    <pic:cNvPr id="13" name="task3_3_2.png"/>
+                    <pic:cNvPicPr/>
+                  </pic:nvPicPr>
+                  <pic:blipFill>
+                    <a:blip r:embed="rId23" cstate="print">
+                      <a:extLst>
+                        <a:ext uri="{28A0092B-C50C-407E-A947-70E740481C1C}">
+                          <a14:useLocalDpi xmlns:a14="http://schemas.microsoft.com/office/drawing/2010/main" val="0"/>
+                        </a:ext>
+                      </a:extLst>
+                    </a:blip>
+                    <a:stretch>
+                      <a:fillRect/>
+                    </a:stretch>
+                  </pic:blipFill>
+                  <pic:spPr>
+                    <a:xfrm>
+                      <a:off x="0" y="0"/>
+                      <a:ext cx="5274310" cy="2496820"/>
+                    </a:xfrm>
+                    <a:prstGeom prst="rect">
+                      <a:avLst/>
+                    </a:prstGeom>
+                  </pic:spPr>
+                </pic:pic>
+              </a:graphicData>
+            </a:graphic>
+          </wp:inline>
+        </w:drawing>
+      </w:r>
+    </w:p>
+    <w:p>
+      <w:pPr>
+        <w:rPr>
+          <w:rFonts w:cstheme="minorHAnsi"/>
+          <w:sz w:val="24"/>
+          <w:szCs w:val="24"/>
+        </w:rPr>
+      </w:pPr>
+    </w:p>
+    <w:p>
+      <w:pPr>
+        <w:pStyle w:val="a5"/>
+        <w:numPr>
+          <w:ilvl w:val="0"/>
+          <w:numId w:val="17"/>
+        </w:numPr>
+        <w:rPr>
+          <w:rFonts w:cstheme="minorHAnsi"/>
+          <w:sz w:val="24"/>
+          <w:szCs w:val="24"/>
+        </w:rPr>
+      </w:pPr>
+      <w:r>
+        <w:rPr>
+          <w:rFonts w:cstheme="minorHAnsi"/>
+          <w:sz w:val="24"/>
+          <w:szCs w:val="24"/>
+        </w:rPr>
+        <w:t xml:space="preserve">Βήμα </w:t>
+      </w:r>
+      <w:r>
+        <w:rPr>
+          <w:rFonts w:cstheme="minorHAnsi"/>
+          <w:sz w:val="28"/>
+          <w:szCs w:val="28"/>
+        </w:rPr>
+        <w:t>γ</w:t>
+      </w:r>
+      <w:r>
+        <w:rPr>
+          <w:rFonts w:cstheme="minorHAnsi"/>
+          <w:sz w:val="28"/>
+          <w:szCs w:val="28"/>
+          <w:vertAlign w:val="subscript"/>
+          <w:lang w:val="en-US"/>
+        </w:rPr>
+        <w:t>k</w:t>
+      </w:r>
+      <w:r>
+        <w:rPr>
+          <w:rFonts w:cstheme="minorHAnsi"/>
+          <w:sz w:val="24"/>
+          <w:szCs w:val="24"/>
+        </w:rPr>
+        <w:t xml:space="preserve"> βάσει του κανόνα </w:t>
+      </w:r>
+      <w:proofErr w:type="spellStart"/>
+      <w:r>
+        <w:rPr>
+          <w:rFonts w:cstheme="minorHAnsi"/>
+          <w:sz w:val="24"/>
+          <w:szCs w:val="24"/>
+        </w:rPr>
+        <w:t>Armijo</w:t>
+      </w:r>
+      <w:proofErr w:type="spellEnd"/>
+    </w:p>
+    <w:p>
+      <w:pPr>
+        <w:rPr>
+          <w:rFonts w:cstheme="minorHAnsi"/>
+          <w:sz w:val="24"/>
+          <w:szCs w:val="24"/>
+        </w:rPr>
+      </w:pPr>
+      <w:r>
+        <w:rPr>
+          <w:rFonts w:cstheme="minorHAnsi"/>
+          <w:noProof/>
+          <w:sz w:val="24"/>
+          <w:szCs w:val="24"/>
+        </w:rPr>
+        <w:drawing>
+          <wp:inline distT="0" distB="0" distL="0" distR="0" wp14:anchorId="69AA57F0" wp14:editId="2AE22E82">
+            <wp:extent cx="5274310" cy="2475865"/>
+            <wp:effectExtent l="0" t="0" r="2540" b="635"/>
+            <wp:docPr id="14" name="Εικόνα 14"/>
+            <wp:cNvGraphicFramePr>
+              <a:graphicFrameLocks xmlns:a="http://schemas.openxmlformats.org/drawingml/2006/main" noChangeAspect="1"/>
+            </wp:cNvGraphicFramePr>
+            <a:graphic xmlns:a="http://schemas.openxmlformats.org/drawingml/2006/main">
+              <a:graphicData uri="http://schemas.openxmlformats.org/drawingml/2006/picture">
+                <pic:pic xmlns:pic="http://schemas.openxmlformats.org/drawingml/2006/picture">
+                  <pic:nvPicPr>
+                    <pic:cNvPr id="14" name="task3_3_3.png"/>
+                    <pic:cNvPicPr/>
+                  </pic:nvPicPr>
+                  <pic:blipFill>
+                    <a:blip r:embed="rId24" cstate="print">
+                      <a:extLst>
+                        <a:ext uri="{28A0092B-C50C-407E-A947-70E740481C1C}">
+                          <a14:useLocalDpi xmlns:a14="http://schemas.microsoft.com/office/drawing/2010/main" val="0"/>
+                        </a:ext>
+                      </a:extLst>
+                    </a:blip>
+                    <a:stretch>
+                      <a:fillRect/>
+                    </a:stretch>
+                  </pic:blipFill>
+                  <pic:spPr>
+                    <a:xfrm>
+                      <a:off x="0" y="0"/>
+                      <a:ext cx="5274310" cy="2475865"/>
+                    </a:xfrm>
+                    <a:prstGeom prst="rect">
+                      <a:avLst/>
+                    </a:prstGeom>
+                  </pic:spPr>
+                </pic:pic>
+              </a:graphicData>
+            </a:graphic>
+          </wp:inline>
+        </w:drawing>
+      </w:r>
+    </w:p>
+    <w:p>
+      <w:pPr>
+        <w:jc w:val="left"/>
         <w:rPr>
           <w:rFonts w:cstheme="minorHAnsi"/>
           <w:b/>
@@ -1815,9 +3724,7 @@
           <w:sz w:val="28"/>
           <w:szCs w:val="28"/>
         </w:rPr>
-        <w:t>Descent</w:t>
-      </w:r>
-      <w:proofErr w:type="spellEnd"/>
+      </w:pPr>
       <w:r>
         <w:rPr>
           <w:rFonts w:cstheme="minorHAnsi"/>
@@ -1827,11 +3734,494 @@
           <w:sz w:val="28"/>
           <w:szCs w:val="28"/>
         </w:rPr>
+        <w:lastRenderedPageBreak/>
+        <w:t xml:space="preserve">Mέθοδος </w:t>
+      </w:r>
+      <w:r>
+        <w:rPr>
+          <w:rFonts w:cstheme="minorHAnsi"/>
+          <w:b/>
+          <w:bCs/>
+          <w:noProof/>
+          <w:sz w:val="28"/>
+          <w:szCs w:val="28"/>
+        </w:rPr>
+        <w:t>Levenberg-Marquardt</w:t>
+      </w:r>
+    </w:p>
+    <w:p>
+      <w:pPr>
+        <w:jc w:val="left"/>
+        <w:rPr>
+          <w:rFonts w:cstheme="minorHAnsi"/>
+          <w:sz w:val="24"/>
+          <w:szCs w:val="24"/>
+        </w:rPr>
+      </w:pPr>
+      <w:r>
+        <w:rPr>
+          <w:rFonts w:cstheme="minorHAnsi"/>
+          <w:sz w:val="24"/>
+          <w:szCs w:val="24"/>
+        </w:rPr>
+        <w:t>Αποτελέσματα για το σημείο έναρξης (-1,1):</w:t>
+      </w:r>
+    </w:p>
+    <w:p>
+      <w:pPr>
+        <w:pStyle w:val="a5"/>
+        <w:numPr>
+          <w:ilvl w:val="0"/>
+          <w:numId w:val="18"/>
+        </w:numPr>
+        <w:jc w:val="left"/>
+        <w:rPr>
+          <w:rFonts w:cstheme="minorHAnsi"/>
+          <w:sz w:val="24"/>
+          <w:szCs w:val="24"/>
+        </w:rPr>
+      </w:pPr>
+      <w:r>
+        <w:rPr>
+          <w:rFonts w:cstheme="minorHAnsi"/>
+          <w:sz w:val="24"/>
+          <w:szCs w:val="24"/>
+        </w:rPr>
+        <w:t xml:space="preserve">Βήμα </w:t>
+      </w:r>
+      <w:r>
+        <w:rPr>
+          <w:rFonts w:cstheme="minorHAnsi"/>
+          <w:sz w:val="28"/>
+          <w:szCs w:val="28"/>
+        </w:rPr>
+        <w:t>γ</w:t>
+      </w:r>
+      <w:r>
+        <w:rPr>
+          <w:rFonts w:cstheme="minorHAnsi"/>
+          <w:sz w:val="28"/>
+          <w:szCs w:val="28"/>
+          <w:vertAlign w:val="subscript"/>
+          <w:lang w:val="en-US"/>
+        </w:rPr>
+        <w:t>k</w:t>
+      </w:r>
+      <w:r>
+        <w:rPr>
+          <w:rFonts w:cstheme="minorHAnsi"/>
+          <w:sz w:val="24"/>
+          <w:szCs w:val="24"/>
+        </w:rPr>
+        <w:t xml:space="preserve"> σταθερό 0.1</w:t>
+      </w:r>
+    </w:p>
+    <w:p>
+      <w:pPr>
+        <w:jc w:val="left"/>
+        <w:rPr>
+          <w:rFonts w:cstheme="minorHAnsi"/>
+          <w:sz w:val="24"/>
+          <w:szCs w:val="24"/>
+        </w:rPr>
+      </w:pPr>
+      <w:r>
+        <w:rPr>
+          <w:rFonts w:cstheme="minorHAnsi"/>
+          <w:noProof/>
+          <w:sz w:val="24"/>
+          <w:szCs w:val="24"/>
+        </w:rPr>
+        <w:drawing>
+          <wp:inline distT="0" distB="0" distL="0" distR="0" wp14:anchorId="7A09DE6D" wp14:editId="457C1BEA">
+            <wp:extent cx="5274310" cy="2477135"/>
+            <wp:effectExtent l="0" t="0" r="2540" b="0"/>
+            <wp:docPr id="15" name="Εικόνα 15"/>
+            <wp:cNvGraphicFramePr>
+              <a:graphicFrameLocks xmlns:a="http://schemas.openxmlformats.org/drawingml/2006/main" noChangeAspect="1"/>
+            </wp:cNvGraphicFramePr>
+            <a:graphic xmlns:a="http://schemas.openxmlformats.org/drawingml/2006/main">
+              <a:graphicData uri="http://schemas.openxmlformats.org/drawingml/2006/picture">
+                <pic:pic xmlns:pic="http://schemas.openxmlformats.org/drawingml/2006/picture">
+                  <pic:nvPicPr>
+                    <pic:cNvPr id="15" name="task4_2_1.png"/>
+                    <pic:cNvPicPr/>
+                  </pic:nvPicPr>
+                  <pic:blipFill rotWithShape="1">
+                    <a:blip r:embed="rId25" cstate="print">
+                      <a:extLst>
+                        <a:ext uri="{28A0092B-C50C-407E-A947-70E740481C1C}">
+                          <a14:useLocalDpi xmlns:a14="http://schemas.microsoft.com/office/drawing/2010/main" val="0"/>
+                        </a:ext>
+                      </a:extLst>
+                    </a:blip>
+                    <a:srcRect t="1813"/>
+                    <a:stretch/>
+                  </pic:blipFill>
+                  <pic:spPr bwMode="auto">
+                    <a:xfrm>
+                      <a:off x="0" y="0"/>
+                      <a:ext cx="5274310" cy="2477135"/>
+                    </a:xfrm>
+                    <a:prstGeom prst="rect">
+                      <a:avLst/>
+                    </a:prstGeom>
+                    <a:ln>
+                      <a:noFill/>
+                    </a:ln>
+                    <a:extLst>
+                      <a:ext uri="{53640926-AAD7-44D8-BBD7-CCE9431645EC}">
+                        <a14:shadowObscured xmlns:a14="http://schemas.microsoft.com/office/drawing/2010/main"/>
+                      </a:ext>
+                    </a:extLst>
+                  </pic:spPr>
+                </pic:pic>
+              </a:graphicData>
+            </a:graphic>
+          </wp:inline>
+        </w:drawing>
+      </w:r>
+    </w:p>
+    <w:p>
+      <w:pPr>
+        <w:jc w:val="left"/>
+        <w:rPr>
+          <w:rFonts w:cstheme="minorHAnsi"/>
+          <w:sz w:val="24"/>
+          <w:szCs w:val="24"/>
+        </w:rPr>
+      </w:pPr>
+    </w:p>
+    <w:p>
+      <w:pPr>
+        <w:pStyle w:val="a5"/>
+        <w:numPr>
+          <w:ilvl w:val="0"/>
+          <w:numId w:val="18"/>
+        </w:numPr>
+        <w:rPr>
+          <w:rFonts w:cstheme="minorHAnsi"/>
+          <w:sz w:val="24"/>
+          <w:szCs w:val="24"/>
+        </w:rPr>
+      </w:pPr>
+      <w:r>
+        <w:rPr>
+          <w:rFonts w:cstheme="minorHAnsi"/>
+          <w:sz w:val="24"/>
+          <w:szCs w:val="24"/>
+        </w:rPr>
+        <w:t xml:space="preserve">Βήμα </w:t>
+      </w:r>
+      <w:r>
+        <w:rPr>
+          <w:rFonts w:cstheme="minorHAnsi"/>
+          <w:sz w:val="28"/>
+          <w:szCs w:val="28"/>
+        </w:rPr>
+        <w:t>γ</w:t>
+      </w:r>
+      <w:r>
+        <w:rPr>
+          <w:rFonts w:cstheme="minorHAnsi"/>
+          <w:sz w:val="28"/>
+          <w:szCs w:val="28"/>
+          <w:vertAlign w:val="subscript"/>
+          <w:lang w:val="en-US"/>
+        </w:rPr>
+        <w:t>k</w:t>
+      </w:r>
+      <w:r>
+        <w:rPr>
+          <w:rFonts w:cstheme="minorHAnsi"/>
+          <w:sz w:val="24"/>
+          <w:szCs w:val="24"/>
+        </w:rPr>
+        <w:t xml:space="preserve"> τέτοιο ώστε να ελαχιστοποιεί την </w:t>
+      </w:r>
+      <w:r>
+        <w:rPr>
+          <w:rFonts w:cstheme="minorHAnsi"/>
+          <w:sz w:val="28"/>
+          <w:szCs w:val="28"/>
+          <w:lang w:val="en-US"/>
+        </w:rPr>
+        <w:t>f</w:t>
+      </w:r>
+      <w:r>
+        <w:rPr>
+          <w:rFonts w:cstheme="minorHAnsi"/>
+          <w:sz w:val="28"/>
+          <w:szCs w:val="28"/>
+        </w:rPr>
+        <w:t>(</w:t>
+      </w:r>
+      <w:proofErr w:type="spellStart"/>
+      <w:r>
+        <w:rPr>
+          <w:rFonts w:cstheme="minorHAnsi"/>
+          <w:sz w:val="28"/>
+          <w:szCs w:val="28"/>
+          <w:lang w:val="en-US"/>
+        </w:rPr>
+        <w:t>x</w:t>
+      </w:r>
+      <w:r>
+        <w:rPr>
+          <w:rFonts w:cstheme="minorHAnsi"/>
+          <w:sz w:val="28"/>
+          <w:szCs w:val="28"/>
+          <w:vertAlign w:val="subscript"/>
+          <w:lang w:val="en-US"/>
+        </w:rPr>
+        <w:t>k</w:t>
+      </w:r>
+      <w:proofErr w:type="spellEnd"/>
+      <w:r>
+        <w:rPr>
+          <w:rFonts w:cstheme="minorHAnsi"/>
+          <w:sz w:val="28"/>
+          <w:szCs w:val="28"/>
+        </w:rPr>
+        <w:t>+ γ</w:t>
+      </w:r>
+      <w:r>
+        <w:rPr>
+          <w:rFonts w:cstheme="minorHAnsi"/>
+          <w:sz w:val="28"/>
+          <w:szCs w:val="28"/>
+          <w:vertAlign w:val="subscript"/>
+          <w:lang w:val="en-US"/>
+        </w:rPr>
+        <w:t>k</w:t>
+      </w:r>
+      <w:r>
+        <w:rPr>
+          <w:rFonts w:cstheme="minorHAnsi"/>
+          <w:sz w:val="28"/>
+          <w:szCs w:val="28"/>
+        </w:rPr>
+        <w:t>*</w:t>
+      </w:r>
+      <w:r>
+        <w:rPr>
+          <w:rFonts w:cstheme="minorHAnsi"/>
+          <w:sz w:val="28"/>
+          <w:szCs w:val="28"/>
+          <w:lang w:val="en-US"/>
+        </w:rPr>
+        <w:t>d</w:t>
+      </w:r>
+      <w:r>
+        <w:rPr>
+          <w:rFonts w:cstheme="minorHAnsi"/>
+          <w:sz w:val="28"/>
+          <w:szCs w:val="28"/>
+          <w:vertAlign w:val="subscript"/>
+          <w:lang w:val="en-US"/>
+        </w:rPr>
+        <w:t>k</w:t>
+      </w:r>
+      <w:r>
+        <w:rPr>
+          <w:rFonts w:cstheme="minorHAnsi"/>
+          <w:sz w:val="28"/>
+          <w:szCs w:val="28"/>
+        </w:rPr>
         <w:t>)</w:t>
       </w:r>
     </w:p>
     <w:p>
       <w:pPr>
+        <w:rPr>
+          <w:rFonts w:cstheme="minorHAnsi"/>
+          <w:sz w:val="24"/>
+          <w:szCs w:val="24"/>
+        </w:rPr>
+      </w:pPr>
+      <w:r>
+        <w:rPr>
+          <w:rFonts w:cstheme="minorHAnsi"/>
+          <w:noProof/>
+          <w:sz w:val="24"/>
+          <w:szCs w:val="24"/>
+        </w:rPr>
+        <w:drawing>
+          <wp:inline distT="0" distB="0" distL="0" distR="0" wp14:anchorId="2294E1F4" wp14:editId="76DBE25F">
+            <wp:extent cx="5274310" cy="2383155"/>
+            <wp:effectExtent l="0" t="0" r="2540" b="0"/>
+            <wp:docPr id="16" name="Εικόνα 16"/>
+            <wp:cNvGraphicFramePr>
+              <a:graphicFrameLocks xmlns:a="http://schemas.openxmlformats.org/drawingml/2006/main" noChangeAspect="1"/>
+            </wp:cNvGraphicFramePr>
+            <a:graphic xmlns:a="http://schemas.openxmlformats.org/drawingml/2006/main">
+              <a:graphicData uri="http://schemas.openxmlformats.org/drawingml/2006/picture">
+                <pic:pic xmlns:pic="http://schemas.openxmlformats.org/drawingml/2006/picture">
+                  <pic:nvPicPr>
+                    <pic:cNvPr id="16" name="task4_2_2.png"/>
+                    <pic:cNvPicPr/>
+                  </pic:nvPicPr>
+                  <pic:blipFill rotWithShape="1">
+                    <a:blip r:embed="rId26" cstate="print">
+                      <a:extLst>
+                        <a:ext uri="{28A0092B-C50C-407E-A947-70E740481C1C}">
+                          <a14:useLocalDpi xmlns:a14="http://schemas.microsoft.com/office/drawing/2010/main" val="0"/>
+                        </a:ext>
+                      </a:extLst>
+                    </a:blip>
+                    <a:srcRect t="2189"/>
+                    <a:stretch/>
+                  </pic:blipFill>
+                  <pic:spPr bwMode="auto">
+                    <a:xfrm>
+                      <a:off x="0" y="0"/>
+                      <a:ext cx="5274310" cy="2383155"/>
+                    </a:xfrm>
+                    <a:prstGeom prst="rect">
+                      <a:avLst/>
+                    </a:prstGeom>
+                    <a:ln>
+                      <a:noFill/>
+                    </a:ln>
+                    <a:extLst>
+                      <a:ext uri="{53640926-AAD7-44D8-BBD7-CCE9431645EC}">
+                        <a14:shadowObscured xmlns:a14="http://schemas.microsoft.com/office/drawing/2010/main"/>
+                      </a:ext>
+                    </a:extLst>
+                  </pic:spPr>
+                </pic:pic>
+              </a:graphicData>
+            </a:graphic>
+          </wp:inline>
+        </w:drawing>
+      </w:r>
+    </w:p>
+    <w:p>
+      <w:pPr>
+        <w:rPr>
+          <w:rFonts w:cstheme="minorHAnsi"/>
+          <w:sz w:val="24"/>
+          <w:szCs w:val="24"/>
+        </w:rPr>
+      </w:pPr>
+    </w:p>
+    <w:p>
+      <w:pPr>
+        <w:pStyle w:val="a5"/>
+        <w:numPr>
+          <w:ilvl w:val="0"/>
+          <w:numId w:val="18"/>
+        </w:numPr>
+        <w:rPr>
+          <w:rFonts w:cstheme="minorHAnsi"/>
+          <w:sz w:val="24"/>
+          <w:szCs w:val="24"/>
+        </w:rPr>
+      </w:pPr>
+      <w:r>
+        <w:rPr>
+          <w:rFonts w:cstheme="minorHAnsi"/>
+          <w:sz w:val="24"/>
+          <w:szCs w:val="24"/>
+        </w:rPr>
+        <w:t xml:space="preserve">Βήμα </w:t>
+      </w:r>
+      <w:proofErr w:type="spellStart"/>
+      <w:r>
+        <w:rPr>
+          <w:rFonts w:cstheme="minorHAnsi"/>
+          <w:sz w:val="24"/>
+          <w:szCs w:val="24"/>
+        </w:rPr>
+        <w:t>γk</w:t>
+      </w:r>
+      <w:proofErr w:type="spellEnd"/>
+      <w:r>
+        <w:rPr>
+          <w:rFonts w:cstheme="minorHAnsi"/>
+          <w:sz w:val="24"/>
+          <w:szCs w:val="24"/>
+        </w:rPr>
+        <w:t xml:space="preserve"> βάσει του κανόνα </w:t>
+      </w:r>
+      <w:proofErr w:type="spellStart"/>
+      <w:r>
+        <w:rPr>
+          <w:rFonts w:cstheme="minorHAnsi"/>
+          <w:sz w:val="24"/>
+          <w:szCs w:val="24"/>
+        </w:rPr>
+        <w:t>Armijo</w:t>
+      </w:r>
+      <w:proofErr w:type="spellEnd"/>
+    </w:p>
+    <w:p>
+      <w:pPr>
+        <w:rPr>
+          <w:rFonts w:cstheme="minorHAnsi"/>
+          <w:sz w:val="24"/>
+          <w:szCs w:val="24"/>
+        </w:rPr>
+      </w:pPr>
+      <w:r>
+        <w:rPr>
+          <w:rFonts w:cstheme="minorHAnsi"/>
+          <w:noProof/>
+          <w:sz w:val="24"/>
+          <w:szCs w:val="24"/>
+        </w:rPr>
+        <w:drawing>
+          <wp:inline distT="0" distB="0" distL="0" distR="0" wp14:anchorId="1BA3E450" wp14:editId="79A84B80">
+            <wp:extent cx="5274310" cy="2463800"/>
+            <wp:effectExtent l="0" t="0" r="2540" b="0"/>
+            <wp:docPr id="17" name="Εικόνα 17"/>
+            <wp:cNvGraphicFramePr>
+              <a:graphicFrameLocks xmlns:a="http://schemas.openxmlformats.org/drawingml/2006/main" noChangeAspect="1"/>
+            </wp:cNvGraphicFramePr>
+            <a:graphic xmlns:a="http://schemas.openxmlformats.org/drawingml/2006/main">
+              <a:graphicData uri="http://schemas.openxmlformats.org/drawingml/2006/picture">
+                <pic:pic xmlns:pic="http://schemas.openxmlformats.org/drawingml/2006/picture">
+                  <pic:nvPicPr>
+                    <pic:cNvPr id="17" name="task4_2_3.png"/>
+                    <pic:cNvPicPr/>
+                  </pic:nvPicPr>
+                  <pic:blipFill rotWithShape="1">
+                    <a:blip r:embed="rId27" cstate="print">
+                      <a:extLst>
+                        <a:ext uri="{28A0092B-C50C-407E-A947-70E740481C1C}">
+                          <a14:useLocalDpi xmlns:a14="http://schemas.microsoft.com/office/drawing/2010/main" val="0"/>
+                        </a:ext>
+                      </a:extLst>
+                    </a:blip>
+                    <a:srcRect t="1822"/>
+                    <a:stretch/>
+                  </pic:blipFill>
+                  <pic:spPr bwMode="auto">
+                    <a:xfrm>
+                      <a:off x="0" y="0"/>
+                      <a:ext cx="5274310" cy="2463800"/>
+                    </a:xfrm>
+                    <a:prstGeom prst="rect">
+                      <a:avLst/>
+                    </a:prstGeom>
+                    <a:ln>
+                      <a:noFill/>
+                    </a:ln>
+                    <a:extLst>
+                      <a:ext uri="{53640926-AAD7-44D8-BBD7-CCE9431645EC}">
+                        <a14:shadowObscured xmlns:a14="http://schemas.microsoft.com/office/drawing/2010/main"/>
+                      </a:ext>
+                    </a:extLst>
+                  </pic:spPr>
+                </pic:pic>
+              </a:graphicData>
+            </a:graphic>
+          </wp:inline>
+        </w:drawing>
+      </w:r>
+    </w:p>
+    <w:p>
+      <w:pPr>
         <w:jc w:val="left"/>
         <w:rPr>
           <w:rFonts w:cstheme="minorHAnsi"/>
@@ -1839,11 +4229,4892 @@
           <w:szCs w:val="24"/>
         </w:rPr>
       </w:pPr>
-      <w:bookmarkStart w:id="0" w:name="_GoBack"/>
-      <w:bookmarkEnd w:id="0"/>
+      <w:r>
+        <w:rPr>
+          <w:rFonts w:cstheme="minorHAnsi"/>
+          <w:sz w:val="24"/>
+          <w:szCs w:val="24"/>
+        </w:rPr>
+        <w:lastRenderedPageBreak/>
+        <w:t>Αποτελέσματα για το σημείο έναρξης (1,-1):</w:t>
+      </w:r>
+    </w:p>
+    <w:p>
+      <w:pPr>
+        <w:pStyle w:val="a5"/>
+        <w:numPr>
+          <w:ilvl w:val="0"/>
+          <w:numId w:val="19"/>
+        </w:numPr>
+        <w:jc w:val="left"/>
+        <w:rPr>
+          <w:rFonts w:cstheme="minorHAnsi"/>
+          <w:sz w:val="24"/>
+          <w:szCs w:val="24"/>
+        </w:rPr>
+      </w:pPr>
+      <w:r>
+        <w:rPr>
+          <w:rFonts w:cstheme="minorHAnsi"/>
+          <w:sz w:val="24"/>
+          <w:szCs w:val="24"/>
+        </w:rPr>
+        <w:t xml:space="preserve">Βήμα </w:t>
+      </w:r>
+      <w:r>
+        <w:rPr>
+          <w:rFonts w:cstheme="minorHAnsi"/>
+          <w:sz w:val="28"/>
+          <w:szCs w:val="28"/>
+        </w:rPr>
+        <w:t>γ</w:t>
+      </w:r>
+      <w:r>
+        <w:rPr>
+          <w:rFonts w:cstheme="minorHAnsi"/>
+          <w:sz w:val="28"/>
+          <w:szCs w:val="28"/>
+          <w:vertAlign w:val="subscript"/>
+          <w:lang w:val="en-US"/>
+        </w:rPr>
+        <w:t>k</w:t>
+      </w:r>
+      <w:r>
+        <w:rPr>
+          <w:rFonts w:cstheme="minorHAnsi"/>
+          <w:sz w:val="24"/>
+          <w:szCs w:val="24"/>
+        </w:rPr>
+        <w:t xml:space="preserve"> σταθερό 0.1</w:t>
+      </w:r>
+    </w:p>
+    <w:p>
+      <w:pPr>
+        <w:jc w:val="left"/>
+        <w:rPr>
+          <w:rFonts w:cstheme="minorHAnsi"/>
+          <w:sz w:val="24"/>
+          <w:szCs w:val="24"/>
+        </w:rPr>
+      </w:pPr>
+      <w:r>
+        <w:rPr>
+          <w:rFonts w:cstheme="minorHAnsi"/>
+          <w:noProof/>
+          <w:sz w:val="24"/>
+          <w:szCs w:val="24"/>
+        </w:rPr>
+        <w:drawing>
+          <wp:inline distT="0" distB="0" distL="0" distR="0" wp14:anchorId="4A6D3C56" wp14:editId="083E7D4A">
+            <wp:extent cx="5274310" cy="2499995"/>
+            <wp:effectExtent l="0" t="0" r="2540" b="0"/>
+            <wp:docPr id="18" name="Εικόνα 18"/>
+            <wp:cNvGraphicFramePr>
+              <a:graphicFrameLocks xmlns:a="http://schemas.openxmlformats.org/drawingml/2006/main" noChangeAspect="1"/>
+            </wp:cNvGraphicFramePr>
+            <a:graphic xmlns:a="http://schemas.openxmlformats.org/drawingml/2006/main">
+              <a:graphicData uri="http://schemas.openxmlformats.org/drawingml/2006/picture">
+                <pic:pic xmlns:pic="http://schemas.openxmlformats.org/drawingml/2006/picture">
+                  <pic:nvPicPr>
+                    <pic:cNvPr id="18" name="task4_3_1.png"/>
+                    <pic:cNvPicPr/>
+                  </pic:nvPicPr>
+                  <pic:blipFill>
+                    <a:blip r:embed="rId28" cstate="print">
+                      <a:extLst>
+                        <a:ext uri="{28A0092B-C50C-407E-A947-70E740481C1C}">
+                          <a14:useLocalDpi xmlns:a14="http://schemas.microsoft.com/office/drawing/2010/main" val="0"/>
+                        </a:ext>
+                      </a:extLst>
+                    </a:blip>
+                    <a:stretch>
+                      <a:fillRect/>
+                    </a:stretch>
+                  </pic:blipFill>
+                  <pic:spPr>
+                    <a:xfrm>
+                      <a:off x="0" y="0"/>
+                      <a:ext cx="5274310" cy="2499995"/>
+                    </a:xfrm>
+                    <a:prstGeom prst="rect">
+                      <a:avLst/>
+                    </a:prstGeom>
+                  </pic:spPr>
+                </pic:pic>
+              </a:graphicData>
+            </a:graphic>
+          </wp:inline>
+        </w:drawing>
+      </w:r>
+    </w:p>
+    <w:p>
+      <w:pPr>
+        <w:jc w:val="left"/>
+        <w:rPr>
+          <w:rFonts w:cstheme="minorHAnsi"/>
+          <w:sz w:val="24"/>
+          <w:szCs w:val="24"/>
+        </w:rPr>
+      </w:pPr>
+    </w:p>
+    <w:p>
+      <w:pPr>
+        <w:pStyle w:val="a5"/>
+        <w:numPr>
+          <w:ilvl w:val="0"/>
+          <w:numId w:val="19"/>
+        </w:numPr>
+        <w:rPr>
+          <w:rFonts w:cstheme="minorHAnsi"/>
+          <w:sz w:val="24"/>
+          <w:szCs w:val="24"/>
+        </w:rPr>
+      </w:pPr>
+      <w:r>
+        <w:rPr>
+          <w:rFonts w:cstheme="minorHAnsi"/>
+          <w:sz w:val="24"/>
+          <w:szCs w:val="24"/>
+        </w:rPr>
+        <w:t xml:space="preserve">Βήμα </w:t>
+      </w:r>
+      <w:r>
+        <w:rPr>
+          <w:rFonts w:cstheme="minorHAnsi"/>
+          <w:sz w:val="28"/>
+          <w:szCs w:val="28"/>
+        </w:rPr>
+        <w:t>γ</w:t>
+      </w:r>
+      <w:r>
+        <w:rPr>
+          <w:rFonts w:cstheme="minorHAnsi"/>
+          <w:sz w:val="28"/>
+          <w:szCs w:val="28"/>
+          <w:vertAlign w:val="subscript"/>
+          <w:lang w:val="en-US"/>
+        </w:rPr>
+        <w:t>k</w:t>
+      </w:r>
+      <w:r>
+        <w:rPr>
+          <w:rFonts w:cstheme="minorHAnsi"/>
+          <w:sz w:val="24"/>
+          <w:szCs w:val="24"/>
+        </w:rPr>
+        <w:t xml:space="preserve"> τέτοιο ώστε να ελαχιστοποιεί την </w:t>
+      </w:r>
+      <w:r>
+        <w:rPr>
+          <w:rFonts w:cstheme="minorHAnsi"/>
+          <w:sz w:val="28"/>
+          <w:szCs w:val="28"/>
+          <w:lang w:val="en-US"/>
+        </w:rPr>
+        <w:t>f</w:t>
+      </w:r>
+      <w:r>
+        <w:rPr>
+          <w:rFonts w:cstheme="minorHAnsi"/>
+          <w:sz w:val="28"/>
+          <w:szCs w:val="28"/>
+        </w:rPr>
+        <w:t>(</w:t>
+      </w:r>
+      <w:proofErr w:type="spellStart"/>
+      <w:r>
+        <w:rPr>
+          <w:rFonts w:cstheme="minorHAnsi"/>
+          <w:sz w:val="28"/>
+          <w:szCs w:val="28"/>
+          <w:lang w:val="en-US"/>
+        </w:rPr>
+        <w:t>x</w:t>
+      </w:r>
+      <w:r>
+        <w:rPr>
+          <w:rFonts w:cstheme="minorHAnsi"/>
+          <w:sz w:val="28"/>
+          <w:szCs w:val="28"/>
+          <w:vertAlign w:val="subscript"/>
+          <w:lang w:val="en-US"/>
+        </w:rPr>
+        <w:t>k</w:t>
+      </w:r>
+      <w:proofErr w:type="spellEnd"/>
+      <w:r>
+        <w:rPr>
+          <w:rFonts w:cstheme="minorHAnsi"/>
+          <w:sz w:val="28"/>
+          <w:szCs w:val="28"/>
+        </w:rPr>
+        <w:t>+ γ</w:t>
+      </w:r>
+      <w:r>
+        <w:rPr>
+          <w:rFonts w:cstheme="minorHAnsi"/>
+          <w:sz w:val="28"/>
+          <w:szCs w:val="28"/>
+          <w:vertAlign w:val="subscript"/>
+          <w:lang w:val="en-US"/>
+        </w:rPr>
+        <w:t>k</w:t>
+      </w:r>
+      <w:r>
+        <w:rPr>
+          <w:rFonts w:cstheme="minorHAnsi"/>
+          <w:sz w:val="28"/>
+          <w:szCs w:val="28"/>
+        </w:rPr>
+        <w:t>*</w:t>
+      </w:r>
+      <w:r>
+        <w:rPr>
+          <w:rFonts w:cstheme="minorHAnsi"/>
+          <w:sz w:val="28"/>
+          <w:szCs w:val="28"/>
+          <w:lang w:val="en-US"/>
+        </w:rPr>
+        <w:t>d</w:t>
+      </w:r>
+      <w:r>
+        <w:rPr>
+          <w:rFonts w:cstheme="minorHAnsi"/>
+          <w:sz w:val="28"/>
+          <w:szCs w:val="28"/>
+          <w:vertAlign w:val="subscript"/>
+          <w:lang w:val="en-US"/>
+        </w:rPr>
+        <w:t>k</w:t>
+      </w:r>
+      <w:r>
+        <w:rPr>
+          <w:rFonts w:cstheme="minorHAnsi"/>
+          <w:sz w:val="28"/>
+          <w:szCs w:val="28"/>
+        </w:rPr>
+        <w:t>)</w:t>
+      </w:r>
+    </w:p>
+    <w:p>
+      <w:pPr>
+        <w:rPr>
+          <w:rFonts w:cstheme="minorHAnsi"/>
+          <w:sz w:val="24"/>
+          <w:szCs w:val="24"/>
+        </w:rPr>
+      </w:pPr>
+      <w:r>
+        <w:rPr>
+          <w:rFonts w:cstheme="minorHAnsi"/>
+          <w:noProof/>
+          <w:sz w:val="24"/>
+          <w:szCs w:val="24"/>
+        </w:rPr>
+        <w:drawing>
+          <wp:inline distT="0" distB="0" distL="0" distR="0" wp14:anchorId="01BD088F" wp14:editId="3F6860C4">
+            <wp:extent cx="5274310" cy="2409190"/>
+            <wp:effectExtent l="0" t="0" r="2540" b="0"/>
+            <wp:docPr id="19" name="Εικόνα 19"/>
+            <wp:cNvGraphicFramePr>
+              <a:graphicFrameLocks xmlns:a="http://schemas.openxmlformats.org/drawingml/2006/main" noChangeAspect="1"/>
+            </wp:cNvGraphicFramePr>
+            <a:graphic xmlns:a="http://schemas.openxmlformats.org/drawingml/2006/main">
+              <a:graphicData uri="http://schemas.openxmlformats.org/drawingml/2006/picture">
+                <pic:pic xmlns:pic="http://schemas.openxmlformats.org/drawingml/2006/picture">
+                  <pic:nvPicPr>
+                    <pic:cNvPr id="19" name="task4_3_2.png"/>
+                    <pic:cNvPicPr/>
+                  </pic:nvPicPr>
+                  <pic:blipFill>
+                    <a:blip r:embed="rId29" cstate="print">
+                      <a:extLst>
+                        <a:ext uri="{28A0092B-C50C-407E-A947-70E740481C1C}">
+                          <a14:useLocalDpi xmlns:a14="http://schemas.microsoft.com/office/drawing/2010/main" val="0"/>
+                        </a:ext>
+                      </a:extLst>
+                    </a:blip>
+                    <a:stretch>
+                      <a:fillRect/>
+                    </a:stretch>
+                  </pic:blipFill>
+                  <pic:spPr>
+                    <a:xfrm>
+                      <a:off x="0" y="0"/>
+                      <a:ext cx="5274310" cy="2409190"/>
+                    </a:xfrm>
+                    <a:prstGeom prst="rect">
+                      <a:avLst/>
+                    </a:prstGeom>
+                  </pic:spPr>
+                </pic:pic>
+              </a:graphicData>
+            </a:graphic>
+          </wp:inline>
+        </w:drawing>
+      </w:r>
+    </w:p>
+    <w:p>
+      <w:pPr>
+        <w:rPr>
+          <w:rFonts w:cstheme="minorHAnsi"/>
+          <w:sz w:val="24"/>
+          <w:szCs w:val="24"/>
+        </w:rPr>
+      </w:pPr>
+    </w:p>
+    <w:p>
+      <w:pPr>
+        <w:pStyle w:val="a5"/>
+        <w:numPr>
+          <w:ilvl w:val="0"/>
+          <w:numId w:val="19"/>
+        </w:numPr>
+        <w:rPr>
+          <w:rFonts w:cstheme="minorHAnsi"/>
+          <w:sz w:val="24"/>
+          <w:szCs w:val="24"/>
+        </w:rPr>
+      </w:pPr>
+      <w:r>
+        <w:rPr>
+          <w:rFonts w:cstheme="minorHAnsi"/>
+          <w:sz w:val="24"/>
+          <w:szCs w:val="24"/>
+        </w:rPr>
+        <w:t xml:space="preserve">Βήμα </w:t>
+      </w:r>
+      <w:r>
+        <w:rPr>
+          <w:rFonts w:cstheme="minorHAnsi"/>
+          <w:sz w:val="28"/>
+          <w:szCs w:val="28"/>
+        </w:rPr>
+        <w:t>γ</w:t>
+      </w:r>
+      <w:r>
+        <w:rPr>
+          <w:rFonts w:cstheme="minorHAnsi"/>
+          <w:sz w:val="28"/>
+          <w:szCs w:val="28"/>
+          <w:vertAlign w:val="subscript"/>
+          <w:lang w:val="en-US"/>
+        </w:rPr>
+        <w:t>k</w:t>
+      </w:r>
+      <w:r>
+        <w:rPr>
+          <w:rFonts w:cstheme="minorHAnsi"/>
+          <w:sz w:val="24"/>
+          <w:szCs w:val="24"/>
+        </w:rPr>
+        <w:t xml:space="preserve"> βάσει του κανόνα </w:t>
+      </w:r>
+      <w:proofErr w:type="spellStart"/>
+      <w:r>
+        <w:rPr>
+          <w:rFonts w:cstheme="minorHAnsi"/>
+          <w:sz w:val="24"/>
+          <w:szCs w:val="24"/>
+        </w:rPr>
+        <w:t>Armijo</w:t>
+      </w:r>
+      <w:proofErr w:type="spellEnd"/>
+    </w:p>
+    <w:p>
+      <w:pPr>
+        <w:jc w:val="left"/>
+        <w:rPr>
+          <w:rFonts w:cstheme="minorHAnsi"/>
+          <w:sz w:val="24"/>
+          <w:szCs w:val="24"/>
+        </w:rPr>
+      </w:pPr>
+      <w:r>
+        <w:rPr>
+          <w:rFonts w:cstheme="minorHAnsi"/>
+          <w:noProof/>
+          <w:sz w:val="24"/>
+          <w:szCs w:val="24"/>
+        </w:rPr>
+        <w:drawing>
+          <wp:inline distT="0" distB="0" distL="0" distR="0" wp14:anchorId="183609E6" wp14:editId="67C9F9C3">
+            <wp:extent cx="5274310" cy="2484755"/>
+            <wp:effectExtent l="0" t="0" r="2540" b="0"/>
+            <wp:docPr id="20" name="Εικόνα 20"/>
+            <wp:cNvGraphicFramePr>
+              <a:graphicFrameLocks xmlns:a="http://schemas.openxmlformats.org/drawingml/2006/main" noChangeAspect="1"/>
+            </wp:cNvGraphicFramePr>
+            <a:graphic xmlns:a="http://schemas.openxmlformats.org/drawingml/2006/main">
+              <a:graphicData uri="http://schemas.openxmlformats.org/drawingml/2006/picture">
+                <pic:pic xmlns:pic="http://schemas.openxmlformats.org/drawingml/2006/picture">
+                  <pic:nvPicPr>
+                    <pic:cNvPr id="20" name="task4_3_3.png"/>
+                    <pic:cNvPicPr/>
+                  </pic:nvPicPr>
+                  <pic:blipFill>
+                    <a:blip r:embed="rId30" cstate="print">
+                      <a:extLst>
+                        <a:ext uri="{28A0092B-C50C-407E-A947-70E740481C1C}">
+                          <a14:useLocalDpi xmlns:a14="http://schemas.microsoft.com/office/drawing/2010/main" val="0"/>
+                        </a:ext>
+                      </a:extLst>
+                    </a:blip>
+                    <a:stretch>
+                      <a:fillRect/>
+                    </a:stretch>
+                  </pic:blipFill>
+                  <pic:spPr>
+                    <a:xfrm>
+                      <a:off x="0" y="0"/>
+                      <a:ext cx="5274310" cy="2484755"/>
+                    </a:xfrm>
+                    <a:prstGeom prst="rect">
+                      <a:avLst/>
+                    </a:prstGeom>
+                  </pic:spPr>
+                </pic:pic>
+              </a:graphicData>
+            </a:graphic>
+          </wp:inline>
+        </w:drawing>
+      </w:r>
+    </w:p>
+    <w:p>
+      <w:pPr>
+        <w:jc w:val="left"/>
+        <w:rPr>
+          <w:rFonts w:cstheme="minorHAnsi"/>
+          <w:b/>
+          <w:bCs/>
+          <w:noProof/>
+          <w:sz w:val="28"/>
+          <w:szCs w:val="28"/>
+        </w:rPr>
+      </w:pPr>
+      <w:r>
+        <w:rPr>
+          <w:rFonts w:cstheme="minorHAnsi"/>
+          <w:b/>
+          <w:bCs/>
+          <w:noProof/>
+          <w:sz w:val="28"/>
+          <w:szCs w:val="28"/>
+        </w:rPr>
+        <w:lastRenderedPageBreak/>
+        <w:t>Συμπεράσματα</w:t>
+      </w:r>
+    </w:p>
+    <w:p>
+      <w:pPr>
+        <w:jc w:val="left"/>
+        <w:rPr>
+          <w:rFonts w:cstheme="minorHAnsi"/>
+          <w:sz w:val="24"/>
+          <w:szCs w:val="24"/>
+        </w:rPr>
+      </w:pPr>
+    </w:p>
+    <w:p>
+      <w:pPr>
+        <w:rPr>
+          <w:rFonts w:cstheme="minorHAnsi"/>
+          <w:sz w:val="28"/>
+          <w:szCs w:val="28"/>
+        </w:rPr>
+      </w:pPr>
+      <w:r>
+        <w:rPr>
+          <w:rFonts w:cstheme="minorHAnsi"/>
+          <w:sz w:val="28"/>
+          <w:szCs w:val="28"/>
+        </w:rPr>
+        <w:t>Μέθοδος Μέγιστης Καθόδου (</w:t>
+      </w:r>
+      <w:proofErr w:type="spellStart"/>
+      <w:r>
+        <w:rPr>
+          <w:rFonts w:cstheme="minorHAnsi"/>
+          <w:sz w:val="28"/>
+          <w:szCs w:val="28"/>
+        </w:rPr>
+        <w:t>Steepest</w:t>
+      </w:r>
+      <w:proofErr w:type="spellEnd"/>
+      <w:r>
+        <w:rPr>
+          <w:rFonts w:cstheme="minorHAnsi"/>
+          <w:sz w:val="28"/>
+          <w:szCs w:val="28"/>
+        </w:rPr>
+        <w:t xml:space="preserve"> </w:t>
+      </w:r>
+      <w:proofErr w:type="spellStart"/>
+      <w:r>
+        <w:rPr>
+          <w:rFonts w:cstheme="minorHAnsi"/>
+          <w:sz w:val="28"/>
+          <w:szCs w:val="28"/>
+        </w:rPr>
+        <w:t>Descent</w:t>
+      </w:r>
+      <w:proofErr w:type="spellEnd"/>
+      <w:r>
+        <w:rPr>
+          <w:rFonts w:cstheme="minorHAnsi"/>
+          <w:sz w:val="28"/>
+          <w:szCs w:val="28"/>
+        </w:rPr>
+        <w:t>)</w:t>
+      </w:r>
+    </w:p>
+    <w:p>
+      <w:pPr>
+        <w:pStyle w:val="a5"/>
+        <w:numPr>
+          <w:ilvl w:val="0"/>
+          <w:numId w:val="20"/>
+        </w:numPr>
+        <w:rPr>
+          <w:rFonts w:cstheme="minorHAnsi"/>
+          <w:sz w:val="24"/>
+          <w:szCs w:val="24"/>
+        </w:rPr>
+      </w:pPr>
+      <w:r>
+        <w:rPr>
+          <w:rFonts w:cstheme="minorHAnsi"/>
+          <w:sz w:val="24"/>
+          <w:szCs w:val="24"/>
+        </w:rPr>
+        <w:t xml:space="preserve">(0,0): Ο αλγόριθμος εγκλωβίζεται για τον λόγο που αναφέραμε στην αρχή </w:t>
+      </w:r>
+      <m:oMath>
+        <m:r>
+          <m:rPr>
+            <m:sty m:val="p"/>
+          </m:rPr>
+          <w:rPr>
+            <w:rFonts w:ascii="Cambria Math" w:hAnsi="Cambria Math" w:cstheme="minorHAnsi"/>
+            <w:noProof/>
+            <w:sz w:val="24"/>
+            <w:szCs w:val="24"/>
+          </w:rPr>
+          <m:t>∇</m:t>
+        </m:r>
+        <m:r>
+          <w:rPr>
+            <w:rFonts w:ascii="Cambria Math" w:hAnsi="Cambria Math" w:cstheme="minorHAnsi"/>
+            <w:noProof/>
+            <w:sz w:val="24"/>
+            <w:szCs w:val="24"/>
+            <w:lang w:val="en-US"/>
+          </w:rPr>
+          <m:t>f</m:t>
+        </m:r>
+        <m:d>
+          <m:dPr>
+            <m:ctrlPr>
+              <w:rPr>
+                <w:rFonts w:ascii="Cambria Math" w:hAnsi="Cambria Math" w:cstheme="minorHAnsi"/>
+                <w:i/>
+                <w:noProof/>
+                <w:sz w:val="24"/>
+                <w:szCs w:val="24"/>
+                <w:lang w:val="en-US"/>
+              </w:rPr>
+            </m:ctrlPr>
+          </m:dPr>
+          <m:e>
+            <m:d>
+              <m:dPr>
+                <m:ctrlPr>
+                  <w:rPr>
+                    <w:rFonts w:ascii="Cambria Math" w:hAnsi="Cambria Math" w:cstheme="minorHAnsi"/>
+                    <w:i/>
+                    <w:noProof/>
+                    <w:sz w:val="24"/>
+                    <w:szCs w:val="24"/>
+                    <w:lang w:val="en-US"/>
+                  </w:rPr>
+                </m:ctrlPr>
+              </m:dPr>
+              <m:e>
+                <m:r>
+                  <w:rPr>
+                    <w:rFonts w:ascii="Cambria Math" w:hAnsi="Cambria Math" w:cstheme="minorHAnsi"/>
+                    <w:noProof/>
+                    <w:sz w:val="24"/>
+                    <w:szCs w:val="24"/>
+                  </w:rPr>
+                  <m:t>0,0</m:t>
+                </m:r>
+              </m:e>
+            </m:d>
+          </m:e>
+        </m:d>
+        <m:r>
+          <w:rPr>
+            <w:rFonts w:ascii="Cambria Math" w:hAnsi="Cambria Math" w:cstheme="minorHAnsi"/>
+            <w:noProof/>
+            <w:sz w:val="24"/>
+            <w:szCs w:val="24"/>
+          </w:rPr>
+          <m:t>=0&lt;</m:t>
+        </m:r>
+        <m:r>
+          <w:rPr>
+            <w:rFonts w:ascii="Cambria Math" w:hAnsi="Cambria Math" w:cstheme="minorHAnsi"/>
+            <w:noProof/>
+            <w:sz w:val="24"/>
+            <w:szCs w:val="24"/>
+            <w:lang w:val="en-US"/>
+          </w:rPr>
+          <m:t>ε</m:t>
+        </m:r>
+      </m:oMath>
+      <w:r>
+        <w:rPr>
+          <w:rFonts w:eastAsiaTheme="minorEastAsia" w:cstheme="minorHAnsi"/>
+          <w:sz w:val="24"/>
+          <w:szCs w:val="24"/>
+        </w:rPr>
+        <w:t>.</w:t>
+      </w:r>
+    </w:p>
+    <w:p>
+      <w:pPr>
+        <w:pStyle w:val="a5"/>
+        <w:numPr>
+          <w:ilvl w:val="0"/>
+          <w:numId w:val="20"/>
+        </w:numPr>
+        <w:rPr>
+          <w:rFonts w:cstheme="minorHAnsi"/>
+          <w:sz w:val="24"/>
+          <w:szCs w:val="24"/>
+        </w:rPr>
+      </w:pPr>
+      <w:r>
+        <w:rPr>
+          <w:rFonts w:eastAsiaTheme="minorEastAsia" w:cstheme="minorHAnsi"/>
+          <w:sz w:val="24"/>
+          <w:szCs w:val="24"/>
+        </w:rPr>
+        <w:t xml:space="preserve">(-1,1): Ο αλγόριθμος συγκλίνει στο ολικό ελάχιστο της </w:t>
+      </w:r>
+      <w:r>
+        <w:rPr>
+          <w:rFonts w:eastAsiaTheme="minorEastAsia" w:cstheme="minorHAnsi"/>
+          <w:sz w:val="24"/>
+          <w:szCs w:val="24"/>
+          <w:lang w:val="en-US"/>
+        </w:rPr>
+        <w:t>f</w:t>
+      </w:r>
+      <w:r>
+        <w:rPr>
+          <w:rFonts w:eastAsiaTheme="minorEastAsia" w:cstheme="minorHAnsi"/>
+          <w:sz w:val="24"/>
+          <w:szCs w:val="24"/>
+        </w:rPr>
+        <w:t>(</w:t>
+      </w:r>
+      <w:r>
+        <w:rPr>
+          <w:rFonts w:eastAsiaTheme="minorEastAsia" w:cstheme="minorHAnsi"/>
+          <w:sz w:val="24"/>
+          <w:szCs w:val="24"/>
+          <w:lang w:val="en-US"/>
+        </w:rPr>
+        <w:t>x</w:t>
+      </w:r>
+      <w:r>
+        <w:rPr>
+          <w:rFonts w:eastAsiaTheme="minorEastAsia" w:cstheme="minorHAnsi"/>
+          <w:sz w:val="24"/>
+          <w:szCs w:val="24"/>
+        </w:rPr>
+        <w:t>,</w:t>
+      </w:r>
+      <w:r>
+        <w:rPr>
+          <w:rFonts w:eastAsiaTheme="minorEastAsia" w:cstheme="minorHAnsi"/>
+          <w:sz w:val="24"/>
+          <w:szCs w:val="24"/>
+          <w:lang w:val="en-US"/>
+        </w:rPr>
+        <w:t>y</w:t>
+      </w:r>
+      <w:r>
+        <w:rPr>
+          <w:rFonts w:eastAsiaTheme="minorEastAsia" w:cstheme="minorHAnsi"/>
+          <w:sz w:val="24"/>
+          <w:szCs w:val="24"/>
+        </w:rPr>
+        <w:t>)</w:t>
+      </w:r>
+      <w:r>
+        <w:rPr>
+          <w:rFonts w:eastAsiaTheme="minorEastAsia" w:cstheme="minorHAnsi"/>
+          <w:sz w:val="24"/>
+          <w:szCs w:val="24"/>
+        </w:rPr>
+        <w:t xml:space="preserve"> </w:t>
+      </w:r>
+      <w:r>
+        <w:rPr>
+          <w:rFonts w:eastAsiaTheme="minorEastAsia" w:cstheme="minorHAnsi"/>
+          <w:sz w:val="24"/>
+          <w:szCs w:val="24"/>
+        </w:rPr>
+        <w:t xml:space="preserve">και </w:t>
+      </w:r>
+      <w:r>
+        <w:rPr>
+          <w:rFonts w:eastAsiaTheme="minorEastAsia" w:cstheme="minorHAnsi"/>
+          <w:sz w:val="24"/>
+          <w:szCs w:val="24"/>
+        </w:rPr>
+        <w:t>σ</w:t>
+      </w:r>
+      <w:r>
+        <w:rPr>
+          <w:rFonts w:eastAsiaTheme="minorEastAsia" w:cstheme="minorHAnsi"/>
+          <w:sz w:val="24"/>
+          <w:szCs w:val="24"/>
+        </w:rPr>
+        <w:t>τις τρεις περιπτώσεις επιλογής το</w:t>
+      </w:r>
+      <w:r>
+        <w:rPr>
+          <w:rFonts w:eastAsiaTheme="minorEastAsia" w:cstheme="minorHAnsi"/>
+          <w:sz w:val="24"/>
+          <w:szCs w:val="24"/>
+        </w:rPr>
+        <w:t>υ</w:t>
+      </w:r>
+      <w:r>
+        <w:rPr>
+          <w:rFonts w:eastAsiaTheme="minorEastAsia" w:cstheme="minorHAnsi"/>
+          <w:sz w:val="24"/>
+          <w:szCs w:val="24"/>
+        </w:rPr>
+        <w:t xml:space="preserve"> βήματος </w:t>
+      </w:r>
+      <w:r>
+        <w:rPr>
+          <w:rFonts w:cstheme="minorHAnsi"/>
+          <w:sz w:val="28"/>
+          <w:szCs w:val="28"/>
+        </w:rPr>
+        <w:t>γ</w:t>
+      </w:r>
+      <w:r>
+        <w:rPr>
+          <w:rFonts w:cstheme="minorHAnsi"/>
+          <w:sz w:val="28"/>
+          <w:szCs w:val="28"/>
+          <w:vertAlign w:val="subscript"/>
+          <w:lang w:val="en-US"/>
+        </w:rPr>
+        <w:t>k</w:t>
+      </w:r>
+      <w:r>
+        <w:rPr>
+          <w:rFonts w:cstheme="minorHAnsi"/>
+          <w:sz w:val="28"/>
+          <w:szCs w:val="28"/>
+          <w:vertAlign w:val="subscript"/>
+        </w:rPr>
+        <w:t>.</w:t>
+      </w:r>
+    </w:p>
+    <w:p>
+      <w:pPr>
+        <w:pStyle w:val="a5"/>
+        <w:numPr>
+          <w:ilvl w:val="0"/>
+          <w:numId w:val="20"/>
+        </w:numPr>
+        <w:rPr>
+          <w:rFonts w:cstheme="minorHAnsi"/>
+          <w:sz w:val="24"/>
+          <w:szCs w:val="24"/>
+        </w:rPr>
+      </w:pPr>
+      <w:r>
+        <w:rPr>
+          <w:rFonts w:cstheme="minorHAnsi"/>
+          <w:sz w:val="24"/>
+          <w:szCs w:val="24"/>
+        </w:rPr>
+        <w:t>(1,-1):</w:t>
+      </w:r>
+    </w:p>
+    <w:p>
+      <w:pPr>
+        <w:pStyle w:val="a5"/>
+        <w:numPr>
+          <w:ilvl w:val="1"/>
+          <w:numId w:val="20"/>
+        </w:numPr>
+        <w:rPr>
+          <w:rFonts w:cstheme="minorHAnsi"/>
+          <w:sz w:val="24"/>
+          <w:szCs w:val="24"/>
+        </w:rPr>
+      </w:pPr>
+      <w:r>
+        <w:rPr>
+          <w:rFonts w:cstheme="minorHAnsi"/>
+          <w:sz w:val="28"/>
+          <w:szCs w:val="28"/>
+        </w:rPr>
+        <w:t>γ</w:t>
+      </w:r>
+      <w:r>
+        <w:rPr>
+          <w:rFonts w:cstheme="minorHAnsi"/>
+          <w:sz w:val="28"/>
+          <w:szCs w:val="28"/>
+          <w:vertAlign w:val="subscript"/>
+          <w:lang w:val="en-US"/>
+        </w:rPr>
+        <w:t>k</w:t>
+      </w:r>
+      <w:r>
+        <w:rPr>
+          <w:rFonts w:cstheme="minorHAnsi"/>
+          <w:sz w:val="24"/>
+          <w:szCs w:val="24"/>
+        </w:rPr>
+        <w:t xml:space="preserve"> σταθερό</w:t>
+      </w:r>
+      <w:r>
+        <w:rPr>
+          <w:rFonts w:cstheme="minorHAnsi"/>
+          <w:sz w:val="24"/>
+          <w:szCs w:val="24"/>
+        </w:rPr>
+        <w:t xml:space="preserve">: Ο αλγόριθμος εγκλωβίζεται σε τοπικό ελάχιστο όπου </w:t>
+      </w:r>
+      <w:r>
+        <w:rPr>
+          <w:rFonts w:eastAsiaTheme="minorEastAsia" w:cstheme="minorHAnsi"/>
+          <w:sz w:val="24"/>
+          <w:szCs w:val="24"/>
+          <w:lang w:val="en-US"/>
+        </w:rPr>
+        <w:t>f</w:t>
+      </w:r>
+      <w:r>
+        <w:rPr>
+          <w:rFonts w:eastAsiaTheme="minorEastAsia" w:cstheme="minorHAnsi"/>
+          <w:sz w:val="24"/>
+          <w:szCs w:val="24"/>
+        </w:rPr>
+        <w:t>(</w:t>
+      </w:r>
+      <w:r>
+        <w:rPr>
+          <w:rFonts w:eastAsiaTheme="minorEastAsia" w:cstheme="minorHAnsi"/>
+          <w:sz w:val="24"/>
+          <w:szCs w:val="24"/>
+          <w:lang w:val="en-US"/>
+        </w:rPr>
+        <w:t>x</w:t>
+      </w:r>
+      <w:r>
+        <w:rPr>
+          <w:rFonts w:eastAsiaTheme="minorEastAsia" w:cstheme="minorHAnsi"/>
+          <w:sz w:val="24"/>
+          <w:szCs w:val="24"/>
+        </w:rPr>
+        <w:t>,</w:t>
+      </w:r>
+      <w:r>
+        <w:rPr>
+          <w:rFonts w:eastAsiaTheme="minorEastAsia" w:cstheme="minorHAnsi"/>
+          <w:sz w:val="24"/>
+          <w:szCs w:val="24"/>
+          <w:lang w:val="en-US"/>
+        </w:rPr>
+        <w:t>y</w:t>
+      </w:r>
+      <w:r>
+        <w:rPr>
+          <w:rFonts w:eastAsiaTheme="minorEastAsia" w:cstheme="minorHAnsi"/>
+          <w:sz w:val="24"/>
+          <w:szCs w:val="24"/>
+        </w:rPr>
+        <w:t xml:space="preserve">) = 0 και </w:t>
+      </w:r>
+      <m:oMath>
+        <m:r>
+          <m:rPr>
+            <m:sty m:val="p"/>
+          </m:rPr>
+          <w:rPr>
+            <w:rFonts w:ascii="Cambria Math" w:hAnsi="Cambria Math" w:cstheme="minorHAnsi"/>
+            <w:noProof/>
+            <w:sz w:val="24"/>
+            <w:szCs w:val="24"/>
+          </w:rPr>
+          <m:t>∇</m:t>
+        </m:r>
+        <m:r>
+          <w:rPr>
+            <w:rFonts w:ascii="Cambria Math" w:hAnsi="Cambria Math" w:cstheme="minorHAnsi"/>
+            <w:noProof/>
+            <w:sz w:val="24"/>
+            <w:szCs w:val="24"/>
+            <w:lang w:val="en-US"/>
+          </w:rPr>
+          <m:t>f</m:t>
+        </m:r>
+        <m:d>
+          <m:dPr>
+            <m:ctrlPr>
+              <w:rPr>
+                <w:rFonts w:ascii="Cambria Math" w:hAnsi="Cambria Math" w:cstheme="minorHAnsi"/>
+                <w:i/>
+                <w:noProof/>
+                <w:sz w:val="24"/>
+                <w:szCs w:val="24"/>
+                <w:lang w:val="en-US"/>
+              </w:rPr>
+            </m:ctrlPr>
+          </m:dPr>
+          <m:e>
+            <m:d>
+              <m:dPr>
+                <m:ctrlPr>
+                  <w:rPr>
+                    <w:rFonts w:ascii="Cambria Math" w:hAnsi="Cambria Math" w:cstheme="minorHAnsi"/>
+                    <w:i/>
+                    <w:noProof/>
+                    <w:sz w:val="24"/>
+                    <w:szCs w:val="24"/>
+                    <w:lang w:val="en-US"/>
+                  </w:rPr>
+                </m:ctrlPr>
+              </m:dPr>
+              <m:e>
+                <m:r>
+                  <w:rPr>
+                    <w:rFonts w:ascii="Cambria Math" w:hAnsi="Cambria Math" w:cstheme="minorHAnsi"/>
+                    <w:noProof/>
+                    <w:sz w:val="24"/>
+                    <w:szCs w:val="24"/>
+                  </w:rPr>
+                  <m:t>x,y</m:t>
+                </m:r>
+              </m:e>
+            </m:d>
+          </m:e>
+        </m:d>
+        <m:r>
+          <w:rPr>
+            <w:rFonts w:ascii="Cambria Math" w:hAnsi="Cambria Math" w:cstheme="minorHAnsi"/>
+            <w:noProof/>
+            <w:sz w:val="24"/>
+            <w:szCs w:val="24"/>
+          </w:rPr>
+          <m:t>=0&lt;</m:t>
+        </m:r>
+        <m:r>
+          <w:rPr>
+            <w:rFonts w:ascii="Cambria Math" w:hAnsi="Cambria Math" w:cstheme="minorHAnsi"/>
+            <w:noProof/>
+            <w:sz w:val="24"/>
+            <w:szCs w:val="24"/>
+            <w:lang w:val="en-US"/>
+          </w:rPr>
+          <m:t>ε</m:t>
+        </m:r>
+      </m:oMath>
+      <w:r>
+        <w:rPr>
+          <w:rFonts w:eastAsiaTheme="minorEastAsia" w:cstheme="minorHAnsi"/>
+          <w:sz w:val="24"/>
+          <w:szCs w:val="24"/>
+        </w:rPr>
+        <w:t>.</w:t>
+      </w:r>
+    </w:p>
+    <w:p>
+      <w:pPr>
+        <w:pStyle w:val="a5"/>
+        <w:numPr>
+          <w:ilvl w:val="1"/>
+          <w:numId w:val="20"/>
+        </w:numPr>
+        <w:rPr>
+          <w:rFonts w:cstheme="minorHAnsi"/>
+          <w:sz w:val="24"/>
+          <w:szCs w:val="24"/>
+        </w:rPr>
+      </w:pPr>
+      <w:r>
+        <w:rPr>
+          <w:rFonts w:cstheme="minorHAnsi"/>
+          <w:sz w:val="28"/>
+          <w:szCs w:val="28"/>
+        </w:rPr>
+        <w:t>γ</w:t>
+      </w:r>
+      <w:r>
+        <w:rPr>
+          <w:rFonts w:cstheme="minorHAnsi"/>
+          <w:sz w:val="28"/>
+          <w:szCs w:val="28"/>
+          <w:vertAlign w:val="subscript"/>
+          <w:lang w:val="en-US"/>
+        </w:rPr>
+        <w:t>k</w:t>
+      </w:r>
+      <w:r>
+        <w:rPr>
+          <w:rFonts w:cstheme="minorHAnsi"/>
+          <w:sz w:val="24"/>
+          <w:szCs w:val="24"/>
+        </w:rPr>
+        <w:t xml:space="preserve"> τέτοιο ώστε να ελαχιστοποιεί την </w:t>
+      </w:r>
+      <w:r>
+        <w:rPr>
+          <w:rFonts w:cstheme="minorHAnsi"/>
+          <w:sz w:val="28"/>
+          <w:szCs w:val="28"/>
+          <w:lang w:val="en-US"/>
+        </w:rPr>
+        <w:t>f</w:t>
+      </w:r>
+      <w:r>
+        <w:rPr>
+          <w:rFonts w:cstheme="minorHAnsi"/>
+          <w:sz w:val="28"/>
+          <w:szCs w:val="28"/>
+        </w:rPr>
+        <w:t>(</w:t>
+      </w:r>
+      <w:proofErr w:type="spellStart"/>
+      <w:r>
+        <w:rPr>
+          <w:rFonts w:cstheme="minorHAnsi"/>
+          <w:sz w:val="28"/>
+          <w:szCs w:val="28"/>
+          <w:lang w:val="en-US"/>
+        </w:rPr>
+        <w:t>x</w:t>
+      </w:r>
+      <w:r>
+        <w:rPr>
+          <w:rFonts w:cstheme="minorHAnsi"/>
+          <w:sz w:val="28"/>
+          <w:szCs w:val="28"/>
+          <w:vertAlign w:val="subscript"/>
+          <w:lang w:val="en-US"/>
+        </w:rPr>
+        <w:t>k</w:t>
+      </w:r>
+      <w:proofErr w:type="spellEnd"/>
+      <w:r>
+        <w:rPr>
+          <w:rFonts w:cstheme="minorHAnsi"/>
+          <w:sz w:val="28"/>
+          <w:szCs w:val="28"/>
+        </w:rPr>
+        <w:t>+ γ</w:t>
+      </w:r>
+      <w:r>
+        <w:rPr>
+          <w:rFonts w:cstheme="minorHAnsi"/>
+          <w:sz w:val="28"/>
+          <w:szCs w:val="28"/>
+          <w:vertAlign w:val="subscript"/>
+          <w:lang w:val="en-US"/>
+        </w:rPr>
+        <w:t>k</w:t>
+      </w:r>
+      <w:r>
+        <w:rPr>
+          <w:rFonts w:cstheme="minorHAnsi"/>
+          <w:sz w:val="28"/>
+          <w:szCs w:val="28"/>
+        </w:rPr>
+        <w:t>*</w:t>
+      </w:r>
+      <w:r>
+        <w:rPr>
+          <w:rFonts w:cstheme="minorHAnsi"/>
+          <w:sz w:val="28"/>
+          <w:szCs w:val="28"/>
+          <w:lang w:val="en-US"/>
+        </w:rPr>
+        <w:t>d</w:t>
+      </w:r>
+      <w:r>
+        <w:rPr>
+          <w:rFonts w:cstheme="minorHAnsi"/>
+          <w:sz w:val="28"/>
+          <w:szCs w:val="28"/>
+          <w:vertAlign w:val="subscript"/>
+          <w:lang w:val="en-US"/>
+        </w:rPr>
+        <w:t>k</w:t>
+      </w:r>
+      <w:r>
+        <w:rPr>
+          <w:rFonts w:cstheme="minorHAnsi"/>
+          <w:sz w:val="28"/>
+          <w:szCs w:val="28"/>
+        </w:rPr>
+        <w:t>)</w:t>
+      </w:r>
+      <w:r>
+        <w:rPr>
+          <w:rFonts w:cstheme="minorHAnsi"/>
+          <w:sz w:val="24"/>
+          <w:szCs w:val="24"/>
+        </w:rPr>
+        <w:t xml:space="preserve">: </w:t>
+      </w:r>
+      <w:r>
+        <w:rPr>
+          <w:rFonts w:eastAsiaTheme="minorEastAsia" w:cstheme="minorHAnsi"/>
+          <w:sz w:val="24"/>
+          <w:szCs w:val="24"/>
+        </w:rPr>
+        <w:t xml:space="preserve">Ο αλγόριθμος συγκλίνει στο ολικό ελάχιστο της </w:t>
+      </w:r>
+      <w:r>
+        <w:rPr>
+          <w:rFonts w:eastAsiaTheme="minorEastAsia" w:cstheme="minorHAnsi"/>
+          <w:sz w:val="24"/>
+          <w:szCs w:val="24"/>
+          <w:lang w:val="en-US"/>
+        </w:rPr>
+        <w:t>f</w:t>
+      </w:r>
+      <w:r>
+        <w:rPr>
+          <w:rFonts w:eastAsiaTheme="minorEastAsia" w:cstheme="minorHAnsi"/>
+          <w:sz w:val="24"/>
+          <w:szCs w:val="24"/>
+        </w:rPr>
+        <w:t>(</w:t>
+      </w:r>
+      <w:r>
+        <w:rPr>
+          <w:rFonts w:eastAsiaTheme="minorEastAsia" w:cstheme="minorHAnsi"/>
+          <w:sz w:val="24"/>
+          <w:szCs w:val="24"/>
+          <w:lang w:val="en-US"/>
+        </w:rPr>
+        <w:t>x</w:t>
+      </w:r>
+      <w:r>
+        <w:rPr>
+          <w:rFonts w:eastAsiaTheme="minorEastAsia" w:cstheme="minorHAnsi"/>
+          <w:sz w:val="24"/>
+          <w:szCs w:val="24"/>
+        </w:rPr>
+        <w:t>,</w:t>
+      </w:r>
+      <w:r>
+        <w:rPr>
+          <w:rFonts w:eastAsiaTheme="minorEastAsia" w:cstheme="minorHAnsi"/>
+          <w:sz w:val="24"/>
+          <w:szCs w:val="24"/>
+          <w:lang w:val="en-US"/>
+        </w:rPr>
+        <w:t>y</w:t>
+      </w:r>
+      <w:r>
+        <w:rPr>
+          <w:rFonts w:eastAsiaTheme="minorEastAsia" w:cstheme="minorHAnsi"/>
+          <w:sz w:val="24"/>
+          <w:szCs w:val="24"/>
+        </w:rPr>
+        <w:t>)</w:t>
+      </w:r>
+      <w:r>
+        <w:rPr>
+          <w:rFonts w:eastAsiaTheme="minorEastAsia" w:cstheme="minorHAnsi"/>
+          <w:sz w:val="24"/>
+          <w:szCs w:val="24"/>
+        </w:rPr>
+        <w:t>.</w:t>
+      </w:r>
+    </w:p>
+    <w:p>
+      <w:pPr>
+        <w:pStyle w:val="a5"/>
+        <w:numPr>
+          <w:ilvl w:val="1"/>
+          <w:numId w:val="20"/>
+        </w:numPr>
+        <w:rPr>
+          <w:rFonts w:cstheme="minorHAnsi"/>
+          <w:sz w:val="24"/>
+          <w:szCs w:val="24"/>
+        </w:rPr>
+      </w:pPr>
+      <w:r>
+        <w:rPr>
+          <w:rFonts w:cstheme="minorHAnsi"/>
+          <w:sz w:val="28"/>
+          <w:szCs w:val="28"/>
+        </w:rPr>
+        <w:t>γ</w:t>
+      </w:r>
+      <w:r>
+        <w:rPr>
+          <w:rFonts w:cstheme="minorHAnsi"/>
+          <w:sz w:val="28"/>
+          <w:szCs w:val="28"/>
+          <w:vertAlign w:val="subscript"/>
+          <w:lang w:val="en-US"/>
+        </w:rPr>
+        <w:t>k</w:t>
+      </w:r>
+      <w:r>
+        <w:rPr>
+          <w:rFonts w:cstheme="minorHAnsi"/>
+          <w:sz w:val="24"/>
+          <w:szCs w:val="24"/>
+        </w:rPr>
+        <w:t xml:space="preserve"> </w:t>
+      </w:r>
+      <w:r>
+        <w:rPr>
+          <w:rFonts w:cstheme="minorHAnsi"/>
+          <w:sz w:val="24"/>
+          <w:szCs w:val="24"/>
+        </w:rPr>
+        <w:t xml:space="preserve">από </w:t>
+      </w:r>
+      <w:r>
+        <w:rPr>
+          <w:rFonts w:cstheme="minorHAnsi"/>
+          <w:sz w:val="24"/>
+          <w:szCs w:val="24"/>
+          <w:lang w:val="en-US"/>
+        </w:rPr>
+        <w:t>Armijo</w:t>
+      </w:r>
+      <w:r>
+        <w:rPr>
+          <w:rFonts w:cstheme="minorHAnsi"/>
+          <w:sz w:val="24"/>
+          <w:szCs w:val="24"/>
+        </w:rPr>
+        <w:t xml:space="preserve">: Ο αλγόριθμος εγκλωβίζεται σε τοπικό ελάχιστο όπου </w:t>
+      </w:r>
+      <w:r>
+        <w:rPr>
+          <w:rFonts w:eastAsiaTheme="minorEastAsia" w:cstheme="minorHAnsi"/>
+          <w:sz w:val="24"/>
+          <w:szCs w:val="24"/>
+          <w:lang w:val="en-US"/>
+        </w:rPr>
+        <w:t>f</w:t>
+      </w:r>
+      <w:r>
+        <w:rPr>
+          <w:rFonts w:eastAsiaTheme="minorEastAsia" w:cstheme="minorHAnsi"/>
+          <w:sz w:val="24"/>
+          <w:szCs w:val="24"/>
+        </w:rPr>
+        <w:t>(</w:t>
+      </w:r>
+      <w:r>
+        <w:rPr>
+          <w:rFonts w:eastAsiaTheme="minorEastAsia" w:cstheme="minorHAnsi"/>
+          <w:sz w:val="24"/>
+          <w:szCs w:val="24"/>
+          <w:lang w:val="en-US"/>
+        </w:rPr>
+        <w:t>x</w:t>
+      </w:r>
+      <w:r>
+        <w:rPr>
+          <w:rFonts w:eastAsiaTheme="minorEastAsia" w:cstheme="minorHAnsi"/>
+          <w:sz w:val="24"/>
+          <w:szCs w:val="24"/>
+        </w:rPr>
+        <w:t>,</w:t>
+      </w:r>
+      <w:r>
+        <w:rPr>
+          <w:rFonts w:eastAsiaTheme="minorEastAsia" w:cstheme="minorHAnsi"/>
+          <w:sz w:val="24"/>
+          <w:szCs w:val="24"/>
+          <w:lang w:val="en-US"/>
+        </w:rPr>
+        <w:t>y</w:t>
+      </w:r>
+      <w:r>
+        <w:rPr>
+          <w:rFonts w:eastAsiaTheme="minorEastAsia" w:cstheme="minorHAnsi"/>
+          <w:sz w:val="24"/>
+          <w:szCs w:val="24"/>
+        </w:rPr>
+        <w:t xml:space="preserve">) = 0 και </w:t>
+      </w:r>
+      <m:oMath>
+        <m:r>
+          <m:rPr>
+            <m:sty m:val="p"/>
+          </m:rPr>
+          <w:rPr>
+            <w:rFonts w:ascii="Cambria Math" w:hAnsi="Cambria Math" w:cstheme="minorHAnsi"/>
+            <w:noProof/>
+            <w:sz w:val="24"/>
+            <w:szCs w:val="24"/>
+          </w:rPr>
+          <m:t>∇</m:t>
+        </m:r>
+        <m:r>
+          <w:rPr>
+            <w:rFonts w:ascii="Cambria Math" w:hAnsi="Cambria Math" w:cstheme="minorHAnsi"/>
+            <w:noProof/>
+            <w:sz w:val="24"/>
+            <w:szCs w:val="24"/>
+            <w:lang w:val="en-US"/>
+          </w:rPr>
+          <m:t>f</m:t>
+        </m:r>
+        <m:d>
+          <m:dPr>
+            <m:ctrlPr>
+              <w:rPr>
+                <w:rFonts w:ascii="Cambria Math" w:hAnsi="Cambria Math" w:cstheme="minorHAnsi"/>
+                <w:i/>
+                <w:noProof/>
+                <w:sz w:val="24"/>
+                <w:szCs w:val="24"/>
+                <w:lang w:val="en-US"/>
+              </w:rPr>
+            </m:ctrlPr>
+          </m:dPr>
+          <m:e>
+            <m:d>
+              <m:dPr>
+                <m:ctrlPr>
+                  <w:rPr>
+                    <w:rFonts w:ascii="Cambria Math" w:hAnsi="Cambria Math" w:cstheme="minorHAnsi"/>
+                    <w:i/>
+                    <w:noProof/>
+                    <w:sz w:val="24"/>
+                    <w:szCs w:val="24"/>
+                    <w:lang w:val="en-US"/>
+                  </w:rPr>
+                </m:ctrlPr>
+              </m:dPr>
+              <m:e>
+                <m:r>
+                  <w:rPr>
+                    <w:rFonts w:ascii="Cambria Math" w:hAnsi="Cambria Math" w:cstheme="minorHAnsi"/>
+                    <w:noProof/>
+                    <w:sz w:val="24"/>
+                    <w:szCs w:val="24"/>
+                  </w:rPr>
+                  <m:t>x,y</m:t>
+                </m:r>
+              </m:e>
+            </m:d>
+          </m:e>
+        </m:d>
+        <m:r>
+          <w:rPr>
+            <w:rFonts w:ascii="Cambria Math" w:hAnsi="Cambria Math" w:cstheme="minorHAnsi"/>
+            <w:noProof/>
+            <w:sz w:val="24"/>
+            <w:szCs w:val="24"/>
+          </w:rPr>
+          <m:t>=0&lt;</m:t>
+        </m:r>
+        <m:r>
+          <w:rPr>
+            <w:rFonts w:ascii="Cambria Math" w:hAnsi="Cambria Math" w:cstheme="minorHAnsi"/>
+            <w:noProof/>
+            <w:sz w:val="24"/>
+            <w:szCs w:val="24"/>
+            <w:lang w:val="en-US"/>
+          </w:rPr>
+          <m:t>ε</m:t>
+        </m:r>
+      </m:oMath>
+      <w:r>
+        <w:rPr>
+          <w:rFonts w:eastAsiaTheme="minorEastAsia" w:cstheme="minorHAnsi"/>
+          <w:sz w:val="24"/>
+          <w:szCs w:val="24"/>
+        </w:rPr>
+        <w:t>.</w:t>
+      </w:r>
+    </w:p>
+    <w:p>
+      <w:pPr>
+        <w:rPr>
+          <w:rFonts w:cstheme="minorHAnsi"/>
+          <w:sz w:val="24"/>
+          <w:szCs w:val="24"/>
+        </w:rPr>
+      </w:pPr>
+    </w:p>
+    <w:p>
+      <w:pPr>
+        <w:rPr>
+          <w:rFonts w:cstheme="minorHAnsi"/>
+          <w:sz w:val="28"/>
+          <w:szCs w:val="28"/>
+          <w:lang w:val="en-US"/>
+        </w:rPr>
+      </w:pPr>
+      <w:r>
+        <w:rPr>
+          <w:rFonts w:cstheme="minorHAnsi"/>
+          <w:sz w:val="28"/>
+          <w:szCs w:val="28"/>
+        </w:rPr>
+        <w:t xml:space="preserve">Μέθοδος </w:t>
+      </w:r>
+      <w:r>
+        <w:rPr>
+          <w:rFonts w:cstheme="minorHAnsi"/>
+          <w:sz w:val="28"/>
+          <w:szCs w:val="28"/>
+          <w:lang w:val="en-US"/>
+        </w:rPr>
+        <w:t>Newton</w:t>
+      </w:r>
+    </w:p>
+    <w:p>
+      <w:pPr>
+        <w:pStyle w:val="a5"/>
+        <w:numPr>
+          <w:ilvl w:val="0"/>
+          <w:numId w:val="20"/>
+        </w:numPr>
+        <w:rPr>
+          <w:rFonts w:cstheme="minorHAnsi"/>
+          <w:sz w:val="24"/>
+          <w:szCs w:val="24"/>
+        </w:rPr>
+      </w:pPr>
+      <w:r>
+        <w:rPr>
+          <w:rFonts w:cstheme="minorHAnsi"/>
+          <w:sz w:val="24"/>
+          <w:szCs w:val="24"/>
+        </w:rPr>
+        <w:t xml:space="preserve">(0,0): Ο αλγόριθμος εγκλωβίζεται για τον λόγο που αναφέραμε στην αρχή </w:t>
+      </w:r>
+      <m:oMath>
+        <m:r>
+          <m:rPr>
+            <m:sty m:val="p"/>
+          </m:rPr>
+          <w:rPr>
+            <w:rFonts w:ascii="Cambria Math" w:hAnsi="Cambria Math" w:cstheme="minorHAnsi"/>
+            <w:noProof/>
+            <w:sz w:val="24"/>
+            <w:szCs w:val="24"/>
+          </w:rPr>
+          <m:t>∇</m:t>
+        </m:r>
+        <m:r>
+          <w:rPr>
+            <w:rFonts w:ascii="Cambria Math" w:hAnsi="Cambria Math" w:cstheme="minorHAnsi"/>
+            <w:noProof/>
+            <w:sz w:val="24"/>
+            <w:szCs w:val="24"/>
+            <w:lang w:val="en-US"/>
+          </w:rPr>
+          <m:t>f</m:t>
+        </m:r>
+        <m:d>
+          <m:dPr>
+            <m:ctrlPr>
+              <w:rPr>
+                <w:rFonts w:ascii="Cambria Math" w:hAnsi="Cambria Math" w:cstheme="minorHAnsi"/>
+                <w:i/>
+                <w:noProof/>
+                <w:sz w:val="24"/>
+                <w:szCs w:val="24"/>
+                <w:lang w:val="en-US"/>
+              </w:rPr>
+            </m:ctrlPr>
+          </m:dPr>
+          <m:e>
+            <m:d>
+              <m:dPr>
+                <m:ctrlPr>
+                  <w:rPr>
+                    <w:rFonts w:ascii="Cambria Math" w:hAnsi="Cambria Math" w:cstheme="minorHAnsi"/>
+                    <w:i/>
+                    <w:noProof/>
+                    <w:sz w:val="24"/>
+                    <w:szCs w:val="24"/>
+                    <w:lang w:val="en-US"/>
+                  </w:rPr>
+                </m:ctrlPr>
+              </m:dPr>
+              <m:e>
+                <m:r>
+                  <w:rPr>
+                    <w:rFonts w:ascii="Cambria Math" w:hAnsi="Cambria Math" w:cstheme="minorHAnsi"/>
+                    <w:noProof/>
+                    <w:sz w:val="24"/>
+                    <w:szCs w:val="24"/>
+                  </w:rPr>
+                  <m:t>0,0</m:t>
+                </m:r>
+              </m:e>
+            </m:d>
+          </m:e>
+        </m:d>
+        <m:r>
+          <w:rPr>
+            <w:rFonts w:ascii="Cambria Math" w:hAnsi="Cambria Math" w:cstheme="minorHAnsi"/>
+            <w:noProof/>
+            <w:sz w:val="24"/>
+            <w:szCs w:val="24"/>
+          </w:rPr>
+          <m:t>=0&lt;</m:t>
+        </m:r>
+        <m:r>
+          <w:rPr>
+            <w:rFonts w:ascii="Cambria Math" w:hAnsi="Cambria Math" w:cstheme="minorHAnsi"/>
+            <w:noProof/>
+            <w:sz w:val="24"/>
+            <w:szCs w:val="24"/>
+            <w:lang w:val="en-US"/>
+          </w:rPr>
+          <m:t>ε</m:t>
+        </m:r>
+      </m:oMath>
+      <w:r>
+        <w:rPr>
+          <w:rFonts w:eastAsiaTheme="minorEastAsia" w:cstheme="minorHAnsi"/>
+          <w:sz w:val="24"/>
+          <w:szCs w:val="24"/>
+        </w:rPr>
+        <w:t>.</w:t>
+      </w:r>
+    </w:p>
+    <w:p>
+      <w:pPr>
+        <w:pStyle w:val="a5"/>
+        <w:numPr>
+          <w:ilvl w:val="0"/>
+          <w:numId w:val="21"/>
+        </w:numPr>
+        <w:rPr>
+          <w:rFonts w:cstheme="minorHAnsi"/>
+          <w:sz w:val="24"/>
+          <w:szCs w:val="24"/>
+        </w:rPr>
+      </w:pPr>
+      <w:r>
+        <w:rPr>
+          <w:rFonts w:cstheme="minorHAnsi"/>
+          <w:sz w:val="24"/>
+          <w:szCs w:val="24"/>
+          <w:lang w:val="en-US"/>
+        </w:rPr>
+        <w:t xml:space="preserve">(-1,1): </w:t>
+      </w:r>
+    </w:p>
+    <w:p>
+      <w:pPr>
+        <w:pStyle w:val="a5"/>
+        <w:numPr>
+          <w:ilvl w:val="1"/>
+          <w:numId w:val="21"/>
+        </w:numPr>
+        <w:rPr>
+          <w:rFonts w:cstheme="minorHAnsi"/>
+          <w:sz w:val="24"/>
+          <w:szCs w:val="24"/>
+        </w:rPr>
+      </w:pPr>
+      <w:r>
+        <w:rPr>
+          <w:rFonts w:cstheme="minorHAnsi"/>
+          <w:sz w:val="28"/>
+          <w:szCs w:val="28"/>
+        </w:rPr>
+        <w:t>γ</w:t>
+      </w:r>
+      <w:r>
+        <w:rPr>
+          <w:rFonts w:cstheme="minorHAnsi"/>
+          <w:sz w:val="28"/>
+          <w:szCs w:val="28"/>
+          <w:vertAlign w:val="subscript"/>
+          <w:lang w:val="en-US"/>
+        </w:rPr>
+        <w:t>k</w:t>
+      </w:r>
+      <w:r>
+        <w:rPr>
+          <w:rFonts w:cstheme="minorHAnsi"/>
+          <w:sz w:val="24"/>
+          <w:szCs w:val="24"/>
+        </w:rPr>
+        <w:t xml:space="preserve"> σταθερό</w:t>
+      </w:r>
+      <w:r>
+        <w:rPr>
+          <w:rFonts w:cstheme="minorHAnsi"/>
+          <w:sz w:val="24"/>
+          <w:szCs w:val="24"/>
+        </w:rPr>
+        <w:t>:</w:t>
+      </w:r>
+      <w:r>
+        <w:rPr>
+          <w:rFonts w:cstheme="minorHAnsi"/>
+          <w:sz w:val="24"/>
+          <w:szCs w:val="24"/>
+        </w:rPr>
+        <w:t xml:space="preserve"> </w:t>
+      </w:r>
+      <w:r>
+        <w:rPr>
+          <w:rFonts w:cstheme="minorHAnsi"/>
+          <w:sz w:val="24"/>
+          <w:szCs w:val="24"/>
+        </w:rPr>
+        <w:t xml:space="preserve">Ο αλγόριθμος εγκλωβίζεται σε τοπικό </w:t>
+      </w:r>
+      <w:r>
+        <w:rPr>
+          <w:rFonts w:cstheme="minorHAnsi"/>
+          <w:sz w:val="24"/>
+          <w:szCs w:val="24"/>
+        </w:rPr>
+        <w:t>μέγιστο</w:t>
+      </w:r>
+      <w:r>
+        <w:rPr>
+          <w:rFonts w:cstheme="minorHAnsi"/>
+          <w:sz w:val="24"/>
+          <w:szCs w:val="24"/>
+        </w:rPr>
+        <w:t xml:space="preserve"> όπου </w:t>
+      </w:r>
+      <w:r>
+        <w:rPr>
+          <w:rFonts w:eastAsiaTheme="minorEastAsia" w:cstheme="minorHAnsi"/>
+          <w:sz w:val="24"/>
+          <w:szCs w:val="24"/>
+          <w:lang w:val="en-US"/>
+        </w:rPr>
+        <w:t>f</w:t>
+      </w:r>
+      <w:r>
+        <w:rPr>
+          <w:rFonts w:eastAsiaTheme="minorEastAsia" w:cstheme="minorHAnsi"/>
+          <w:sz w:val="24"/>
+          <w:szCs w:val="24"/>
+        </w:rPr>
+        <w:t>(</w:t>
+      </w:r>
+      <w:r>
+        <w:rPr>
+          <w:rFonts w:eastAsiaTheme="minorEastAsia" w:cstheme="minorHAnsi"/>
+          <w:sz w:val="24"/>
+          <w:szCs w:val="24"/>
+          <w:lang w:val="en-US"/>
+        </w:rPr>
+        <w:t>x</w:t>
+      </w:r>
+      <w:r>
+        <w:rPr>
+          <w:rFonts w:eastAsiaTheme="minorEastAsia" w:cstheme="minorHAnsi"/>
+          <w:sz w:val="24"/>
+          <w:szCs w:val="24"/>
+        </w:rPr>
+        <w:t>,</w:t>
+      </w:r>
+      <w:r>
+        <w:rPr>
+          <w:rFonts w:eastAsiaTheme="minorEastAsia" w:cstheme="minorHAnsi"/>
+          <w:sz w:val="24"/>
+          <w:szCs w:val="24"/>
+          <w:lang w:val="en-US"/>
+        </w:rPr>
+        <w:t>y</w:t>
+      </w:r>
+      <w:r>
+        <w:rPr>
+          <w:rFonts w:eastAsiaTheme="minorEastAsia" w:cstheme="minorHAnsi"/>
+          <w:sz w:val="24"/>
+          <w:szCs w:val="24"/>
+        </w:rPr>
+        <w:t xml:space="preserve">) = 0 και </w:t>
+      </w:r>
+      <m:oMath>
+        <m:r>
+          <m:rPr>
+            <m:sty m:val="p"/>
+          </m:rPr>
+          <w:rPr>
+            <w:rFonts w:ascii="Cambria Math" w:hAnsi="Cambria Math" w:cstheme="minorHAnsi"/>
+            <w:noProof/>
+            <w:sz w:val="24"/>
+            <w:szCs w:val="24"/>
+          </w:rPr>
+          <m:t>∇</m:t>
+        </m:r>
+        <m:r>
+          <w:rPr>
+            <w:rFonts w:ascii="Cambria Math" w:hAnsi="Cambria Math" w:cstheme="minorHAnsi"/>
+            <w:noProof/>
+            <w:sz w:val="24"/>
+            <w:szCs w:val="24"/>
+            <w:lang w:val="en-US"/>
+          </w:rPr>
+          <m:t>f</m:t>
+        </m:r>
+        <m:d>
+          <m:dPr>
+            <m:ctrlPr>
+              <w:rPr>
+                <w:rFonts w:ascii="Cambria Math" w:hAnsi="Cambria Math" w:cstheme="minorHAnsi"/>
+                <w:i/>
+                <w:noProof/>
+                <w:sz w:val="24"/>
+                <w:szCs w:val="24"/>
+                <w:lang w:val="en-US"/>
+              </w:rPr>
+            </m:ctrlPr>
+          </m:dPr>
+          <m:e>
+            <m:d>
+              <m:dPr>
+                <m:ctrlPr>
+                  <w:rPr>
+                    <w:rFonts w:ascii="Cambria Math" w:hAnsi="Cambria Math" w:cstheme="minorHAnsi"/>
+                    <w:i/>
+                    <w:noProof/>
+                    <w:sz w:val="24"/>
+                    <w:szCs w:val="24"/>
+                    <w:lang w:val="en-US"/>
+                  </w:rPr>
+                </m:ctrlPr>
+              </m:dPr>
+              <m:e>
+                <m:r>
+                  <w:rPr>
+                    <w:rFonts w:ascii="Cambria Math" w:hAnsi="Cambria Math" w:cstheme="minorHAnsi"/>
+                    <w:noProof/>
+                    <w:sz w:val="24"/>
+                    <w:szCs w:val="24"/>
+                  </w:rPr>
+                  <m:t>x,y</m:t>
+                </m:r>
+              </m:e>
+            </m:d>
+          </m:e>
+        </m:d>
+        <m:r>
+          <w:rPr>
+            <w:rFonts w:ascii="Cambria Math" w:hAnsi="Cambria Math" w:cstheme="minorHAnsi"/>
+            <w:noProof/>
+            <w:sz w:val="24"/>
+            <w:szCs w:val="24"/>
+          </w:rPr>
+          <m:t>=0&lt;</m:t>
+        </m:r>
+        <m:r>
+          <w:rPr>
+            <w:rFonts w:ascii="Cambria Math" w:hAnsi="Cambria Math" w:cstheme="minorHAnsi"/>
+            <w:noProof/>
+            <w:sz w:val="24"/>
+            <w:szCs w:val="24"/>
+            <w:lang w:val="en-US"/>
+          </w:rPr>
+          <m:t>ε</m:t>
+        </m:r>
+      </m:oMath>
+      <w:r>
+        <w:rPr>
+          <w:rFonts w:eastAsiaTheme="minorEastAsia" w:cstheme="minorHAnsi"/>
+          <w:sz w:val="24"/>
+          <w:szCs w:val="24"/>
+        </w:rPr>
+        <w:t>.</w:t>
+      </w:r>
+    </w:p>
+    <w:p>
+      <w:pPr>
+        <w:pStyle w:val="a5"/>
+        <w:numPr>
+          <w:ilvl w:val="1"/>
+          <w:numId w:val="21"/>
+        </w:numPr>
+        <w:rPr>
+          <w:rFonts w:cstheme="minorHAnsi"/>
+          <w:sz w:val="24"/>
+          <w:szCs w:val="24"/>
+        </w:rPr>
+      </w:pPr>
+      <w:r>
+        <w:rPr>
+          <w:rFonts w:cstheme="minorHAnsi"/>
+          <w:sz w:val="28"/>
+          <w:szCs w:val="28"/>
+        </w:rPr>
+        <w:t>γ</w:t>
+      </w:r>
+      <w:r>
+        <w:rPr>
+          <w:rFonts w:cstheme="minorHAnsi"/>
+          <w:sz w:val="28"/>
+          <w:szCs w:val="28"/>
+          <w:vertAlign w:val="subscript"/>
+          <w:lang w:val="en-US"/>
+        </w:rPr>
+        <w:t>k</w:t>
+      </w:r>
+      <w:r>
+        <w:rPr>
+          <w:rFonts w:cstheme="minorHAnsi"/>
+          <w:sz w:val="24"/>
+          <w:szCs w:val="24"/>
+        </w:rPr>
+        <w:t xml:space="preserve"> τέτοιο ώστε να ελαχιστοποιεί την </w:t>
+      </w:r>
+      <w:r>
+        <w:rPr>
+          <w:rFonts w:cstheme="minorHAnsi"/>
+          <w:sz w:val="28"/>
+          <w:szCs w:val="28"/>
+          <w:lang w:val="en-US"/>
+        </w:rPr>
+        <w:t>f</w:t>
+      </w:r>
+      <w:r>
+        <w:rPr>
+          <w:rFonts w:cstheme="minorHAnsi"/>
+          <w:sz w:val="28"/>
+          <w:szCs w:val="28"/>
+        </w:rPr>
+        <w:t>(</w:t>
+      </w:r>
+      <w:proofErr w:type="spellStart"/>
+      <w:r>
+        <w:rPr>
+          <w:rFonts w:cstheme="minorHAnsi"/>
+          <w:sz w:val="28"/>
+          <w:szCs w:val="28"/>
+          <w:lang w:val="en-US"/>
+        </w:rPr>
+        <w:t>x</w:t>
+      </w:r>
+      <w:r>
+        <w:rPr>
+          <w:rFonts w:cstheme="minorHAnsi"/>
+          <w:sz w:val="28"/>
+          <w:szCs w:val="28"/>
+          <w:vertAlign w:val="subscript"/>
+          <w:lang w:val="en-US"/>
+        </w:rPr>
+        <w:t>k</w:t>
+      </w:r>
+      <w:proofErr w:type="spellEnd"/>
+      <w:r>
+        <w:rPr>
+          <w:rFonts w:cstheme="minorHAnsi"/>
+          <w:sz w:val="28"/>
+          <w:szCs w:val="28"/>
+        </w:rPr>
+        <w:t>+ γ</w:t>
+      </w:r>
+      <w:r>
+        <w:rPr>
+          <w:rFonts w:cstheme="minorHAnsi"/>
+          <w:sz w:val="28"/>
+          <w:szCs w:val="28"/>
+          <w:vertAlign w:val="subscript"/>
+          <w:lang w:val="en-US"/>
+        </w:rPr>
+        <w:t>k</w:t>
+      </w:r>
+      <w:r>
+        <w:rPr>
+          <w:rFonts w:cstheme="minorHAnsi"/>
+          <w:sz w:val="28"/>
+          <w:szCs w:val="28"/>
+        </w:rPr>
+        <w:t>*</w:t>
+      </w:r>
+      <w:r>
+        <w:rPr>
+          <w:rFonts w:cstheme="minorHAnsi"/>
+          <w:sz w:val="28"/>
+          <w:szCs w:val="28"/>
+          <w:lang w:val="en-US"/>
+        </w:rPr>
+        <w:t>d</w:t>
+      </w:r>
+      <w:r>
+        <w:rPr>
+          <w:rFonts w:cstheme="minorHAnsi"/>
+          <w:sz w:val="28"/>
+          <w:szCs w:val="28"/>
+          <w:vertAlign w:val="subscript"/>
+          <w:lang w:val="en-US"/>
+        </w:rPr>
+        <w:t>k</w:t>
+      </w:r>
+      <w:r>
+        <w:rPr>
+          <w:rFonts w:cstheme="minorHAnsi"/>
+          <w:sz w:val="28"/>
+          <w:szCs w:val="28"/>
+        </w:rPr>
+        <w:t>)</w:t>
+      </w:r>
+      <w:r>
+        <w:rPr>
+          <w:rFonts w:cstheme="minorHAnsi"/>
+          <w:sz w:val="24"/>
+          <w:szCs w:val="24"/>
+        </w:rPr>
+        <w:t xml:space="preserve">: </w:t>
+      </w:r>
+      <w:r>
+        <w:rPr>
+          <w:rFonts w:eastAsiaTheme="minorEastAsia" w:cstheme="minorHAnsi"/>
+          <w:sz w:val="24"/>
+          <w:szCs w:val="24"/>
+        </w:rPr>
+        <w:t xml:space="preserve">Ο αλγόριθμος συγκλίνει στο ολικό ελάχιστο της </w:t>
+      </w:r>
+      <w:r>
+        <w:rPr>
+          <w:rFonts w:eastAsiaTheme="minorEastAsia" w:cstheme="minorHAnsi"/>
+          <w:sz w:val="24"/>
+          <w:szCs w:val="24"/>
+          <w:lang w:val="en-US"/>
+        </w:rPr>
+        <w:t>f</w:t>
+      </w:r>
+      <w:r>
+        <w:rPr>
+          <w:rFonts w:eastAsiaTheme="minorEastAsia" w:cstheme="minorHAnsi"/>
+          <w:sz w:val="24"/>
+          <w:szCs w:val="24"/>
+        </w:rPr>
+        <w:t>(</w:t>
+      </w:r>
+      <w:r>
+        <w:rPr>
+          <w:rFonts w:eastAsiaTheme="minorEastAsia" w:cstheme="minorHAnsi"/>
+          <w:sz w:val="24"/>
+          <w:szCs w:val="24"/>
+          <w:lang w:val="en-US"/>
+        </w:rPr>
+        <w:t>x</w:t>
+      </w:r>
+      <w:r>
+        <w:rPr>
+          <w:rFonts w:eastAsiaTheme="minorEastAsia" w:cstheme="minorHAnsi"/>
+          <w:sz w:val="24"/>
+          <w:szCs w:val="24"/>
+        </w:rPr>
+        <w:t>,</w:t>
+      </w:r>
+      <w:r>
+        <w:rPr>
+          <w:rFonts w:eastAsiaTheme="minorEastAsia" w:cstheme="minorHAnsi"/>
+          <w:sz w:val="24"/>
+          <w:szCs w:val="24"/>
+          <w:lang w:val="en-US"/>
+        </w:rPr>
+        <w:t>y</w:t>
+      </w:r>
+      <w:r>
+        <w:rPr>
+          <w:rFonts w:eastAsiaTheme="minorEastAsia" w:cstheme="minorHAnsi"/>
+          <w:sz w:val="24"/>
+          <w:szCs w:val="24"/>
+        </w:rPr>
+        <w:t>)</w:t>
+      </w:r>
+      <w:r>
+        <w:rPr>
+          <w:rFonts w:eastAsiaTheme="minorEastAsia" w:cstheme="minorHAnsi"/>
+          <w:sz w:val="24"/>
+          <w:szCs w:val="24"/>
+        </w:rPr>
+        <w:t>.</w:t>
+      </w:r>
+    </w:p>
+    <w:p>
+      <w:pPr>
+        <w:pStyle w:val="a5"/>
+        <w:numPr>
+          <w:ilvl w:val="1"/>
+          <w:numId w:val="21"/>
+        </w:numPr>
+        <w:rPr>
+          <w:rFonts w:cstheme="minorHAnsi"/>
+          <w:sz w:val="24"/>
+          <w:szCs w:val="24"/>
+        </w:rPr>
+      </w:pPr>
+      <w:r>
+        <w:rPr>
+          <w:rFonts w:cstheme="minorHAnsi"/>
+          <w:sz w:val="28"/>
+          <w:szCs w:val="28"/>
+        </w:rPr>
+        <w:t>γ</w:t>
+      </w:r>
+      <w:r>
+        <w:rPr>
+          <w:rFonts w:cstheme="minorHAnsi"/>
+          <w:sz w:val="28"/>
+          <w:szCs w:val="28"/>
+          <w:vertAlign w:val="subscript"/>
+          <w:lang w:val="en-US"/>
+        </w:rPr>
+        <w:t>k</w:t>
+      </w:r>
+      <w:r>
+        <w:rPr>
+          <w:rFonts w:cstheme="minorHAnsi"/>
+          <w:sz w:val="24"/>
+          <w:szCs w:val="24"/>
+        </w:rPr>
+        <w:t xml:space="preserve"> </w:t>
+      </w:r>
+      <w:r>
+        <w:rPr>
+          <w:rFonts w:cstheme="minorHAnsi"/>
+          <w:sz w:val="24"/>
+          <w:szCs w:val="24"/>
+        </w:rPr>
+        <w:t xml:space="preserve">από </w:t>
+      </w:r>
+      <w:r>
+        <w:rPr>
+          <w:rFonts w:cstheme="minorHAnsi"/>
+          <w:sz w:val="24"/>
+          <w:szCs w:val="24"/>
+          <w:lang w:val="en-US"/>
+        </w:rPr>
+        <w:t>Armijo</w:t>
+      </w:r>
+      <w:r>
+        <w:rPr>
+          <w:rFonts w:cstheme="minorHAnsi"/>
+          <w:sz w:val="24"/>
+          <w:szCs w:val="24"/>
+        </w:rPr>
+        <w:t xml:space="preserve">: Ο αλγόριθμος </w:t>
+      </w:r>
+      <w:r>
+        <w:rPr>
+          <w:rFonts w:cstheme="minorHAnsi"/>
+          <w:sz w:val="24"/>
+          <w:szCs w:val="24"/>
+        </w:rPr>
+        <w:t xml:space="preserve">δεν τρέχει καθόλου (μένει στο ίδιο σημείο) καθώς η ανισότητα του κανόνα </w:t>
+      </w:r>
+      <w:r>
+        <w:rPr>
+          <w:rFonts w:cstheme="minorHAnsi"/>
+          <w:sz w:val="24"/>
+          <w:szCs w:val="24"/>
+          <w:lang w:val="en-US"/>
+        </w:rPr>
+        <w:t>Armijo</w:t>
+      </w:r>
+      <w:r>
+        <w:rPr>
+          <w:rFonts w:cstheme="minorHAnsi"/>
+          <w:sz w:val="24"/>
+          <w:szCs w:val="24"/>
+        </w:rPr>
+        <w:t xml:space="preserve"> </w:t>
+      </w:r>
+      <w:r>
+        <w:rPr>
+          <w:rFonts w:cstheme="minorHAnsi"/>
+          <w:sz w:val="24"/>
+          <w:szCs w:val="24"/>
+        </w:rPr>
+        <w:t>δεν ικανοποιείται ποτέ.</w:t>
+      </w:r>
+    </w:p>
+    <w:p>
+      <w:pPr>
+        <w:pStyle w:val="a5"/>
+        <w:numPr>
+          <w:ilvl w:val="0"/>
+          <w:numId w:val="21"/>
+        </w:numPr>
+        <w:rPr>
+          <w:rFonts w:cstheme="minorHAnsi"/>
+          <w:sz w:val="24"/>
+          <w:szCs w:val="24"/>
+        </w:rPr>
+      </w:pPr>
+      <w:r>
+        <w:rPr>
+          <w:rFonts w:eastAsiaTheme="minorEastAsia" w:cstheme="minorHAnsi"/>
+          <w:sz w:val="24"/>
+          <w:szCs w:val="24"/>
+        </w:rPr>
+        <w:t xml:space="preserve">(1,-1): </w:t>
+      </w:r>
+      <w:r>
+        <w:rPr>
+          <w:rFonts w:cstheme="minorHAnsi"/>
+          <w:sz w:val="24"/>
+          <w:szCs w:val="24"/>
+        </w:rPr>
+        <w:t xml:space="preserve">Ο αλγόριθμος εγκλωβίζεται σε τοπικό ελάχιστο όπου </w:t>
+      </w:r>
+      <w:r>
+        <w:rPr>
+          <w:rFonts w:eastAsiaTheme="minorEastAsia" w:cstheme="minorHAnsi"/>
+          <w:sz w:val="24"/>
+          <w:szCs w:val="24"/>
+          <w:lang w:val="en-US"/>
+        </w:rPr>
+        <w:t>f</w:t>
+      </w:r>
+      <w:r>
+        <w:rPr>
+          <w:rFonts w:eastAsiaTheme="minorEastAsia" w:cstheme="minorHAnsi"/>
+          <w:sz w:val="24"/>
+          <w:szCs w:val="24"/>
+        </w:rPr>
+        <w:t>(</w:t>
+      </w:r>
+      <w:r>
+        <w:rPr>
+          <w:rFonts w:eastAsiaTheme="minorEastAsia" w:cstheme="minorHAnsi"/>
+          <w:sz w:val="24"/>
+          <w:szCs w:val="24"/>
+          <w:lang w:val="en-US"/>
+        </w:rPr>
+        <w:t>x</w:t>
+      </w:r>
+      <w:r>
+        <w:rPr>
+          <w:rFonts w:eastAsiaTheme="minorEastAsia" w:cstheme="minorHAnsi"/>
+          <w:sz w:val="24"/>
+          <w:szCs w:val="24"/>
+        </w:rPr>
+        <w:t>,</w:t>
+      </w:r>
+      <w:r>
+        <w:rPr>
+          <w:rFonts w:eastAsiaTheme="minorEastAsia" w:cstheme="minorHAnsi"/>
+          <w:sz w:val="24"/>
+          <w:szCs w:val="24"/>
+          <w:lang w:val="en-US"/>
+        </w:rPr>
+        <w:t>y</w:t>
+      </w:r>
+      <w:r>
+        <w:rPr>
+          <w:rFonts w:eastAsiaTheme="minorEastAsia" w:cstheme="minorHAnsi"/>
+          <w:sz w:val="24"/>
+          <w:szCs w:val="24"/>
+        </w:rPr>
+        <w:t xml:space="preserve">) = 0 και </w:t>
+      </w:r>
+      <m:oMath>
+        <m:r>
+          <m:rPr>
+            <m:sty m:val="p"/>
+          </m:rPr>
+          <w:rPr>
+            <w:rFonts w:ascii="Cambria Math" w:hAnsi="Cambria Math" w:cstheme="minorHAnsi"/>
+            <w:noProof/>
+            <w:sz w:val="24"/>
+            <w:szCs w:val="24"/>
+          </w:rPr>
+          <m:t>∇</m:t>
+        </m:r>
+        <m:r>
+          <w:rPr>
+            <w:rFonts w:ascii="Cambria Math" w:hAnsi="Cambria Math" w:cstheme="minorHAnsi"/>
+            <w:noProof/>
+            <w:sz w:val="24"/>
+            <w:szCs w:val="24"/>
+            <w:lang w:val="en-US"/>
+          </w:rPr>
+          <m:t>f</m:t>
+        </m:r>
+        <m:d>
+          <m:dPr>
+            <m:ctrlPr>
+              <w:rPr>
+                <w:rFonts w:ascii="Cambria Math" w:hAnsi="Cambria Math" w:cstheme="minorHAnsi"/>
+                <w:i/>
+                <w:noProof/>
+                <w:sz w:val="24"/>
+                <w:szCs w:val="24"/>
+                <w:lang w:val="en-US"/>
+              </w:rPr>
+            </m:ctrlPr>
+          </m:dPr>
+          <m:e>
+            <m:d>
+              <m:dPr>
+                <m:ctrlPr>
+                  <w:rPr>
+                    <w:rFonts w:ascii="Cambria Math" w:hAnsi="Cambria Math" w:cstheme="minorHAnsi"/>
+                    <w:i/>
+                    <w:noProof/>
+                    <w:sz w:val="24"/>
+                    <w:szCs w:val="24"/>
+                    <w:lang w:val="en-US"/>
+                  </w:rPr>
+                </m:ctrlPr>
+              </m:dPr>
+              <m:e>
+                <m:r>
+                  <w:rPr>
+                    <w:rFonts w:ascii="Cambria Math" w:hAnsi="Cambria Math" w:cstheme="minorHAnsi"/>
+                    <w:noProof/>
+                    <w:sz w:val="24"/>
+                    <w:szCs w:val="24"/>
+                  </w:rPr>
+                  <m:t>x,y</m:t>
+                </m:r>
+              </m:e>
+            </m:d>
+          </m:e>
+        </m:d>
+        <m:r>
+          <w:rPr>
+            <w:rFonts w:ascii="Cambria Math" w:hAnsi="Cambria Math" w:cstheme="minorHAnsi"/>
+            <w:noProof/>
+            <w:sz w:val="24"/>
+            <w:szCs w:val="24"/>
+          </w:rPr>
+          <m:t>=0&lt;</m:t>
+        </m:r>
+        <m:r>
+          <w:rPr>
+            <w:rFonts w:ascii="Cambria Math" w:hAnsi="Cambria Math" w:cstheme="minorHAnsi"/>
+            <w:noProof/>
+            <w:sz w:val="24"/>
+            <w:szCs w:val="24"/>
+            <w:lang w:val="en-US"/>
+          </w:rPr>
+          <m:t>ε</m:t>
+        </m:r>
+      </m:oMath>
+      <w:r>
+        <w:rPr>
+          <w:rFonts w:eastAsiaTheme="minorEastAsia" w:cstheme="minorHAnsi"/>
+          <w:sz w:val="24"/>
+          <w:szCs w:val="24"/>
+        </w:rPr>
+        <w:t xml:space="preserve"> </w:t>
+      </w:r>
+      <w:r>
+        <w:rPr>
+          <w:rFonts w:eastAsiaTheme="minorEastAsia" w:cstheme="minorHAnsi"/>
+          <w:sz w:val="24"/>
+          <w:szCs w:val="24"/>
+        </w:rPr>
+        <w:t xml:space="preserve">και στις τρεις περιπτώσεις επιλογής του βήματος </w:t>
+      </w:r>
+      <w:r>
+        <w:rPr>
+          <w:rFonts w:cstheme="minorHAnsi"/>
+          <w:sz w:val="28"/>
+          <w:szCs w:val="28"/>
+        </w:rPr>
+        <w:t>γ</w:t>
+      </w:r>
+      <w:r>
+        <w:rPr>
+          <w:rFonts w:cstheme="minorHAnsi"/>
+          <w:sz w:val="28"/>
+          <w:szCs w:val="28"/>
+          <w:vertAlign w:val="subscript"/>
+          <w:lang w:val="en-US"/>
+        </w:rPr>
+        <w:t>k</w:t>
+      </w:r>
+      <w:r>
+        <w:rPr>
+          <w:rFonts w:cstheme="minorHAnsi"/>
+          <w:sz w:val="28"/>
+          <w:szCs w:val="28"/>
+          <w:vertAlign w:val="subscript"/>
+        </w:rPr>
+        <w:t>.</w:t>
+      </w:r>
+    </w:p>
+    <w:p>
+      <w:pPr>
+        <w:rPr>
+          <w:rFonts w:cstheme="minorHAnsi"/>
+          <w:sz w:val="24"/>
+          <w:szCs w:val="24"/>
+        </w:rPr>
+      </w:pPr>
+    </w:p>
+    <w:p>
+      <w:pPr>
+        <w:rPr>
+          <w:rFonts w:cstheme="minorHAnsi"/>
+          <w:sz w:val="28"/>
+          <w:szCs w:val="28"/>
+        </w:rPr>
+      </w:pPr>
+      <w:proofErr w:type="spellStart"/>
+      <w:r>
+        <w:rPr>
+          <w:rFonts w:cstheme="minorHAnsi"/>
+          <w:sz w:val="28"/>
+          <w:szCs w:val="28"/>
+        </w:rPr>
+        <w:t>Mέθοδος</w:t>
+      </w:r>
+      <w:proofErr w:type="spellEnd"/>
+      <w:r>
+        <w:rPr>
+          <w:rFonts w:cstheme="minorHAnsi"/>
+          <w:sz w:val="28"/>
+          <w:szCs w:val="28"/>
+        </w:rPr>
+        <w:t xml:space="preserve"> </w:t>
+      </w:r>
+      <w:proofErr w:type="spellStart"/>
+      <w:r>
+        <w:rPr>
+          <w:rFonts w:cstheme="minorHAnsi"/>
+          <w:sz w:val="28"/>
+          <w:szCs w:val="28"/>
+        </w:rPr>
+        <w:t>Levenberg-Marquardt</w:t>
+      </w:r>
+      <w:proofErr w:type="spellEnd"/>
+    </w:p>
+    <w:p>
+      <w:pPr>
+        <w:pStyle w:val="a5"/>
+        <w:numPr>
+          <w:ilvl w:val="0"/>
+          <w:numId w:val="20"/>
+        </w:numPr>
+        <w:rPr>
+          <w:rFonts w:cstheme="minorHAnsi"/>
+          <w:sz w:val="24"/>
+          <w:szCs w:val="24"/>
+        </w:rPr>
+      </w:pPr>
+      <w:r>
+        <w:rPr>
+          <w:rFonts w:cstheme="minorHAnsi"/>
+          <w:sz w:val="24"/>
+          <w:szCs w:val="24"/>
+        </w:rPr>
+        <w:t xml:space="preserve">(0,0): Ο αλγόριθμος εγκλωβίζεται για τον λόγο που αναφέραμε στην αρχή </w:t>
+      </w:r>
+      <m:oMath>
+        <m:r>
+          <m:rPr>
+            <m:sty m:val="p"/>
+          </m:rPr>
+          <w:rPr>
+            <w:rFonts w:ascii="Cambria Math" w:hAnsi="Cambria Math" w:cstheme="minorHAnsi"/>
+            <w:noProof/>
+            <w:sz w:val="24"/>
+            <w:szCs w:val="24"/>
+          </w:rPr>
+          <m:t>∇</m:t>
+        </m:r>
+        <m:r>
+          <w:rPr>
+            <w:rFonts w:ascii="Cambria Math" w:hAnsi="Cambria Math" w:cstheme="minorHAnsi"/>
+            <w:noProof/>
+            <w:sz w:val="24"/>
+            <w:szCs w:val="24"/>
+            <w:lang w:val="en-US"/>
+          </w:rPr>
+          <m:t>f</m:t>
+        </m:r>
+        <m:d>
+          <m:dPr>
+            <m:ctrlPr>
+              <w:rPr>
+                <w:rFonts w:ascii="Cambria Math" w:hAnsi="Cambria Math" w:cstheme="minorHAnsi"/>
+                <w:i/>
+                <w:noProof/>
+                <w:sz w:val="24"/>
+                <w:szCs w:val="24"/>
+                <w:lang w:val="en-US"/>
+              </w:rPr>
+            </m:ctrlPr>
+          </m:dPr>
+          <m:e>
+            <m:d>
+              <m:dPr>
+                <m:ctrlPr>
+                  <w:rPr>
+                    <w:rFonts w:ascii="Cambria Math" w:hAnsi="Cambria Math" w:cstheme="minorHAnsi"/>
+                    <w:i/>
+                    <w:noProof/>
+                    <w:sz w:val="24"/>
+                    <w:szCs w:val="24"/>
+                    <w:lang w:val="en-US"/>
+                  </w:rPr>
+                </m:ctrlPr>
+              </m:dPr>
+              <m:e>
+                <m:r>
+                  <w:rPr>
+                    <w:rFonts w:ascii="Cambria Math" w:hAnsi="Cambria Math" w:cstheme="minorHAnsi"/>
+                    <w:noProof/>
+                    <w:sz w:val="24"/>
+                    <w:szCs w:val="24"/>
+                  </w:rPr>
+                  <m:t>0,0</m:t>
+                </m:r>
+              </m:e>
+            </m:d>
+          </m:e>
+        </m:d>
+        <m:r>
+          <w:rPr>
+            <w:rFonts w:ascii="Cambria Math" w:hAnsi="Cambria Math" w:cstheme="minorHAnsi"/>
+            <w:noProof/>
+            <w:sz w:val="24"/>
+            <w:szCs w:val="24"/>
+          </w:rPr>
+          <m:t>=0&lt;</m:t>
+        </m:r>
+        <m:r>
+          <w:rPr>
+            <w:rFonts w:ascii="Cambria Math" w:hAnsi="Cambria Math" w:cstheme="minorHAnsi"/>
+            <w:noProof/>
+            <w:sz w:val="24"/>
+            <w:szCs w:val="24"/>
+            <w:lang w:val="en-US"/>
+          </w:rPr>
+          <m:t>ε</m:t>
+        </m:r>
+      </m:oMath>
+      <w:r>
+        <w:rPr>
+          <w:rFonts w:eastAsiaTheme="minorEastAsia" w:cstheme="minorHAnsi"/>
+          <w:sz w:val="24"/>
+          <w:szCs w:val="24"/>
+        </w:rPr>
+        <w:t>.</w:t>
+      </w:r>
+    </w:p>
+    <w:p>
+      <w:pPr>
+        <w:pStyle w:val="a5"/>
+        <w:numPr>
+          <w:ilvl w:val="0"/>
+          <w:numId w:val="20"/>
+        </w:numPr>
+        <w:rPr>
+          <w:rFonts w:cstheme="minorHAnsi"/>
+          <w:sz w:val="24"/>
+          <w:szCs w:val="24"/>
+        </w:rPr>
+      </w:pPr>
+      <w:r>
+        <w:rPr>
+          <w:rFonts w:eastAsiaTheme="minorEastAsia" w:cstheme="minorHAnsi"/>
+          <w:sz w:val="24"/>
+          <w:szCs w:val="24"/>
+        </w:rPr>
+        <w:t xml:space="preserve">(-1,1): Ο αλγόριθμος συγκλίνει στο ολικό ελάχιστο της </w:t>
+      </w:r>
+      <w:r>
+        <w:rPr>
+          <w:rFonts w:eastAsiaTheme="minorEastAsia" w:cstheme="minorHAnsi"/>
+          <w:sz w:val="24"/>
+          <w:szCs w:val="24"/>
+          <w:lang w:val="en-US"/>
+        </w:rPr>
+        <w:t>f</w:t>
+      </w:r>
+      <w:r>
+        <w:rPr>
+          <w:rFonts w:eastAsiaTheme="minorEastAsia" w:cstheme="minorHAnsi"/>
+          <w:sz w:val="24"/>
+          <w:szCs w:val="24"/>
+        </w:rPr>
+        <w:t>(</w:t>
+      </w:r>
+      <w:r>
+        <w:rPr>
+          <w:rFonts w:eastAsiaTheme="minorEastAsia" w:cstheme="minorHAnsi"/>
+          <w:sz w:val="24"/>
+          <w:szCs w:val="24"/>
+          <w:lang w:val="en-US"/>
+        </w:rPr>
+        <w:t>x</w:t>
+      </w:r>
+      <w:r>
+        <w:rPr>
+          <w:rFonts w:eastAsiaTheme="minorEastAsia" w:cstheme="minorHAnsi"/>
+          <w:sz w:val="24"/>
+          <w:szCs w:val="24"/>
+        </w:rPr>
+        <w:t>,</w:t>
+      </w:r>
+      <w:r>
+        <w:rPr>
+          <w:rFonts w:eastAsiaTheme="minorEastAsia" w:cstheme="minorHAnsi"/>
+          <w:sz w:val="24"/>
+          <w:szCs w:val="24"/>
+          <w:lang w:val="en-US"/>
+        </w:rPr>
+        <w:t>y</w:t>
+      </w:r>
+      <w:r>
+        <w:rPr>
+          <w:rFonts w:eastAsiaTheme="minorEastAsia" w:cstheme="minorHAnsi"/>
+          <w:sz w:val="24"/>
+          <w:szCs w:val="24"/>
+        </w:rPr>
+        <w:t>)</w:t>
+      </w:r>
+      <w:r>
+        <w:rPr>
+          <w:rFonts w:eastAsiaTheme="minorEastAsia" w:cstheme="minorHAnsi"/>
+          <w:sz w:val="24"/>
+          <w:szCs w:val="24"/>
+        </w:rPr>
+        <w:t xml:space="preserve"> </w:t>
+      </w:r>
+      <w:r>
+        <w:rPr>
+          <w:rFonts w:eastAsiaTheme="minorEastAsia" w:cstheme="minorHAnsi"/>
+          <w:sz w:val="24"/>
+          <w:szCs w:val="24"/>
+        </w:rPr>
+        <w:t xml:space="preserve">και στις τρεις περιπτώσεις επιλογής του βήματος </w:t>
+      </w:r>
+      <w:r>
+        <w:rPr>
+          <w:rFonts w:cstheme="minorHAnsi"/>
+          <w:sz w:val="28"/>
+          <w:szCs w:val="28"/>
+        </w:rPr>
+        <w:t>γ</w:t>
+      </w:r>
+      <w:r>
+        <w:rPr>
+          <w:rFonts w:cstheme="minorHAnsi"/>
+          <w:sz w:val="28"/>
+          <w:szCs w:val="28"/>
+          <w:vertAlign w:val="subscript"/>
+          <w:lang w:val="en-US"/>
+        </w:rPr>
+        <w:t>k</w:t>
+      </w:r>
+      <w:r>
+        <w:rPr>
+          <w:rFonts w:cstheme="minorHAnsi"/>
+          <w:sz w:val="28"/>
+          <w:szCs w:val="28"/>
+          <w:vertAlign w:val="subscript"/>
+        </w:rPr>
+        <w:t>.</w:t>
+      </w:r>
+    </w:p>
+    <w:p>
+      <w:pPr>
+        <w:pStyle w:val="a5"/>
+        <w:numPr>
+          <w:ilvl w:val="0"/>
+          <w:numId w:val="20"/>
+        </w:numPr>
+        <w:rPr>
+          <w:rFonts w:cstheme="minorHAnsi"/>
+          <w:sz w:val="24"/>
+          <w:szCs w:val="24"/>
+        </w:rPr>
+      </w:pPr>
+      <w:r>
+        <w:rPr>
+          <w:rFonts w:cstheme="minorHAnsi"/>
+          <w:sz w:val="24"/>
+          <w:szCs w:val="24"/>
+        </w:rPr>
+        <w:t>(1,-1):</w:t>
+      </w:r>
+    </w:p>
+    <w:p>
+      <w:pPr>
+        <w:pStyle w:val="a5"/>
+        <w:numPr>
+          <w:ilvl w:val="1"/>
+          <w:numId w:val="20"/>
+        </w:numPr>
+        <w:rPr>
+          <w:rFonts w:cstheme="minorHAnsi"/>
+          <w:sz w:val="24"/>
+          <w:szCs w:val="24"/>
+        </w:rPr>
+      </w:pPr>
+      <w:r>
+        <w:rPr>
+          <w:rFonts w:cstheme="minorHAnsi"/>
+          <w:sz w:val="28"/>
+          <w:szCs w:val="28"/>
+        </w:rPr>
+        <w:t>γ</w:t>
+      </w:r>
+      <w:r>
+        <w:rPr>
+          <w:rFonts w:cstheme="minorHAnsi"/>
+          <w:sz w:val="28"/>
+          <w:szCs w:val="28"/>
+          <w:vertAlign w:val="subscript"/>
+          <w:lang w:val="en-US"/>
+        </w:rPr>
+        <w:t>k</w:t>
+      </w:r>
+      <w:r>
+        <w:rPr>
+          <w:rFonts w:cstheme="minorHAnsi"/>
+          <w:sz w:val="24"/>
+          <w:szCs w:val="24"/>
+        </w:rPr>
+        <w:t xml:space="preserve"> σταθερό</w:t>
+      </w:r>
+      <w:r>
+        <w:rPr>
+          <w:rFonts w:cstheme="minorHAnsi"/>
+          <w:sz w:val="24"/>
+          <w:szCs w:val="24"/>
+        </w:rPr>
+        <w:t xml:space="preserve">: Ο αλγόριθμος εγκλωβίζεται σε τοπικό ελάχιστο όπου </w:t>
+      </w:r>
+      <w:r>
+        <w:rPr>
+          <w:rFonts w:eastAsiaTheme="minorEastAsia" w:cstheme="minorHAnsi"/>
+          <w:sz w:val="24"/>
+          <w:szCs w:val="24"/>
+          <w:lang w:val="en-US"/>
+        </w:rPr>
+        <w:t>f</w:t>
+      </w:r>
+      <w:r>
+        <w:rPr>
+          <w:rFonts w:eastAsiaTheme="minorEastAsia" w:cstheme="minorHAnsi"/>
+          <w:sz w:val="24"/>
+          <w:szCs w:val="24"/>
+        </w:rPr>
+        <w:t>(</w:t>
+      </w:r>
+      <w:r>
+        <w:rPr>
+          <w:rFonts w:eastAsiaTheme="minorEastAsia" w:cstheme="minorHAnsi"/>
+          <w:sz w:val="24"/>
+          <w:szCs w:val="24"/>
+          <w:lang w:val="en-US"/>
+        </w:rPr>
+        <w:t>x</w:t>
+      </w:r>
+      <w:r>
+        <w:rPr>
+          <w:rFonts w:eastAsiaTheme="minorEastAsia" w:cstheme="minorHAnsi"/>
+          <w:sz w:val="24"/>
+          <w:szCs w:val="24"/>
+        </w:rPr>
+        <w:t>,</w:t>
+      </w:r>
+      <w:r>
+        <w:rPr>
+          <w:rFonts w:eastAsiaTheme="minorEastAsia" w:cstheme="minorHAnsi"/>
+          <w:sz w:val="24"/>
+          <w:szCs w:val="24"/>
+          <w:lang w:val="en-US"/>
+        </w:rPr>
+        <w:t>y</w:t>
+      </w:r>
+      <w:r>
+        <w:rPr>
+          <w:rFonts w:eastAsiaTheme="minorEastAsia" w:cstheme="minorHAnsi"/>
+          <w:sz w:val="24"/>
+          <w:szCs w:val="24"/>
+        </w:rPr>
+        <w:t xml:space="preserve">) = 0 και </w:t>
+      </w:r>
+      <m:oMath>
+        <m:r>
+          <m:rPr>
+            <m:sty m:val="p"/>
+          </m:rPr>
+          <w:rPr>
+            <w:rFonts w:ascii="Cambria Math" w:hAnsi="Cambria Math" w:cstheme="minorHAnsi"/>
+            <w:noProof/>
+            <w:sz w:val="24"/>
+            <w:szCs w:val="24"/>
+          </w:rPr>
+          <m:t>∇</m:t>
+        </m:r>
+        <m:r>
+          <w:rPr>
+            <w:rFonts w:ascii="Cambria Math" w:hAnsi="Cambria Math" w:cstheme="minorHAnsi"/>
+            <w:noProof/>
+            <w:sz w:val="24"/>
+            <w:szCs w:val="24"/>
+            <w:lang w:val="en-US"/>
+          </w:rPr>
+          <m:t>f</m:t>
+        </m:r>
+        <m:d>
+          <m:dPr>
+            <m:ctrlPr>
+              <w:rPr>
+                <w:rFonts w:ascii="Cambria Math" w:hAnsi="Cambria Math" w:cstheme="minorHAnsi"/>
+                <w:i/>
+                <w:noProof/>
+                <w:sz w:val="24"/>
+                <w:szCs w:val="24"/>
+                <w:lang w:val="en-US"/>
+              </w:rPr>
+            </m:ctrlPr>
+          </m:dPr>
+          <m:e>
+            <m:d>
+              <m:dPr>
+                <m:ctrlPr>
+                  <w:rPr>
+                    <w:rFonts w:ascii="Cambria Math" w:hAnsi="Cambria Math" w:cstheme="minorHAnsi"/>
+                    <w:i/>
+                    <w:noProof/>
+                    <w:sz w:val="24"/>
+                    <w:szCs w:val="24"/>
+                    <w:lang w:val="en-US"/>
+                  </w:rPr>
+                </m:ctrlPr>
+              </m:dPr>
+              <m:e>
+                <m:r>
+                  <w:rPr>
+                    <w:rFonts w:ascii="Cambria Math" w:hAnsi="Cambria Math" w:cstheme="minorHAnsi"/>
+                    <w:noProof/>
+                    <w:sz w:val="24"/>
+                    <w:szCs w:val="24"/>
+                  </w:rPr>
+                  <m:t>x,y</m:t>
+                </m:r>
+              </m:e>
+            </m:d>
+          </m:e>
+        </m:d>
+        <m:r>
+          <w:rPr>
+            <w:rFonts w:ascii="Cambria Math" w:hAnsi="Cambria Math" w:cstheme="minorHAnsi"/>
+            <w:noProof/>
+            <w:sz w:val="24"/>
+            <w:szCs w:val="24"/>
+          </w:rPr>
+          <m:t>=0&lt;</m:t>
+        </m:r>
+        <m:r>
+          <w:rPr>
+            <w:rFonts w:ascii="Cambria Math" w:hAnsi="Cambria Math" w:cstheme="minorHAnsi"/>
+            <w:noProof/>
+            <w:sz w:val="24"/>
+            <w:szCs w:val="24"/>
+            <w:lang w:val="en-US"/>
+          </w:rPr>
+          <m:t>ε</m:t>
+        </m:r>
+      </m:oMath>
+      <w:r>
+        <w:rPr>
+          <w:rFonts w:eastAsiaTheme="minorEastAsia" w:cstheme="minorHAnsi"/>
+          <w:sz w:val="24"/>
+          <w:szCs w:val="24"/>
+        </w:rPr>
+        <w:t>.</w:t>
+      </w:r>
+    </w:p>
+    <w:p>
+      <w:pPr>
+        <w:pStyle w:val="a5"/>
+        <w:numPr>
+          <w:ilvl w:val="1"/>
+          <w:numId w:val="20"/>
+        </w:numPr>
+        <w:rPr>
+          <w:rFonts w:cstheme="minorHAnsi"/>
+          <w:sz w:val="24"/>
+          <w:szCs w:val="24"/>
+        </w:rPr>
+      </w:pPr>
+      <w:r>
+        <w:rPr>
+          <w:rFonts w:cstheme="minorHAnsi"/>
+          <w:sz w:val="28"/>
+          <w:szCs w:val="28"/>
+        </w:rPr>
+        <w:t>γ</w:t>
+      </w:r>
+      <w:r>
+        <w:rPr>
+          <w:rFonts w:cstheme="minorHAnsi"/>
+          <w:sz w:val="28"/>
+          <w:szCs w:val="28"/>
+          <w:vertAlign w:val="subscript"/>
+          <w:lang w:val="en-US"/>
+        </w:rPr>
+        <w:t>k</w:t>
+      </w:r>
+      <w:r>
+        <w:rPr>
+          <w:rFonts w:cstheme="minorHAnsi"/>
+          <w:sz w:val="24"/>
+          <w:szCs w:val="24"/>
+        </w:rPr>
+        <w:t xml:space="preserve"> τέτοιο ώστε να ελαχιστοποιεί την </w:t>
+      </w:r>
+      <w:r>
+        <w:rPr>
+          <w:rFonts w:cstheme="minorHAnsi"/>
+          <w:sz w:val="28"/>
+          <w:szCs w:val="28"/>
+          <w:lang w:val="en-US"/>
+        </w:rPr>
+        <w:t>f</w:t>
+      </w:r>
+      <w:r>
+        <w:rPr>
+          <w:rFonts w:cstheme="minorHAnsi"/>
+          <w:sz w:val="28"/>
+          <w:szCs w:val="28"/>
+        </w:rPr>
+        <w:t>(</w:t>
+      </w:r>
+      <w:proofErr w:type="spellStart"/>
+      <w:r>
+        <w:rPr>
+          <w:rFonts w:cstheme="minorHAnsi"/>
+          <w:sz w:val="28"/>
+          <w:szCs w:val="28"/>
+          <w:lang w:val="en-US"/>
+        </w:rPr>
+        <w:t>x</w:t>
+      </w:r>
+      <w:r>
+        <w:rPr>
+          <w:rFonts w:cstheme="minorHAnsi"/>
+          <w:sz w:val="28"/>
+          <w:szCs w:val="28"/>
+          <w:vertAlign w:val="subscript"/>
+          <w:lang w:val="en-US"/>
+        </w:rPr>
+        <w:t>k</w:t>
+      </w:r>
+      <w:proofErr w:type="spellEnd"/>
+      <w:r>
+        <w:rPr>
+          <w:rFonts w:cstheme="minorHAnsi"/>
+          <w:sz w:val="28"/>
+          <w:szCs w:val="28"/>
+        </w:rPr>
+        <w:t>+ γ</w:t>
+      </w:r>
+      <w:r>
+        <w:rPr>
+          <w:rFonts w:cstheme="minorHAnsi"/>
+          <w:sz w:val="28"/>
+          <w:szCs w:val="28"/>
+          <w:vertAlign w:val="subscript"/>
+          <w:lang w:val="en-US"/>
+        </w:rPr>
+        <w:t>k</w:t>
+      </w:r>
+      <w:r>
+        <w:rPr>
+          <w:rFonts w:cstheme="minorHAnsi"/>
+          <w:sz w:val="28"/>
+          <w:szCs w:val="28"/>
+        </w:rPr>
+        <w:t>*</w:t>
+      </w:r>
+      <w:r>
+        <w:rPr>
+          <w:rFonts w:cstheme="minorHAnsi"/>
+          <w:sz w:val="28"/>
+          <w:szCs w:val="28"/>
+          <w:lang w:val="en-US"/>
+        </w:rPr>
+        <w:t>d</w:t>
+      </w:r>
+      <w:r>
+        <w:rPr>
+          <w:rFonts w:cstheme="minorHAnsi"/>
+          <w:sz w:val="28"/>
+          <w:szCs w:val="28"/>
+          <w:vertAlign w:val="subscript"/>
+          <w:lang w:val="en-US"/>
+        </w:rPr>
+        <w:t>k</w:t>
+      </w:r>
+      <w:r>
+        <w:rPr>
+          <w:rFonts w:cstheme="minorHAnsi"/>
+          <w:sz w:val="28"/>
+          <w:szCs w:val="28"/>
+        </w:rPr>
+        <w:t>)</w:t>
+      </w:r>
+      <w:r>
+        <w:rPr>
+          <w:rFonts w:cstheme="minorHAnsi"/>
+          <w:sz w:val="24"/>
+          <w:szCs w:val="24"/>
+        </w:rPr>
+        <w:t xml:space="preserve">: </w:t>
+      </w:r>
+      <w:r>
+        <w:rPr>
+          <w:rFonts w:eastAsiaTheme="minorEastAsia" w:cstheme="minorHAnsi"/>
+          <w:sz w:val="24"/>
+          <w:szCs w:val="24"/>
+        </w:rPr>
+        <w:t xml:space="preserve">Ο αλγόριθμος συγκλίνει στο ολικό ελάχιστο της </w:t>
+      </w:r>
+      <w:r>
+        <w:rPr>
+          <w:rFonts w:eastAsiaTheme="minorEastAsia" w:cstheme="minorHAnsi"/>
+          <w:sz w:val="24"/>
+          <w:szCs w:val="24"/>
+          <w:lang w:val="en-US"/>
+        </w:rPr>
+        <w:t>f</w:t>
+      </w:r>
+      <w:r>
+        <w:rPr>
+          <w:rFonts w:eastAsiaTheme="minorEastAsia" w:cstheme="minorHAnsi"/>
+          <w:sz w:val="24"/>
+          <w:szCs w:val="24"/>
+        </w:rPr>
+        <w:t>(</w:t>
+      </w:r>
+      <w:r>
+        <w:rPr>
+          <w:rFonts w:eastAsiaTheme="minorEastAsia" w:cstheme="minorHAnsi"/>
+          <w:sz w:val="24"/>
+          <w:szCs w:val="24"/>
+          <w:lang w:val="en-US"/>
+        </w:rPr>
+        <w:t>x</w:t>
+      </w:r>
+      <w:r>
+        <w:rPr>
+          <w:rFonts w:eastAsiaTheme="minorEastAsia" w:cstheme="minorHAnsi"/>
+          <w:sz w:val="24"/>
+          <w:szCs w:val="24"/>
+        </w:rPr>
+        <w:t>,</w:t>
+      </w:r>
+      <w:r>
+        <w:rPr>
+          <w:rFonts w:eastAsiaTheme="minorEastAsia" w:cstheme="minorHAnsi"/>
+          <w:sz w:val="24"/>
+          <w:szCs w:val="24"/>
+          <w:lang w:val="en-US"/>
+        </w:rPr>
+        <w:t>y</w:t>
+      </w:r>
+      <w:r>
+        <w:rPr>
+          <w:rFonts w:eastAsiaTheme="minorEastAsia" w:cstheme="minorHAnsi"/>
+          <w:sz w:val="24"/>
+          <w:szCs w:val="24"/>
+        </w:rPr>
+        <w:t>)</w:t>
+      </w:r>
+      <w:r>
+        <w:rPr>
+          <w:rFonts w:eastAsiaTheme="minorEastAsia" w:cstheme="minorHAnsi"/>
+          <w:sz w:val="24"/>
+          <w:szCs w:val="24"/>
+        </w:rPr>
+        <w:t>.</w:t>
+      </w:r>
+    </w:p>
+    <w:p>
+      <w:pPr>
+        <w:pStyle w:val="a5"/>
+        <w:numPr>
+          <w:ilvl w:val="1"/>
+          <w:numId w:val="20"/>
+        </w:numPr>
+        <w:rPr>
+          <w:rFonts w:cstheme="minorHAnsi"/>
+          <w:sz w:val="24"/>
+          <w:szCs w:val="24"/>
+        </w:rPr>
+      </w:pPr>
+      <w:r>
+        <w:rPr>
+          <w:rFonts w:cstheme="minorHAnsi"/>
+          <w:sz w:val="28"/>
+          <w:szCs w:val="28"/>
+        </w:rPr>
+        <w:t>γ</w:t>
+      </w:r>
+      <w:r>
+        <w:rPr>
+          <w:rFonts w:cstheme="minorHAnsi"/>
+          <w:sz w:val="28"/>
+          <w:szCs w:val="28"/>
+          <w:vertAlign w:val="subscript"/>
+          <w:lang w:val="en-US"/>
+        </w:rPr>
+        <w:t>k</w:t>
+      </w:r>
+      <w:r>
+        <w:rPr>
+          <w:rFonts w:cstheme="minorHAnsi"/>
+          <w:sz w:val="24"/>
+          <w:szCs w:val="24"/>
+        </w:rPr>
+        <w:t xml:space="preserve"> </w:t>
+      </w:r>
+      <w:r>
+        <w:rPr>
+          <w:rFonts w:cstheme="minorHAnsi"/>
+          <w:sz w:val="24"/>
+          <w:szCs w:val="24"/>
+        </w:rPr>
+        <w:t xml:space="preserve">από </w:t>
+      </w:r>
+      <w:r>
+        <w:rPr>
+          <w:rFonts w:cstheme="minorHAnsi"/>
+          <w:sz w:val="24"/>
+          <w:szCs w:val="24"/>
+          <w:lang w:val="en-US"/>
+        </w:rPr>
+        <w:t>Armijo</w:t>
+      </w:r>
+      <w:r>
+        <w:rPr>
+          <w:rFonts w:cstheme="minorHAnsi"/>
+          <w:sz w:val="24"/>
+          <w:szCs w:val="24"/>
+        </w:rPr>
+        <w:t xml:space="preserve">: Ο αλγόριθμος εγκλωβίζεται σε τοπικό ελάχιστο όπου </w:t>
+      </w:r>
+      <w:r>
+        <w:rPr>
+          <w:rFonts w:eastAsiaTheme="minorEastAsia" w:cstheme="minorHAnsi"/>
+          <w:sz w:val="24"/>
+          <w:szCs w:val="24"/>
+          <w:lang w:val="en-US"/>
+        </w:rPr>
+        <w:t>f</w:t>
+      </w:r>
+      <w:r>
+        <w:rPr>
+          <w:rFonts w:eastAsiaTheme="minorEastAsia" w:cstheme="minorHAnsi"/>
+          <w:sz w:val="24"/>
+          <w:szCs w:val="24"/>
+        </w:rPr>
+        <w:t>(</w:t>
+      </w:r>
+      <w:r>
+        <w:rPr>
+          <w:rFonts w:eastAsiaTheme="minorEastAsia" w:cstheme="minorHAnsi"/>
+          <w:sz w:val="24"/>
+          <w:szCs w:val="24"/>
+          <w:lang w:val="en-US"/>
+        </w:rPr>
+        <w:t>x</w:t>
+      </w:r>
+      <w:r>
+        <w:rPr>
+          <w:rFonts w:eastAsiaTheme="minorEastAsia" w:cstheme="minorHAnsi"/>
+          <w:sz w:val="24"/>
+          <w:szCs w:val="24"/>
+        </w:rPr>
+        <w:t>,</w:t>
+      </w:r>
+      <w:r>
+        <w:rPr>
+          <w:rFonts w:eastAsiaTheme="minorEastAsia" w:cstheme="minorHAnsi"/>
+          <w:sz w:val="24"/>
+          <w:szCs w:val="24"/>
+          <w:lang w:val="en-US"/>
+        </w:rPr>
+        <w:t>y</w:t>
+      </w:r>
+      <w:r>
+        <w:rPr>
+          <w:rFonts w:eastAsiaTheme="minorEastAsia" w:cstheme="minorHAnsi"/>
+          <w:sz w:val="24"/>
+          <w:szCs w:val="24"/>
+        </w:rPr>
+        <w:t xml:space="preserve">) = 0 και </w:t>
+      </w:r>
+      <m:oMath>
+        <m:r>
+          <m:rPr>
+            <m:sty m:val="p"/>
+          </m:rPr>
+          <w:rPr>
+            <w:rFonts w:ascii="Cambria Math" w:hAnsi="Cambria Math" w:cstheme="minorHAnsi"/>
+            <w:noProof/>
+            <w:sz w:val="24"/>
+            <w:szCs w:val="24"/>
+          </w:rPr>
+          <m:t>∇</m:t>
+        </m:r>
+        <m:r>
+          <w:rPr>
+            <w:rFonts w:ascii="Cambria Math" w:hAnsi="Cambria Math" w:cstheme="minorHAnsi"/>
+            <w:noProof/>
+            <w:sz w:val="24"/>
+            <w:szCs w:val="24"/>
+            <w:lang w:val="en-US"/>
+          </w:rPr>
+          <m:t>f</m:t>
+        </m:r>
+        <m:d>
+          <m:dPr>
+            <m:ctrlPr>
+              <w:rPr>
+                <w:rFonts w:ascii="Cambria Math" w:hAnsi="Cambria Math" w:cstheme="minorHAnsi"/>
+                <w:i/>
+                <w:noProof/>
+                <w:sz w:val="24"/>
+                <w:szCs w:val="24"/>
+                <w:lang w:val="en-US"/>
+              </w:rPr>
+            </m:ctrlPr>
+          </m:dPr>
+          <m:e>
+            <m:d>
+              <m:dPr>
+                <m:ctrlPr>
+                  <w:rPr>
+                    <w:rFonts w:ascii="Cambria Math" w:hAnsi="Cambria Math" w:cstheme="minorHAnsi"/>
+                    <w:i/>
+                    <w:noProof/>
+                    <w:sz w:val="24"/>
+                    <w:szCs w:val="24"/>
+                    <w:lang w:val="en-US"/>
+                  </w:rPr>
+                </m:ctrlPr>
+              </m:dPr>
+              <m:e>
+                <m:r>
+                  <w:rPr>
+                    <w:rFonts w:ascii="Cambria Math" w:hAnsi="Cambria Math" w:cstheme="minorHAnsi"/>
+                    <w:noProof/>
+                    <w:sz w:val="24"/>
+                    <w:szCs w:val="24"/>
+                  </w:rPr>
+                  <m:t>x,y</m:t>
+                </m:r>
+              </m:e>
+            </m:d>
+          </m:e>
+        </m:d>
+        <m:r>
+          <w:rPr>
+            <w:rFonts w:ascii="Cambria Math" w:hAnsi="Cambria Math" w:cstheme="minorHAnsi"/>
+            <w:noProof/>
+            <w:sz w:val="24"/>
+            <w:szCs w:val="24"/>
+          </w:rPr>
+          <m:t>=0&lt;</m:t>
+        </m:r>
+        <m:r>
+          <w:rPr>
+            <w:rFonts w:ascii="Cambria Math" w:hAnsi="Cambria Math" w:cstheme="minorHAnsi"/>
+            <w:noProof/>
+            <w:sz w:val="24"/>
+            <w:szCs w:val="24"/>
+            <w:lang w:val="en-US"/>
+          </w:rPr>
+          <m:t>ε</m:t>
+        </m:r>
+      </m:oMath>
+      <w:r>
+        <w:rPr>
+          <w:rFonts w:eastAsiaTheme="minorEastAsia" w:cstheme="minorHAnsi"/>
+          <w:sz w:val="24"/>
+          <w:szCs w:val="24"/>
+        </w:rPr>
+        <w:t>.</w:t>
+      </w:r>
+    </w:p>
+    <w:p>
+      <w:pPr>
+        <w:rPr>
+          <w:rFonts w:cstheme="minorHAnsi"/>
+          <w:sz w:val="24"/>
+          <w:szCs w:val="24"/>
+        </w:rPr>
+      </w:pPr>
+      <w:r>
+        <w:rPr>
+          <w:rFonts w:cstheme="minorHAnsi"/>
+          <w:sz w:val="24"/>
+          <w:szCs w:val="24"/>
+        </w:rPr>
+        <w:lastRenderedPageBreak/>
+        <w:t>Σύγκριση των αλγορίθμων ως προς τις επαναλήψεις</w:t>
+      </w:r>
+      <w:r>
+        <w:rPr>
+          <w:rFonts w:cstheme="minorHAnsi"/>
+          <w:sz w:val="24"/>
+          <w:szCs w:val="24"/>
+        </w:rPr>
+        <w:t xml:space="preserve"> (</w:t>
+      </w:r>
+      <w:r>
+        <w:rPr>
+          <w:rFonts w:cstheme="minorHAnsi"/>
+          <w:sz w:val="24"/>
+          <w:szCs w:val="24"/>
+          <w:lang w:val="en-US"/>
+        </w:rPr>
+        <w:t>k</w:t>
+      </w:r>
+      <w:r>
+        <w:rPr>
+          <w:rFonts w:cstheme="minorHAnsi"/>
+          <w:sz w:val="24"/>
+          <w:szCs w:val="24"/>
+        </w:rPr>
+        <w:t>)</w:t>
+      </w:r>
+      <w:r>
+        <w:rPr>
+          <w:rFonts w:cstheme="minorHAnsi"/>
+          <w:sz w:val="24"/>
+          <w:szCs w:val="24"/>
+        </w:rPr>
+        <w:t xml:space="preserve"> που χρειάστηκαν για να τερματίσουν, άσχετα από την σύγκλιση τους </w:t>
+      </w:r>
+      <w:r>
+        <w:rPr>
+          <w:rFonts w:cstheme="minorHAnsi"/>
+          <w:sz w:val="24"/>
+          <w:szCs w:val="24"/>
+        </w:rPr>
+        <w:t>ή</w:t>
+      </w:r>
+      <w:r>
+        <w:rPr>
+          <w:rFonts w:cstheme="minorHAnsi"/>
+          <w:sz w:val="24"/>
+          <w:szCs w:val="24"/>
+        </w:rPr>
+        <w:t xml:space="preserve"> όχι στο ολικό ελάχιστο:</w:t>
+      </w:r>
+    </w:p>
+    <w:p>
+      <w:pPr>
+        <w:rPr>
+          <w:rFonts w:cstheme="minorHAnsi"/>
+          <w:sz w:val="24"/>
+          <w:szCs w:val="24"/>
+        </w:rPr>
+      </w:pPr>
+    </w:p>
+    <w:tbl>
+      <w:tblPr>
+        <w:tblStyle w:val="a8"/>
+        <w:tblW w:w="0" w:type="auto"/>
+        <w:tblLook w:val="04A0" w:firstRow="1" w:lastRow="0" w:firstColumn="1" w:lastColumn="0" w:noHBand="0" w:noVBand="1"/>
+      </w:tblPr>
+      <w:tblGrid>
+        <w:gridCol w:w="1555"/>
+        <w:gridCol w:w="2126"/>
+        <w:gridCol w:w="1559"/>
+        <w:gridCol w:w="3056"/>
+      </w:tblGrid>
+      <w:tr>
+        <w:tc>
+          <w:tcPr>
+            <w:tcW w:w="1555" w:type="dxa"/>
+          </w:tcPr>
+          <w:p>
+            <w:pPr>
+              <w:rPr>
+                <w:rFonts w:cstheme="minorHAnsi"/>
+                <w:i/>
+                <w:iCs/>
+                <w:sz w:val="24"/>
+                <w:szCs w:val="24"/>
+              </w:rPr>
+            </w:pPr>
+            <w:proofErr w:type="spellStart"/>
+            <w:r>
+              <w:rPr>
+                <w:rFonts w:cstheme="minorHAnsi"/>
+                <w:i/>
+                <w:iCs/>
+                <w:sz w:val="24"/>
+                <w:szCs w:val="24"/>
+              </w:rPr>
+              <w:t>Σημέιο</w:t>
+            </w:r>
+            <w:proofErr w:type="spellEnd"/>
+            <w:r>
+              <w:rPr>
+                <w:rFonts w:cstheme="minorHAnsi"/>
+                <w:i/>
+                <w:iCs/>
+                <w:sz w:val="24"/>
+                <w:szCs w:val="24"/>
+              </w:rPr>
+              <w:t xml:space="preserve"> (-1,1)</w:t>
+            </w:r>
+          </w:p>
+        </w:tc>
+        <w:tc>
+          <w:tcPr>
+            <w:tcW w:w="2126" w:type="dxa"/>
+          </w:tcPr>
+          <w:p>
+            <w:pPr>
+              <w:rPr>
+                <w:rFonts w:cstheme="minorHAnsi"/>
+                <w:b/>
+                <w:bCs/>
+                <w:sz w:val="24"/>
+                <w:szCs w:val="24"/>
+              </w:rPr>
+            </w:pPr>
+            <w:proofErr w:type="spellStart"/>
+            <w:r>
+              <w:rPr>
+                <w:rFonts w:cstheme="minorHAnsi"/>
+                <w:b/>
+                <w:bCs/>
+                <w:sz w:val="24"/>
+                <w:szCs w:val="24"/>
+              </w:rPr>
+              <w:t>Steepest</w:t>
+            </w:r>
+            <w:proofErr w:type="spellEnd"/>
+            <w:r>
+              <w:rPr>
+                <w:rFonts w:cstheme="minorHAnsi"/>
+                <w:b/>
+                <w:bCs/>
+                <w:sz w:val="24"/>
+                <w:szCs w:val="24"/>
+              </w:rPr>
+              <w:t xml:space="preserve"> </w:t>
+            </w:r>
+            <w:proofErr w:type="spellStart"/>
+            <w:r>
+              <w:rPr>
+                <w:rFonts w:cstheme="minorHAnsi"/>
+                <w:b/>
+                <w:bCs/>
+                <w:sz w:val="24"/>
+                <w:szCs w:val="24"/>
+              </w:rPr>
+              <w:t>Descent</w:t>
+            </w:r>
+            <w:proofErr w:type="spellEnd"/>
+          </w:p>
+        </w:tc>
+        <w:tc>
+          <w:tcPr>
+            <w:tcW w:w="1559" w:type="dxa"/>
+          </w:tcPr>
+          <w:p>
+            <w:pPr>
+              <w:rPr>
+                <w:rFonts w:cstheme="minorHAnsi"/>
+                <w:b/>
+                <w:bCs/>
+                <w:sz w:val="24"/>
+                <w:szCs w:val="24"/>
+                <w:lang w:val="en-US"/>
+              </w:rPr>
+            </w:pPr>
+            <w:r>
+              <w:rPr>
+                <w:rFonts w:cstheme="minorHAnsi"/>
+                <w:b/>
+                <w:bCs/>
+                <w:sz w:val="24"/>
+                <w:szCs w:val="24"/>
+                <w:lang w:val="en-US"/>
+              </w:rPr>
+              <w:t>Newton</w:t>
+            </w:r>
+          </w:p>
+        </w:tc>
+        <w:tc>
+          <w:tcPr>
+            <w:tcW w:w="3056" w:type="dxa"/>
+          </w:tcPr>
+          <w:p>
+            <w:pPr>
+              <w:rPr>
+                <w:rFonts w:cstheme="minorHAnsi"/>
+                <w:b/>
+                <w:bCs/>
+                <w:sz w:val="24"/>
+                <w:szCs w:val="24"/>
+              </w:rPr>
+            </w:pPr>
+            <w:r>
+              <w:rPr>
+                <w:rFonts w:cstheme="minorHAnsi"/>
+                <w:b/>
+                <w:bCs/>
+                <w:noProof/>
+                <w:sz w:val="24"/>
+                <w:szCs w:val="24"/>
+              </w:rPr>
+              <w:t>Levenberg-Marquardt</w:t>
+            </w:r>
+          </w:p>
+        </w:tc>
+      </w:tr>
+      <w:tr>
+        <w:tc>
+          <w:tcPr>
+            <w:tcW w:w="1555" w:type="dxa"/>
+          </w:tcPr>
+          <w:p>
+            <w:pPr>
+              <w:rPr>
+                <w:rFonts w:cstheme="minorHAnsi"/>
+                <w:b/>
+                <w:bCs/>
+                <w:sz w:val="24"/>
+                <w:szCs w:val="24"/>
+              </w:rPr>
+            </w:pPr>
+            <w:r>
+              <w:rPr>
+                <w:rFonts w:cstheme="minorHAnsi"/>
+                <w:b/>
+                <w:bCs/>
+                <w:sz w:val="28"/>
+                <w:szCs w:val="28"/>
+              </w:rPr>
+              <w:t>γ</w:t>
+            </w:r>
+            <w:r>
+              <w:rPr>
+                <w:rFonts w:cstheme="minorHAnsi"/>
+                <w:b/>
+                <w:bCs/>
+                <w:sz w:val="28"/>
+                <w:szCs w:val="28"/>
+                <w:vertAlign w:val="subscript"/>
+                <w:lang w:val="en-US"/>
+              </w:rPr>
+              <w:t>k</w:t>
+            </w:r>
+            <w:r>
+              <w:rPr>
+                <w:rFonts w:cstheme="minorHAnsi"/>
+                <w:b/>
+                <w:bCs/>
+                <w:sz w:val="24"/>
+                <w:szCs w:val="24"/>
+              </w:rPr>
+              <w:t xml:space="preserve"> σταθερό</w:t>
+            </w:r>
+          </w:p>
+        </w:tc>
+        <w:tc>
+          <w:tcPr>
+            <w:tcW w:w="2126" w:type="dxa"/>
+          </w:tcPr>
+          <w:p>
+            <w:pPr>
+              <w:rPr>
+                <w:rFonts w:cstheme="minorHAnsi"/>
+                <w:sz w:val="24"/>
+                <w:szCs w:val="24"/>
+                <w:lang w:val="en-US"/>
+              </w:rPr>
+            </w:pPr>
+            <w:r>
+              <w:rPr>
+                <w:rFonts w:cstheme="minorHAnsi"/>
+                <w:sz w:val="24"/>
+                <w:szCs w:val="24"/>
+                <w:lang w:val="en-US"/>
+              </w:rPr>
+              <w:t>k = 51</w:t>
+            </w:r>
+          </w:p>
+        </w:tc>
+        <w:tc>
+          <w:tcPr>
+            <w:tcW w:w="1559" w:type="dxa"/>
+          </w:tcPr>
+          <w:p>
+            <w:pPr>
+              <w:rPr>
+                <w:rFonts w:cstheme="minorHAnsi"/>
+                <w:sz w:val="24"/>
+                <w:szCs w:val="24"/>
+              </w:rPr>
+            </w:pPr>
+            <w:r>
+              <w:rPr>
+                <w:rFonts w:cstheme="minorHAnsi"/>
+                <w:sz w:val="24"/>
+                <w:szCs w:val="24"/>
+                <w:lang w:val="en-US"/>
+              </w:rPr>
+              <w:t>k =</w:t>
+            </w:r>
+            <w:r>
+              <w:rPr>
+                <w:rFonts w:cstheme="minorHAnsi"/>
+                <w:sz w:val="24"/>
+                <w:szCs w:val="24"/>
+              </w:rPr>
+              <w:t xml:space="preserve"> 63</w:t>
+            </w:r>
+          </w:p>
+        </w:tc>
+        <w:tc>
+          <w:tcPr>
+            <w:tcW w:w="3056" w:type="dxa"/>
+          </w:tcPr>
+          <w:p>
+            <w:pPr>
+              <w:rPr>
+                <w:rFonts w:cstheme="minorHAnsi"/>
+                <w:sz w:val="24"/>
+                <w:szCs w:val="24"/>
+              </w:rPr>
+            </w:pPr>
+            <w:r>
+              <w:rPr>
+                <w:rFonts w:cstheme="minorHAnsi"/>
+                <w:sz w:val="24"/>
+                <w:szCs w:val="24"/>
+                <w:lang w:val="en-US"/>
+              </w:rPr>
+              <w:t>k =</w:t>
+            </w:r>
+            <w:r>
+              <w:rPr>
+                <w:rFonts w:cstheme="minorHAnsi"/>
+                <w:sz w:val="24"/>
+                <w:szCs w:val="24"/>
+              </w:rPr>
+              <w:t xml:space="preserve"> 88</w:t>
+            </w:r>
+          </w:p>
+        </w:tc>
+      </w:tr>
+      <w:tr>
+        <w:tc>
+          <w:tcPr>
+            <w:tcW w:w="1555" w:type="dxa"/>
+          </w:tcPr>
+          <w:p>
+            <w:pPr>
+              <w:rPr>
+                <w:rFonts w:cstheme="minorHAnsi"/>
+                <w:b/>
+                <w:bCs/>
+                <w:sz w:val="24"/>
+                <w:szCs w:val="24"/>
+                <w:lang w:val="en-US"/>
+              </w:rPr>
+            </w:pPr>
+            <w:r>
+              <w:rPr>
+                <w:rFonts w:cstheme="minorHAnsi"/>
+                <w:b/>
+                <w:bCs/>
+                <w:sz w:val="28"/>
+                <w:szCs w:val="28"/>
+              </w:rPr>
+              <w:t>γ</w:t>
+            </w:r>
+            <w:r>
+              <w:rPr>
+                <w:rFonts w:cstheme="minorHAnsi"/>
+                <w:b/>
+                <w:bCs/>
+                <w:sz w:val="28"/>
+                <w:szCs w:val="28"/>
+                <w:vertAlign w:val="subscript"/>
+                <w:lang w:val="en-US"/>
+              </w:rPr>
+              <w:t>k</w:t>
+            </w:r>
+            <w:r>
+              <w:rPr>
+                <w:rFonts w:cstheme="minorHAnsi"/>
+                <w:b/>
+                <w:bCs/>
+                <w:sz w:val="24"/>
+                <w:szCs w:val="24"/>
+              </w:rPr>
+              <w:t xml:space="preserve"> για </w:t>
+            </w:r>
+            <w:r>
+              <w:rPr>
+                <w:rFonts w:cstheme="minorHAnsi"/>
+                <w:b/>
+                <w:bCs/>
+                <w:sz w:val="24"/>
+                <w:szCs w:val="24"/>
+                <w:lang w:val="en-US"/>
+              </w:rPr>
+              <w:t>min f</w:t>
+            </w:r>
+          </w:p>
+        </w:tc>
+        <w:tc>
+          <w:tcPr>
+            <w:tcW w:w="2126" w:type="dxa"/>
+          </w:tcPr>
+          <w:p>
+            <w:pPr>
+              <w:rPr>
+                <w:rFonts w:cstheme="minorHAnsi"/>
+                <w:sz w:val="24"/>
+                <w:szCs w:val="24"/>
+                <w:lang w:val="en-US"/>
+              </w:rPr>
+            </w:pPr>
+            <w:r>
+              <w:rPr>
+                <w:rFonts w:cstheme="minorHAnsi"/>
+                <w:sz w:val="24"/>
+                <w:szCs w:val="24"/>
+                <w:lang w:val="en-US"/>
+              </w:rPr>
+              <w:t>k = 8</w:t>
+            </w:r>
+          </w:p>
+        </w:tc>
+        <w:tc>
+          <w:tcPr>
+            <w:tcW w:w="1559" w:type="dxa"/>
+          </w:tcPr>
+          <w:p>
+            <w:pPr>
+              <w:rPr>
+                <w:rFonts w:cstheme="minorHAnsi"/>
+                <w:sz w:val="24"/>
+                <w:szCs w:val="24"/>
+              </w:rPr>
+            </w:pPr>
+            <w:r>
+              <w:rPr>
+                <w:rFonts w:cstheme="minorHAnsi"/>
+                <w:sz w:val="24"/>
+                <w:szCs w:val="24"/>
+                <w:lang w:val="en-US"/>
+              </w:rPr>
+              <w:t>k =</w:t>
+            </w:r>
+            <w:r>
+              <w:rPr>
+                <w:rFonts w:cstheme="minorHAnsi"/>
+                <w:sz w:val="24"/>
+                <w:szCs w:val="24"/>
+              </w:rPr>
+              <w:t xml:space="preserve"> 18</w:t>
+            </w:r>
+          </w:p>
+        </w:tc>
+        <w:tc>
+          <w:tcPr>
+            <w:tcW w:w="3056" w:type="dxa"/>
+          </w:tcPr>
+          <w:p>
+            <w:pPr>
+              <w:rPr>
+                <w:rFonts w:cstheme="minorHAnsi"/>
+                <w:sz w:val="24"/>
+                <w:szCs w:val="24"/>
+              </w:rPr>
+            </w:pPr>
+            <w:r>
+              <w:rPr>
+                <w:rFonts w:cstheme="minorHAnsi"/>
+                <w:sz w:val="24"/>
+                <w:szCs w:val="24"/>
+                <w:lang w:val="en-US"/>
+              </w:rPr>
+              <w:t>k =</w:t>
+            </w:r>
+            <w:r>
+              <w:rPr>
+                <w:rFonts w:cstheme="minorHAnsi"/>
+                <w:sz w:val="24"/>
+                <w:szCs w:val="24"/>
+              </w:rPr>
+              <w:t xml:space="preserve"> 24</w:t>
+            </w:r>
+          </w:p>
+        </w:tc>
+      </w:tr>
+      <w:tr>
+        <w:tc>
+          <w:tcPr>
+            <w:tcW w:w="1555" w:type="dxa"/>
+          </w:tcPr>
+          <w:p>
+            <w:pPr>
+              <w:rPr>
+                <w:rFonts w:cstheme="minorHAnsi"/>
+                <w:b/>
+                <w:bCs/>
+                <w:sz w:val="24"/>
+                <w:szCs w:val="24"/>
+                <w:lang w:val="en-US"/>
+              </w:rPr>
+            </w:pPr>
+            <w:r>
+              <w:rPr>
+                <w:rFonts w:cstheme="minorHAnsi"/>
+                <w:b/>
+                <w:bCs/>
+                <w:sz w:val="28"/>
+                <w:szCs w:val="28"/>
+              </w:rPr>
+              <w:t>γ</w:t>
+            </w:r>
+            <w:r>
+              <w:rPr>
+                <w:rFonts w:cstheme="minorHAnsi"/>
+                <w:b/>
+                <w:bCs/>
+                <w:sz w:val="28"/>
+                <w:szCs w:val="28"/>
+                <w:vertAlign w:val="subscript"/>
+                <w:lang w:val="en-US"/>
+              </w:rPr>
+              <w:t xml:space="preserve">k </w:t>
+            </w:r>
+            <w:r>
+              <w:rPr>
+                <w:rFonts w:cstheme="minorHAnsi"/>
+                <w:b/>
+                <w:bCs/>
+                <w:sz w:val="24"/>
+                <w:szCs w:val="24"/>
+                <w:lang w:val="en-US"/>
+              </w:rPr>
+              <w:t>Armijo</w:t>
+            </w:r>
+          </w:p>
+        </w:tc>
+        <w:tc>
+          <w:tcPr>
+            <w:tcW w:w="2126" w:type="dxa"/>
+          </w:tcPr>
+          <w:p>
+            <w:pPr>
+              <w:rPr>
+                <w:rFonts w:cstheme="minorHAnsi"/>
+                <w:sz w:val="24"/>
+                <w:szCs w:val="24"/>
+                <w:lang w:val="en-US"/>
+              </w:rPr>
+            </w:pPr>
+            <w:r>
+              <w:rPr>
+                <w:rFonts w:cstheme="minorHAnsi"/>
+                <w:sz w:val="24"/>
+                <w:szCs w:val="24"/>
+                <w:lang w:val="en-US"/>
+              </w:rPr>
+              <w:t>k = 16</w:t>
+            </w:r>
+          </w:p>
+        </w:tc>
+        <w:tc>
+          <w:tcPr>
+            <w:tcW w:w="1559" w:type="dxa"/>
+          </w:tcPr>
+          <w:p>
+            <w:pPr>
+              <w:rPr>
+                <w:rFonts w:cstheme="minorHAnsi"/>
+                <w:sz w:val="24"/>
+                <w:szCs w:val="24"/>
+              </w:rPr>
+            </w:pPr>
+            <w:r>
+              <w:rPr>
+                <w:rFonts w:cstheme="minorHAnsi"/>
+                <w:sz w:val="24"/>
+                <w:szCs w:val="24"/>
+                <w:lang w:val="en-US"/>
+              </w:rPr>
+              <w:t>k =</w:t>
+            </w:r>
+            <w:r>
+              <w:rPr>
+                <w:rFonts w:cstheme="minorHAnsi"/>
+                <w:sz w:val="24"/>
+                <w:szCs w:val="24"/>
+              </w:rPr>
+              <w:t xml:space="preserve"> -</w:t>
+            </w:r>
+          </w:p>
+        </w:tc>
+        <w:tc>
+          <w:tcPr>
+            <w:tcW w:w="3056" w:type="dxa"/>
+          </w:tcPr>
+          <w:p>
+            <w:pPr>
+              <w:rPr>
+                <w:rFonts w:cstheme="minorHAnsi"/>
+                <w:sz w:val="24"/>
+                <w:szCs w:val="24"/>
+              </w:rPr>
+            </w:pPr>
+            <w:r>
+              <w:rPr>
+                <w:rFonts w:cstheme="minorHAnsi"/>
+                <w:sz w:val="24"/>
+                <w:szCs w:val="24"/>
+                <w:lang w:val="en-US"/>
+              </w:rPr>
+              <w:t>k =</w:t>
+            </w:r>
+            <w:r>
+              <w:rPr>
+                <w:rFonts w:cstheme="minorHAnsi"/>
+                <w:sz w:val="24"/>
+                <w:szCs w:val="24"/>
+              </w:rPr>
+              <w:t xml:space="preserve"> 8</w:t>
+            </w:r>
+          </w:p>
+        </w:tc>
+      </w:tr>
+      <w:tr>
+        <w:tc>
+          <w:tcPr>
+            <w:tcW w:w="1555" w:type="dxa"/>
+          </w:tcPr>
+          <w:p>
+            <w:pPr>
+              <w:rPr>
+                <w:rFonts w:cstheme="minorHAnsi"/>
+                <w:i/>
+                <w:iCs/>
+                <w:sz w:val="24"/>
+                <w:szCs w:val="24"/>
+              </w:rPr>
+            </w:pPr>
+            <w:proofErr w:type="spellStart"/>
+            <w:r>
+              <w:rPr>
+                <w:rFonts w:cstheme="minorHAnsi"/>
+                <w:i/>
+                <w:iCs/>
+                <w:sz w:val="24"/>
+                <w:szCs w:val="24"/>
+              </w:rPr>
+              <w:t>Σημέιο</w:t>
+            </w:r>
+            <w:proofErr w:type="spellEnd"/>
+            <w:r>
+              <w:rPr>
+                <w:rFonts w:cstheme="minorHAnsi"/>
+                <w:i/>
+                <w:iCs/>
+                <w:sz w:val="24"/>
+                <w:szCs w:val="24"/>
+              </w:rPr>
+              <w:t xml:space="preserve"> (1,-1)</w:t>
+            </w:r>
+          </w:p>
+        </w:tc>
+        <w:tc>
+          <w:tcPr>
+            <w:tcW w:w="6741" w:type="dxa"/>
+            <w:gridSpan w:val="3"/>
+          </w:tcPr>
+          <w:p>
+            <w:pPr>
+              <w:rPr>
+                <w:rFonts w:cstheme="minorHAnsi"/>
+                <w:sz w:val="24"/>
+                <w:szCs w:val="24"/>
+              </w:rPr>
+            </w:pPr>
+          </w:p>
+        </w:tc>
+      </w:tr>
+      <w:tr>
+        <w:tc>
+          <w:tcPr>
+            <w:tcW w:w="1555" w:type="dxa"/>
+          </w:tcPr>
+          <w:p>
+            <w:pPr>
+              <w:rPr>
+                <w:rFonts w:cstheme="minorHAnsi"/>
+                <w:b/>
+                <w:bCs/>
+                <w:sz w:val="24"/>
+                <w:szCs w:val="24"/>
+              </w:rPr>
+            </w:pPr>
+            <w:r>
+              <w:rPr>
+                <w:rFonts w:cstheme="minorHAnsi"/>
+                <w:b/>
+                <w:bCs/>
+                <w:sz w:val="28"/>
+                <w:szCs w:val="28"/>
+              </w:rPr>
+              <w:t>γ</w:t>
+            </w:r>
+            <w:r>
+              <w:rPr>
+                <w:rFonts w:cstheme="minorHAnsi"/>
+                <w:b/>
+                <w:bCs/>
+                <w:sz w:val="28"/>
+                <w:szCs w:val="28"/>
+                <w:vertAlign w:val="subscript"/>
+                <w:lang w:val="en-US"/>
+              </w:rPr>
+              <w:t>k</w:t>
+            </w:r>
+            <w:r>
+              <w:rPr>
+                <w:rFonts w:cstheme="minorHAnsi"/>
+                <w:b/>
+                <w:bCs/>
+                <w:sz w:val="24"/>
+                <w:szCs w:val="24"/>
+              </w:rPr>
+              <w:t xml:space="preserve"> σταθερό</w:t>
+            </w:r>
+          </w:p>
+        </w:tc>
+        <w:tc>
+          <w:tcPr>
+            <w:tcW w:w="2126" w:type="dxa"/>
+          </w:tcPr>
+          <w:p>
+            <w:pPr>
+              <w:rPr>
+                <w:rFonts w:cstheme="minorHAnsi"/>
+                <w:sz w:val="24"/>
+                <w:szCs w:val="24"/>
+              </w:rPr>
+            </w:pPr>
+            <w:r>
+              <w:rPr>
+                <w:rFonts w:cstheme="minorHAnsi"/>
+                <w:sz w:val="24"/>
+                <w:szCs w:val="24"/>
+                <w:lang w:val="en-US"/>
+              </w:rPr>
+              <w:t xml:space="preserve">k = </w:t>
+            </w:r>
+            <w:r>
+              <w:rPr>
+                <w:rFonts w:cstheme="minorHAnsi"/>
+                <w:sz w:val="24"/>
+                <w:szCs w:val="24"/>
+              </w:rPr>
+              <w:t>~</w:t>
+            </w:r>
+            <w:r>
+              <w:rPr>
+                <w:rFonts w:cstheme="minorHAnsi"/>
+                <w:sz w:val="24"/>
+                <w:szCs w:val="24"/>
+                <w:lang w:val="en-US"/>
+              </w:rPr>
+              <w:t>620</w:t>
+            </w:r>
+          </w:p>
+        </w:tc>
+        <w:tc>
+          <w:tcPr>
+            <w:tcW w:w="1559" w:type="dxa"/>
+          </w:tcPr>
+          <w:p>
+            <w:pPr>
+              <w:rPr>
+                <w:rFonts w:cstheme="minorHAnsi"/>
+                <w:sz w:val="24"/>
+                <w:szCs w:val="24"/>
+              </w:rPr>
+            </w:pPr>
+            <w:r>
+              <w:rPr>
+                <w:rFonts w:cstheme="minorHAnsi"/>
+                <w:sz w:val="24"/>
+                <w:szCs w:val="24"/>
+                <w:lang w:val="en-US"/>
+              </w:rPr>
+              <w:t>k =</w:t>
+            </w:r>
+            <w:r>
+              <w:rPr>
+                <w:rFonts w:cstheme="minorHAnsi"/>
+                <w:sz w:val="24"/>
+                <w:szCs w:val="24"/>
+              </w:rPr>
+              <w:t xml:space="preserve"> 63</w:t>
+            </w:r>
+          </w:p>
+        </w:tc>
+        <w:tc>
+          <w:tcPr>
+            <w:tcW w:w="3056" w:type="dxa"/>
+          </w:tcPr>
+          <w:p>
+            <w:pPr>
+              <w:rPr>
+                <w:rFonts w:cstheme="minorHAnsi"/>
+                <w:sz w:val="24"/>
+                <w:szCs w:val="24"/>
+              </w:rPr>
+            </w:pPr>
+            <w:r>
+              <w:rPr>
+                <w:rFonts w:cstheme="minorHAnsi"/>
+                <w:sz w:val="24"/>
+                <w:szCs w:val="24"/>
+                <w:lang w:val="en-US"/>
+              </w:rPr>
+              <w:t>k =</w:t>
+            </w:r>
+            <w:r>
+              <w:rPr>
+                <w:rFonts w:cstheme="minorHAnsi"/>
+                <w:sz w:val="24"/>
+                <w:szCs w:val="24"/>
+              </w:rPr>
+              <w:t xml:space="preserve"> </w:t>
+            </w:r>
+            <w:r>
+              <w:rPr>
+                <w:rFonts w:cstheme="minorHAnsi"/>
+                <w:sz w:val="24"/>
+                <w:szCs w:val="24"/>
+              </w:rPr>
+              <w:t>~</w:t>
+            </w:r>
+            <w:r>
+              <w:rPr>
+                <w:rFonts w:cstheme="minorHAnsi"/>
+                <w:sz w:val="24"/>
+                <w:szCs w:val="24"/>
+              </w:rPr>
+              <w:t>635</w:t>
+            </w:r>
+          </w:p>
+        </w:tc>
+      </w:tr>
+      <w:tr>
+        <w:tc>
+          <w:tcPr>
+            <w:tcW w:w="1555" w:type="dxa"/>
+          </w:tcPr>
+          <w:p>
+            <w:pPr>
+              <w:rPr>
+                <w:rFonts w:cstheme="minorHAnsi"/>
+                <w:b/>
+                <w:bCs/>
+                <w:sz w:val="24"/>
+                <w:szCs w:val="24"/>
+              </w:rPr>
+            </w:pPr>
+            <w:r>
+              <w:rPr>
+                <w:rFonts w:cstheme="minorHAnsi"/>
+                <w:b/>
+                <w:bCs/>
+                <w:sz w:val="28"/>
+                <w:szCs w:val="28"/>
+              </w:rPr>
+              <w:t>γ</w:t>
+            </w:r>
+            <w:r>
+              <w:rPr>
+                <w:rFonts w:cstheme="minorHAnsi"/>
+                <w:b/>
+                <w:bCs/>
+                <w:sz w:val="28"/>
+                <w:szCs w:val="28"/>
+                <w:vertAlign w:val="subscript"/>
+                <w:lang w:val="en-US"/>
+              </w:rPr>
+              <w:t>k</w:t>
+            </w:r>
+            <w:r>
+              <w:rPr>
+                <w:rFonts w:cstheme="minorHAnsi"/>
+                <w:b/>
+                <w:bCs/>
+                <w:sz w:val="24"/>
+                <w:szCs w:val="24"/>
+              </w:rPr>
+              <w:t xml:space="preserve"> για </w:t>
+            </w:r>
+            <w:r>
+              <w:rPr>
+                <w:rFonts w:cstheme="minorHAnsi"/>
+                <w:b/>
+                <w:bCs/>
+                <w:sz w:val="24"/>
+                <w:szCs w:val="24"/>
+                <w:lang w:val="en-US"/>
+              </w:rPr>
+              <w:t>min f</w:t>
+            </w:r>
+          </w:p>
+        </w:tc>
+        <w:tc>
+          <w:tcPr>
+            <w:tcW w:w="2126" w:type="dxa"/>
+          </w:tcPr>
+          <w:p>
+            <w:pPr>
+              <w:rPr>
+                <w:rFonts w:cstheme="minorHAnsi"/>
+                <w:sz w:val="24"/>
+                <w:szCs w:val="24"/>
+              </w:rPr>
+            </w:pPr>
+            <w:r>
+              <w:rPr>
+                <w:rFonts w:cstheme="minorHAnsi"/>
+                <w:sz w:val="24"/>
+                <w:szCs w:val="24"/>
+                <w:lang w:val="en-US"/>
+              </w:rPr>
+              <w:t>k =</w:t>
+            </w:r>
+            <w:r>
+              <w:rPr>
+                <w:rFonts w:cstheme="minorHAnsi"/>
+                <w:sz w:val="24"/>
+                <w:szCs w:val="24"/>
+              </w:rPr>
+              <w:t xml:space="preserve"> 10</w:t>
+            </w:r>
+          </w:p>
+        </w:tc>
+        <w:tc>
+          <w:tcPr>
+            <w:tcW w:w="1559" w:type="dxa"/>
+          </w:tcPr>
+          <w:p>
+            <w:pPr>
+              <w:rPr>
+                <w:rFonts w:cstheme="minorHAnsi"/>
+                <w:sz w:val="24"/>
+                <w:szCs w:val="24"/>
+              </w:rPr>
+            </w:pPr>
+            <w:r>
+              <w:rPr>
+                <w:rFonts w:cstheme="minorHAnsi"/>
+                <w:sz w:val="24"/>
+                <w:szCs w:val="24"/>
+                <w:lang w:val="en-US"/>
+              </w:rPr>
+              <w:t>k =</w:t>
+            </w:r>
+            <w:r>
+              <w:rPr>
+                <w:rFonts w:cstheme="minorHAnsi"/>
+                <w:sz w:val="24"/>
+                <w:szCs w:val="24"/>
+              </w:rPr>
+              <w:t xml:space="preserve"> 2</w:t>
+            </w:r>
+          </w:p>
+        </w:tc>
+        <w:tc>
+          <w:tcPr>
+            <w:tcW w:w="3056" w:type="dxa"/>
+          </w:tcPr>
+          <w:p>
+            <w:pPr>
+              <w:rPr>
+                <w:rFonts w:cstheme="minorHAnsi"/>
+                <w:sz w:val="24"/>
+                <w:szCs w:val="24"/>
+              </w:rPr>
+            </w:pPr>
+            <w:r>
+              <w:rPr>
+                <w:rFonts w:cstheme="minorHAnsi"/>
+                <w:sz w:val="24"/>
+                <w:szCs w:val="24"/>
+                <w:lang w:val="en-US"/>
+              </w:rPr>
+              <w:t>k =</w:t>
+            </w:r>
+            <w:r>
+              <w:rPr>
+                <w:rFonts w:cstheme="minorHAnsi"/>
+                <w:sz w:val="24"/>
+                <w:szCs w:val="24"/>
+              </w:rPr>
+              <w:t xml:space="preserve"> 25</w:t>
+            </w:r>
+          </w:p>
+        </w:tc>
+      </w:tr>
+      <w:tr>
+        <w:tc>
+          <w:tcPr>
+            <w:tcW w:w="1555" w:type="dxa"/>
+          </w:tcPr>
+          <w:p>
+            <w:pPr>
+              <w:rPr>
+                <w:rFonts w:cstheme="minorHAnsi"/>
+                <w:b/>
+                <w:bCs/>
+                <w:sz w:val="24"/>
+                <w:szCs w:val="24"/>
+              </w:rPr>
+            </w:pPr>
+            <w:r>
+              <w:rPr>
+                <w:rFonts w:cstheme="minorHAnsi"/>
+                <w:b/>
+                <w:bCs/>
+                <w:sz w:val="28"/>
+                <w:szCs w:val="28"/>
+              </w:rPr>
+              <w:t>γ</w:t>
+            </w:r>
+            <w:r>
+              <w:rPr>
+                <w:rFonts w:cstheme="minorHAnsi"/>
+                <w:b/>
+                <w:bCs/>
+                <w:sz w:val="28"/>
+                <w:szCs w:val="28"/>
+                <w:vertAlign w:val="subscript"/>
+                <w:lang w:val="en-US"/>
+              </w:rPr>
+              <w:t xml:space="preserve">k </w:t>
+            </w:r>
+            <w:r>
+              <w:rPr>
+                <w:rFonts w:cstheme="minorHAnsi"/>
+                <w:b/>
+                <w:bCs/>
+                <w:sz w:val="24"/>
+                <w:szCs w:val="24"/>
+                <w:lang w:val="en-US"/>
+              </w:rPr>
+              <w:t>Armijo</w:t>
+            </w:r>
+          </w:p>
+        </w:tc>
+        <w:tc>
+          <w:tcPr>
+            <w:tcW w:w="2126" w:type="dxa"/>
+          </w:tcPr>
+          <w:p>
+            <w:pPr>
+              <w:rPr>
+                <w:rFonts w:cstheme="minorHAnsi"/>
+                <w:sz w:val="24"/>
+                <w:szCs w:val="24"/>
+              </w:rPr>
+            </w:pPr>
+            <w:r>
+              <w:rPr>
+                <w:rFonts w:cstheme="minorHAnsi"/>
+                <w:sz w:val="24"/>
+                <w:szCs w:val="24"/>
+                <w:lang w:val="en-US"/>
+              </w:rPr>
+              <w:t>k =</w:t>
+            </w:r>
+            <w:r>
+              <w:rPr>
+                <w:rFonts w:cstheme="minorHAnsi"/>
+                <w:sz w:val="24"/>
+                <w:szCs w:val="24"/>
+              </w:rPr>
+              <w:t xml:space="preserve"> 64</w:t>
+            </w:r>
+          </w:p>
+        </w:tc>
+        <w:tc>
+          <w:tcPr>
+            <w:tcW w:w="1559" w:type="dxa"/>
+          </w:tcPr>
+          <w:p>
+            <w:pPr>
+              <w:rPr>
+                <w:rFonts w:cstheme="minorHAnsi"/>
+                <w:sz w:val="24"/>
+                <w:szCs w:val="24"/>
+              </w:rPr>
+            </w:pPr>
+            <w:r>
+              <w:rPr>
+                <w:rFonts w:cstheme="minorHAnsi"/>
+                <w:sz w:val="24"/>
+                <w:szCs w:val="24"/>
+                <w:lang w:val="en-US"/>
+              </w:rPr>
+              <w:t>k =</w:t>
+            </w:r>
+            <w:r>
+              <w:rPr>
+                <w:rFonts w:cstheme="minorHAnsi"/>
+                <w:sz w:val="24"/>
+                <w:szCs w:val="24"/>
+              </w:rPr>
+              <w:t xml:space="preserve"> 7</w:t>
+            </w:r>
+          </w:p>
+        </w:tc>
+        <w:tc>
+          <w:tcPr>
+            <w:tcW w:w="3056" w:type="dxa"/>
+          </w:tcPr>
+          <w:p>
+            <w:pPr>
+              <w:rPr>
+                <w:rFonts w:cstheme="minorHAnsi"/>
+                <w:sz w:val="24"/>
+                <w:szCs w:val="24"/>
+              </w:rPr>
+            </w:pPr>
+            <w:r>
+              <w:rPr>
+                <w:rFonts w:cstheme="minorHAnsi"/>
+                <w:sz w:val="24"/>
+                <w:szCs w:val="24"/>
+                <w:lang w:val="en-US"/>
+              </w:rPr>
+              <w:t>k =</w:t>
+            </w:r>
+            <w:r>
+              <w:rPr>
+                <w:rFonts w:cstheme="minorHAnsi"/>
+                <w:sz w:val="24"/>
+                <w:szCs w:val="24"/>
+              </w:rPr>
+              <w:t xml:space="preserve"> 52</w:t>
+            </w:r>
+          </w:p>
+        </w:tc>
+      </w:tr>
+    </w:tbl>
+    <w:p>
+      <w:pPr>
+        <w:rPr>
+          <w:rFonts w:cstheme="minorHAnsi"/>
+          <w:sz w:val="24"/>
+          <w:szCs w:val="24"/>
+        </w:rPr>
+      </w:pPr>
+    </w:p>
+    <w:p>
+      <w:pPr>
+        <w:rPr>
+          <w:rFonts w:cstheme="minorHAnsi"/>
+          <w:sz w:val="24"/>
+          <w:szCs w:val="24"/>
+        </w:rPr>
+      </w:pPr>
+    </w:p>
+    <w:p>
+      <w:pPr>
+        <w:rPr>
+          <w:rFonts w:cstheme="minorHAnsi"/>
+          <w:sz w:val="28"/>
+          <w:szCs w:val="28"/>
+        </w:rPr>
+      </w:pPr>
+      <w:r>
+        <w:rPr>
+          <w:rFonts w:cstheme="minorHAnsi"/>
+          <w:sz w:val="28"/>
+          <w:szCs w:val="28"/>
+        </w:rPr>
+        <w:t>Επιπλέον</w:t>
+      </w:r>
+      <w:r>
+        <w:rPr>
+          <w:rFonts w:cstheme="minorHAnsi"/>
+          <w:sz w:val="28"/>
+          <w:szCs w:val="28"/>
+        </w:rPr>
+        <w:t xml:space="preserve"> σχόλια</w:t>
+      </w:r>
+    </w:p>
+    <w:p>
+      <w:pPr>
+        <w:rPr>
+          <w:rFonts w:cstheme="minorHAnsi"/>
+          <w:sz w:val="24"/>
+          <w:szCs w:val="24"/>
+        </w:rPr>
+      </w:pPr>
+    </w:p>
+    <w:p>
+      <w:pPr>
+        <w:rPr>
+          <w:rFonts w:cstheme="minorHAnsi"/>
+          <w:sz w:val="24"/>
+          <w:szCs w:val="24"/>
+        </w:rPr>
+      </w:pPr>
+      <w:r>
+        <w:rPr>
+          <w:rFonts w:cstheme="minorHAnsi"/>
+          <w:sz w:val="24"/>
+          <w:szCs w:val="24"/>
+        </w:rPr>
+        <w:t xml:space="preserve">Ο αλγόριθμος </w:t>
+      </w:r>
+      <w:r>
+        <w:rPr>
+          <w:rFonts w:cstheme="minorHAnsi"/>
+          <w:sz w:val="24"/>
+          <w:szCs w:val="24"/>
+          <w:lang w:val="en-US"/>
+        </w:rPr>
+        <w:t>Newton</w:t>
+      </w:r>
+      <w:r>
+        <w:rPr>
+          <w:rFonts w:cstheme="minorHAnsi"/>
+          <w:sz w:val="24"/>
+          <w:szCs w:val="24"/>
+        </w:rPr>
+        <w:t xml:space="preserve"> </w:t>
+      </w:r>
+      <w:r>
+        <w:rPr>
+          <w:rFonts w:cstheme="minorHAnsi"/>
+          <w:sz w:val="24"/>
+          <w:szCs w:val="24"/>
+        </w:rPr>
+        <w:t xml:space="preserve">φαίνεται να υστερεί ως προς την σύγκλιση στο ολικό ελάχιστο της συνάρτησης αφού καταφέρνει να «φτάσει» μόνο στην περίπτωση της έναρξης από το σημείο (-1,1) και με βήμα </w:t>
+      </w:r>
+      <w:r>
+        <w:rPr>
+          <w:rFonts w:cstheme="minorHAnsi"/>
+          <w:sz w:val="28"/>
+          <w:szCs w:val="28"/>
+        </w:rPr>
+        <w:t>γ</w:t>
+      </w:r>
+      <w:r>
+        <w:rPr>
+          <w:rFonts w:cstheme="minorHAnsi"/>
+          <w:sz w:val="28"/>
+          <w:szCs w:val="28"/>
+          <w:vertAlign w:val="subscript"/>
+          <w:lang w:val="en-US"/>
+        </w:rPr>
+        <w:t>k</w:t>
+      </w:r>
+      <w:r>
+        <w:rPr>
+          <w:rFonts w:cstheme="minorHAnsi"/>
+          <w:sz w:val="24"/>
+          <w:szCs w:val="24"/>
+        </w:rPr>
+        <w:t xml:space="preserve"> τέτοιο ώστε να ελαχιστοποιεί την </w:t>
+      </w:r>
+      <w:r>
+        <w:rPr>
+          <w:rFonts w:cstheme="minorHAnsi"/>
+          <w:sz w:val="28"/>
+          <w:szCs w:val="28"/>
+          <w:lang w:val="en-US"/>
+        </w:rPr>
+        <w:t>f</w:t>
+      </w:r>
+      <w:r>
+        <w:rPr>
+          <w:rFonts w:cstheme="minorHAnsi"/>
+          <w:sz w:val="28"/>
+          <w:szCs w:val="28"/>
+        </w:rPr>
+        <w:t>(</w:t>
+      </w:r>
+      <w:proofErr w:type="spellStart"/>
+      <w:r>
+        <w:rPr>
+          <w:rFonts w:cstheme="minorHAnsi"/>
+          <w:sz w:val="28"/>
+          <w:szCs w:val="28"/>
+          <w:lang w:val="en-US"/>
+        </w:rPr>
+        <w:t>x</w:t>
+      </w:r>
+      <w:r>
+        <w:rPr>
+          <w:rFonts w:cstheme="minorHAnsi"/>
+          <w:sz w:val="28"/>
+          <w:szCs w:val="28"/>
+          <w:vertAlign w:val="subscript"/>
+          <w:lang w:val="en-US"/>
+        </w:rPr>
+        <w:t>k</w:t>
+      </w:r>
+      <w:proofErr w:type="spellEnd"/>
+      <w:r>
+        <w:rPr>
+          <w:rFonts w:cstheme="minorHAnsi"/>
+          <w:sz w:val="28"/>
+          <w:szCs w:val="28"/>
+        </w:rPr>
+        <w:t>+ γ</w:t>
+      </w:r>
+      <w:r>
+        <w:rPr>
+          <w:rFonts w:cstheme="minorHAnsi"/>
+          <w:sz w:val="28"/>
+          <w:szCs w:val="28"/>
+          <w:vertAlign w:val="subscript"/>
+          <w:lang w:val="en-US"/>
+        </w:rPr>
+        <w:t>k</w:t>
+      </w:r>
+      <w:r>
+        <w:rPr>
+          <w:rFonts w:cstheme="minorHAnsi"/>
+          <w:sz w:val="28"/>
+          <w:szCs w:val="28"/>
+        </w:rPr>
+        <w:t>*</w:t>
+      </w:r>
+      <w:r>
+        <w:rPr>
+          <w:rFonts w:cstheme="minorHAnsi"/>
+          <w:sz w:val="28"/>
+          <w:szCs w:val="28"/>
+          <w:lang w:val="en-US"/>
+        </w:rPr>
+        <w:t>d</w:t>
+      </w:r>
+      <w:r>
+        <w:rPr>
+          <w:rFonts w:cstheme="minorHAnsi"/>
+          <w:sz w:val="28"/>
+          <w:szCs w:val="28"/>
+          <w:vertAlign w:val="subscript"/>
+          <w:lang w:val="en-US"/>
+        </w:rPr>
+        <w:t>k</w:t>
+      </w:r>
+      <w:r>
+        <w:rPr>
+          <w:rFonts w:cstheme="minorHAnsi"/>
+          <w:sz w:val="28"/>
+          <w:szCs w:val="28"/>
+        </w:rPr>
+        <w:t>)</w:t>
+      </w:r>
+      <w:r>
+        <w:rPr>
+          <w:rFonts w:cstheme="minorHAnsi"/>
+          <w:sz w:val="24"/>
+          <w:szCs w:val="24"/>
+        </w:rPr>
+        <w:t>.</w:t>
+      </w:r>
+    </w:p>
+    <w:p>
+      <w:pPr>
+        <w:rPr>
+          <w:rFonts w:cstheme="minorHAnsi"/>
+          <w:sz w:val="24"/>
+          <w:szCs w:val="24"/>
+        </w:rPr>
+      </w:pPr>
+    </w:p>
+    <w:p>
+      <w:pPr>
+        <w:rPr>
+          <w:rFonts w:cstheme="minorHAnsi"/>
+          <w:sz w:val="24"/>
+          <w:szCs w:val="24"/>
+        </w:rPr>
+      </w:pPr>
+      <w:r>
+        <w:rPr>
+          <w:rFonts w:cstheme="minorHAnsi"/>
+          <w:sz w:val="24"/>
+          <w:szCs w:val="24"/>
+        </w:rPr>
+        <w:t xml:space="preserve">Από τις τρεις περιπτώσεις επιλογής του βήματος </w:t>
+      </w:r>
+      <w:r>
+        <w:rPr>
+          <w:rFonts w:cstheme="minorHAnsi"/>
+          <w:sz w:val="28"/>
+          <w:szCs w:val="28"/>
+        </w:rPr>
+        <w:t>γ</w:t>
+      </w:r>
+      <w:r>
+        <w:rPr>
+          <w:rFonts w:cstheme="minorHAnsi"/>
+          <w:sz w:val="28"/>
+          <w:szCs w:val="28"/>
+          <w:vertAlign w:val="subscript"/>
+          <w:lang w:val="en-US"/>
+        </w:rPr>
+        <w:t>k</w:t>
+      </w:r>
+      <w:r>
+        <w:rPr>
+          <w:rFonts w:cstheme="minorHAnsi"/>
+          <w:sz w:val="24"/>
+          <w:szCs w:val="24"/>
+        </w:rPr>
+        <w:t xml:space="preserve"> η πιο αποτελεσματική </w:t>
+      </w:r>
+      <w:r>
+        <w:rPr>
+          <w:rFonts w:cstheme="minorHAnsi"/>
+          <w:sz w:val="24"/>
+          <w:szCs w:val="24"/>
+        </w:rPr>
+        <w:t xml:space="preserve">στην δική μας περίπτωση, </w:t>
+      </w:r>
+      <w:r>
+        <w:rPr>
+          <w:rFonts w:cstheme="minorHAnsi"/>
+          <w:sz w:val="24"/>
+          <w:szCs w:val="24"/>
+        </w:rPr>
+        <w:t xml:space="preserve">είναι εκείνη που βασίζεται στην </w:t>
+      </w:r>
+      <w:r>
+        <w:rPr>
+          <w:rFonts w:cstheme="minorHAnsi"/>
+          <w:sz w:val="24"/>
+          <w:szCs w:val="24"/>
+        </w:rPr>
+        <w:t>ελαχιστοποί</w:t>
+      </w:r>
+      <w:r>
+        <w:rPr>
+          <w:rFonts w:cstheme="minorHAnsi"/>
+          <w:sz w:val="24"/>
+          <w:szCs w:val="24"/>
+        </w:rPr>
+        <w:t xml:space="preserve">ηση </w:t>
+      </w:r>
+      <w:r>
+        <w:rPr>
+          <w:rFonts w:cstheme="minorHAnsi"/>
+          <w:sz w:val="24"/>
+          <w:szCs w:val="24"/>
+        </w:rPr>
+        <w:t>τη</w:t>
+      </w:r>
+      <w:r>
+        <w:rPr>
+          <w:rFonts w:cstheme="minorHAnsi"/>
+          <w:sz w:val="24"/>
+          <w:szCs w:val="24"/>
+        </w:rPr>
+        <w:t>ς</w:t>
+      </w:r>
+      <w:r>
+        <w:rPr>
+          <w:rFonts w:cstheme="minorHAnsi"/>
+          <w:sz w:val="24"/>
+          <w:szCs w:val="24"/>
+        </w:rPr>
+        <w:t xml:space="preserve"> </w:t>
+      </w:r>
+      <w:bookmarkStart w:id="1" w:name="_GoBack"/>
+      <w:r>
+        <w:rPr>
+          <w:rFonts w:cstheme="minorHAnsi"/>
+          <w:sz w:val="28"/>
+          <w:szCs w:val="28"/>
+        </w:rPr>
+        <w:t>f</w:t>
+      </w:r>
+      <w:bookmarkEnd w:id="1"/>
+      <w:r>
+        <w:rPr>
+          <w:rFonts w:cstheme="minorHAnsi"/>
+          <w:sz w:val="24"/>
+          <w:szCs w:val="24"/>
+        </w:rPr>
+        <w:t xml:space="preserve"> στο </w:t>
+      </w:r>
+      <w:proofErr w:type="spellStart"/>
+      <w:r>
+        <w:rPr>
+          <w:rFonts w:cstheme="minorHAnsi"/>
+          <w:sz w:val="28"/>
+          <w:szCs w:val="28"/>
+          <w:lang w:val="en-US"/>
+        </w:rPr>
+        <w:t>x</w:t>
+      </w:r>
+      <w:r>
+        <w:rPr>
+          <w:rFonts w:cstheme="minorHAnsi"/>
+          <w:sz w:val="28"/>
+          <w:szCs w:val="28"/>
+          <w:vertAlign w:val="subscript"/>
+          <w:lang w:val="en-US"/>
+        </w:rPr>
+        <w:t>k</w:t>
+      </w:r>
+      <w:proofErr w:type="spellEnd"/>
+      <w:r>
+        <w:rPr>
+          <w:rFonts w:cstheme="minorHAnsi"/>
+          <w:sz w:val="28"/>
+          <w:szCs w:val="28"/>
+        </w:rPr>
+        <w:t>+ γ</w:t>
+      </w:r>
+      <w:r>
+        <w:rPr>
+          <w:rFonts w:cstheme="minorHAnsi"/>
+          <w:sz w:val="28"/>
+          <w:szCs w:val="28"/>
+          <w:vertAlign w:val="subscript"/>
+          <w:lang w:val="en-US"/>
+        </w:rPr>
+        <w:t>k</w:t>
+      </w:r>
+      <w:r>
+        <w:rPr>
+          <w:rFonts w:cstheme="minorHAnsi"/>
+          <w:sz w:val="28"/>
+          <w:szCs w:val="28"/>
+        </w:rPr>
+        <w:t>*</w:t>
+      </w:r>
+      <w:r>
+        <w:rPr>
+          <w:rFonts w:cstheme="minorHAnsi"/>
+          <w:sz w:val="28"/>
+          <w:szCs w:val="28"/>
+          <w:lang w:val="en-US"/>
+        </w:rPr>
+        <w:t>d</w:t>
+      </w:r>
+      <w:r>
+        <w:rPr>
+          <w:rFonts w:cstheme="minorHAnsi"/>
+          <w:sz w:val="28"/>
+          <w:szCs w:val="28"/>
+          <w:vertAlign w:val="subscript"/>
+          <w:lang w:val="en-US"/>
+        </w:rPr>
+        <w:t>k</w:t>
+      </w:r>
+      <w:r>
+        <w:rPr>
+          <w:rFonts w:cstheme="minorHAnsi"/>
+          <w:sz w:val="24"/>
+          <w:szCs w:val="24"/>
+        </w:rPr>
+        <w:t>.</w:t>
+      </w:r>
+      <w:r>
+        <w:rPr>
+          <w:rFonts w:cstheme="minorHAnsi"/>
+          <w:sz w:val="24"/>
+          <w:szCs w:val="24"/>
+        </w:rPr>
+        <w:t xml:space="preserve"> Αυτό το συμπεραίνουμε διότι</w:t>
+      </w:r>
+      <w:r>
+        <w:rPr>
+          <w:rFonts w:cstheme="minorHAnsi"/>
+          <w:sz w:val="24"/>
+          <w:szCs w:val="24"/>
+        </w:rPr>
+        <w:t>,</w:t>
+      </w:r>
+      <w:r>
+        <w:rPr>
+          <w:rFonts w:cstheme="minorHAnsi"/>
+          <w:sz w:val="24"/>
+          <w:szCs w:val="24"/>
+        </w:rPr>
+        <w:t xml:space="preserve"> με αυτήν την επιλογή, όλοι οι αλγόριθμοι καταφέρνουν να «φτάσουν» στο ολικό ελάχιστο της συνάρτησης και χρειάζονται λιγότερες επαναλήψεις </w:t>
+      </w:r>
+      <w:r>
+        <w:rPr>
+          <w:rFonts w:cstheme="minorHAnsi"/>
+          <w:sz w:val="24"/>
+          <w:szCs w:val="24"/>
+          <w:lang w:val="en-US"/>
+        </w:rPr>
+        <w:t>k</w:t>
+      </w:r>
+      <w:r>
+        <w:rPr>
+          <w:rFonts w:cstheme="minorHAnsi"/>
+          <w:sz w:val="24"/>
+          <w:szCs w:val="24"/>
+        </w:rPr>
+        <w:t xml:space="preserve"> για να τερματίσουν</w:t>
+      </w:r>
+      <w:r>
+        <w:rPr>
+          <w:rFonts w:cstheme="minorHAnsi"/>
+          <w:sz w:val="24"/>
+          <w:szCs w:val="24"/>
+        </w:rPr>
+        <w:t>.</w:t>
+      </w:r>
     </w:p>
     <w:sectPr>
-      <w:footerReference w:type="default" r:id="rId13"/>
+      <w:footerReference w:type="default" r:id="rId31"/>
       <w:pgSz w:w="11906" w:h="16838"/>
       <w:pgMar w:top="1440" w:right="1800" w:bottom="1440" w:left="1800" w:header="708" w:footer="708" w:gutter="0"/>
       <w:cols w:space="708"/>
@@ -2119,6 +9390,95 @@
     </w:lvl>
   </w:abstractNum>
   <w:abstractNum w:abstractNumId="2" w15:restartNumberingAfterBreak="0">
+    <w:nsid w:val="139B57CF"/>
+    <w:multiLevelType w:val="hybridMultilevel"/>
+    <w:tmpl w:val="CF00D304"/>
+    <w:lvl w:ilvl="0" w:tplc="04080011">
+      <w:start w:val="1"/>
+      <w:numFmt w:val="decimal"/>
+      <w:lvlText w:val="%1)"/>
+      <w:lvlJc w:val="left"/>
+      <w:pPr>
+        <w:ind w:left="720" w:hanging="360"/>
+      </w:pPr>
+      <w:rPr>
+        <w:rFonts w:hint="default"/>
+      </w:rPr>
+    </w:lvl>
+    <w:lvl w:ilvl="1" w:tplc="04080019" w:tentative="1">
+      <w:start w:val="1"/>
+      <w:numFmt w:val="lowerLetter"/>
+      <w:lvlText w:val="%2."/>
+      <w:lvlJc w:val="left"/>
+      <w:pPr>
+        <w:ind w:left="1440" w:hanging="360"/>
+      </w:pPr>
+    </w:lvl>
+    <w:lvl w:ilvl="2" w:tplc="0408001B" w:tentative="1">
+      <w:start w:val="1"/>
+      <w:numFmt w:val="lowerRoman"/>
+      <w:lvlText w:val="%3."/>
+      <w:lvlJc w:val="right"/>
+      <w:pPr>
+        <w:ind w:left="2160" w:hanging="180"/>
+      </w:pPr>
+    </w:lvl>
+    <w:lvl w:ilvl="3" w:tplc="0408000F" w:tentative="1">
+      <w:start w:val="1"/>
+      <w:numFmt w:val="decimal"/>
+      <w:lvlText w:val="%4."/>
+      <w:lvlJc w:val="left"/>
+      <w:pPr>
+        <w:ind w:left="2880" w:hanging="360"/>
+      </w:pPr>
+    </w:lvl>
+    <w:lvl w:ilvl="4" w:tplc="04080019" w:tentative="1">
+      <w:start w:val="1"/>
+      <w:numFmt w:val="lowerLetter"/>
+      <w:lvlText w:val="%5."/>
+      <w:lvlJc w:val="left"/>
+      <w:pPr>
+        <w:ind w:left="3600" w:hanging="360"/>
+      </w:pPr>
+    </w:lvl>
+    <w:lvl w:ilvl="5" w:tplc="0408001B" w:tentative="1">
+      <w:start w:val="1"/>
+      <w:numFmt w:val="lowerRoman"/>
+      <w:lvlText w:val="%6."/>
+      <w:lvlJc w:val="right"/>
+      <w:pPr>
+        <w:ind w:left="4320" w:hanging="180"/>
+      </w:pPr>
+    </w:lvl>
+    <w:lvl w:ilvl="6" w:tplc="0408000F" w:tentative="1">
+      <w:start w:val="1"/>
+      <w:numFmt w:val="decimal"/>
+      <w:lvlText w:val="%7."/>
+      <w:lvlJc w:val="left"/>
+      <w:pPr>
+        <w:ind w:left="5040" w:hanging="360"/>
+      </w:pPr>
+    </w:lvl>
+    <w:lvl w:ilvl="7" w:tplc="04080019" w:tentative="1">
+      <w:start w:val="1"/>
+      <w:numFmt w:val="lowerLetter"/>
+      <w:lvlText w:val="%8."/>
+      <w:lvlJc w:val="left"/>
+      <w:pPr>
+        <w:ind w:left="5760" w:hanging="360"/>
+      </w:pPr>
+    </w:lvl>
+    <w:lvl w:ilvl="8" w:tplc="0408001B" w:tentative="1">
+      <w:start w:val="1"/>
+      <w:numFmt w:val="lowerRoman"/>
+      <w:lvlText w:val="%9."/>
+      <w:lvlJc w:val="right"/>
+      <w:pPr>
+        <w:ind w:left="6480" w:hanging="180"/>
+      </w:pPr>
+    </w:lvl>
+  </w:abstractNum>
+  <w:abstractNum w:abstractNumId="3" w15:restartNumberingAfterBreak="0">
     <w:nsid w:val="1AC109EB"/>
     <w:multiLevelType w:val="hybridMultilevel"/>
     <w:tmpl w:val="7E760D00"/>
@@ -2231,7 +9591,120 @@
       </w:rPr>
     </w:lvl>
   </w:abstractNum>
-  <w:abstractNum w:abstractNumId="3" w15:restartNumberingAfterBreak="0">
+  <w:abstractNum w:abstractNumId="4" w15:restartNumberingAfterBreak="0">
+    <w:nsid w:val="1B291C8D"/>
+    <w:multiLevelType w:val="hybridMultilevel"/>
+    <w:tmpl w:val="EC9A59AA"/>
+    <w:lvl w:ilvl="0" w:tplc="04080001">
+      <w:start w:val="1"/>
+      <w:numFmt w:val="bullet"/>
+      <w:lvlText w:val=""/>
+      <w:lvlJc w:val="left"/>
+      <w:pPr>
+        <w:ind w:left="720" w:hanging="360"/>
+      </w:pPr>
+      <w:rPr>
+        <w:rFonts w:ascii="Symbol" w:hAnsi="Symbol" w:hint="default"/>
+      </w:rPr>
+    </w:lvl>
+    <w:lvl w:ilvl="1" w:tplc="04080003">
+      <w:start w:val="1"/>
+      <w:numFmt w:val="bullet"/>
+      <w:lvlText w:val="o"/>
+      <w:lvlJc w:val="left"/>
+      <w:pPr>
+        <w:ind w:left="1440" w:hanging="360"/>
+      </w:pPr>
+      <w:rPr>
+        <w:rFonts w:ascii="Courier New" w:hAnsi="Courier New" w:cs="Courier New" w:hint="default"/>
+      </w:rPr>
+    </w:lvl>
+    <w:lvl w:ilvl="2" w:tplc="04080005" w:tentative="1">
+      <w:start w:val="1"/>
+      <w:numFmt w:val="bullet"/>
+      <w:lvlText w:val=""/>
+      <w:lvlJc w:val="left"/>
+      <w:pPr>
+        <w:ind w:left="2160" w:hanging="360"/>
+      </w:pPr>
+      <w:rPr>
+        <w:rFonts w:ascii="Wingdings" w:hAnsi="Wingdings" w:hint="default"/>
+      </w:rPr>
+    </w:lvl>
+    <w:lvl w:ilvl="3" w:tplc="04080001" w:tentative="1">
+      <w:start w:val="1"/>
+      <w:numFmt w:val="bullet"/>
+      <w:lvlText w:val=""/>
+      <w:lvlJc w:val="left"/>
+      <w:pPr>
+        <w:ind w:left="2880" w:hanging="360"/>
+      </w:pPr>
+      <w:rPr>
+        <w:rFonts w:ascii="Symbol" w:hAnsi="Symbol" w:hint="default"/>
+      </w:rPr>
+    </w:lvl>
+    <w:lvl w:ilvl="4" w:tplc="04080003" w:tentative="1">
+      <w:start w:val="1"/>
+      <w:numFmt w:val="bullet"/>
+      <w:lvlText w:val="o"/>
+      <w:lvlJc w:val="left"/>
+      <w:pPr>
+        <w:ind w:left="3600" w:hanging="360"/>
+      </w:pPr>
+      <w:rPr>
+        <w:rFonts w:ascii="Courier New" w:hAnsi="Courier New" w:cs="Courier New" w:hint="default"/>
+      </w:rPr>
+    </w:lvl>
+    <w:lvl w:ilvl="5" w:tplc="04080005" w:tentative="1">
+      <w:start w:val="1"/>
+      <w:numFmt w:val="bullet"/>
+      <w:lvlText w:val=""/>
+      <w:lvlJc w:val="left"/>
+      <w:pPr>
+        <w:ind w:left="4320" w:hanging="360"/>
+      </w:pPr>
+      <w:rPr>
+        <w:rFonts w:ascii="Wingdings" w:hAnsi="Wingdings" w:hint="default"/>
+      </w:rPr>
+    </w:lvl>
+    <w:lvl w:ilvl="6" w:tplc="04080001" w:tentative="1">
+      <w:start w:val="1"/>
+      <w:numFmt w:val="bullet"/>
+      <w:lvlText w:val=""/>
+      <w:lvlJc w:val="left"/>
+      <w:pPr>
+        <w:ind w:left="5040" w:hanging="360"/>
+      </w:pPr>
+      <w:rPr>
+        <w:rFonts w:ascii="Symbol" w:hAnsi="Symbol" w:hint="default"/>
+      </w:rPr>
+    </w:lvl>
+    <w:lvl w:ilvl="7" w:tplc="04080003" w:tentative="1">
+      <w:start w:val="1"/>
+      <w:numFmt w:val="bullet"/>
+      <w:lvlText w:val="o"/>
+      <w:lvlJc w:val="left"/>
+      <w:pPr>
+        <w:ind w:left="5760" w:hanging="360"/>
+      </w:pPr>
+      <w:rPr>
+        <w:rFonts w:ascii="Courier New" w:hAnsi="Courier New" w:cs="Courier New" w:hint="default"/>
+      </w:rPr>
+    </w:lvl>
+    <w:lvl w:ilvl="8" w:tplc="04080005" w:tentative="1">
+      <w:start w:val="1"/>
+      <w:numFmt w:val="bullet"/>
+      <w:lvlText w:val=""/>
+      <w:lvlJc w:val="left"/>
+      <w:pPr>
+        <w:ind w:left="6480" w:hanging="360"/>
+      </w:pPr>
+      <w:rPr>
+        <w:rFonts w:ascii="Wingdings" w:hAnsi="Wingdings" w:hint="default"/>
+      </w:rPr>
+    </w:lvl>
+  </w:abstractNum>
+  <w:abstractNum w:abstractNumId="5" w15:restartNumberingAfterBreak="0">
     <w:nsid w:val="304F70AB"/>
     <w:multiLevelType w:val="hybridMultilevel"/>
     <w:tmpl w:val="5988196E"/>
@@ -2317,7 +9790,7 @@
       </w:pPr>
     </w:lvl>
   </w:abstractNum>
-  <w:abstractNum w:abstractNumId="4" w15:restartNumberingAfterBreak="0">
+  <w:abstractNum w:abstractNumId="6" w15:restartNumberingAfterBreak="0">
     <w:nsid w:val="307821E4"/>
     <w:multiLevelType w:val="hybridMultilevel"/>
     <w:tmpl w:val="D374AC60"/>
@@ -2403,7 +9876,185 @@
       </w:pPr>
     </w:lvl>
   </w:abstractNum>
-  <w:abstractNum w:abstractNumId="5" w15:restartNumberingAfterBreak="0">
+  <w:abstractNum w:abstractNumId="7" w15:restartNumberingAfterBreak="0">
+    <w:nsid w:val="30847B3E"/>
+    <w:multiLevelType w:val="hybridMultilevel"/>
+    <w:tmpl w:val="CF00D304"/>
+    <w:lvl w:ilvl="0" w:tplc="04080011">
+      <w:start w:val="1"/>
+      <w:numFmt w:val="decimal"/>
+      <w:lvlText w:val="%1)"/>
+      <w:lvlJc w:val="left"/>
+      <w:pPr>
+        <w:ind w:left="720" w:hanging="360"/>
+      </w:pPr>
+      <w:rPr>
+        <w:rFonts w:hint="default"/>
+      </w:rPr>
+    </w:lvl>
+    <w:lvl w:ilvl="1" w:tplc="04080019" w:tentative="1">
+      <w:start w:val="1"/>
+      <w:numFmt w:val="lowerLetter"/>
+      <w:lvlText w:val="%2."/>
+      <w:lvlJc w:val="left"/>
+      <w:pPr>
+        <w:ind w:left="1440" w:hanging="360"/>
+      </w:pPr>
+    </w:lvl>
+    <w:lvl w:ilvl="2" w:tplc="0408001B" w:tentative="1">
+      <w:start w:val="1"/>
+      <w:numFmt w:val="lowerRoman"/>
+      <w:lvlText w:val="%3."/>
+      <w:lvlJc w:val="right"/>
+      <w:pPr>
+        <w:ind w:left="2160" w:hanging="180"/>
+      </w:pPr>
+    </w:lvl>
+    <w:lvl w:ilvl="3" w:tplc="0408000F" w:tentative="1">
+      <w:start w:val="1"/>
+      <w:numFmt w:val="decimal"/>
+      <w:lvlText w:val="%4."/>
+      <w:lvlJc w:val="left"/>
+      <w:pPr>
+        <w:ind w:left="2880" w:hanging="360"/>
+      </w:pPr>
+    </w:lvl>
+    <w:lvl w:ilvl="4" w:tplc="04080019" w:tentative="1">
+      <w:start w:val="1"/>
+      <w:numFmt w:val="lowerLetter"/>
+      <w:lvlText w:val="%5."/>
+      <w:lvlJc w:val="left"/>
+      <w:pPr>
+        <w:ind w:left="3600" w:hanging="360"/>
+      </w:pPr>
+    </w:lvl>
+    <w:lvl w:ilvl="5" w:tplc="0408001B" w:tentative="1">
+      <w:start w:val="1"/>
+      <w:numFmt w:val="lowerRoman"/>
+      <w:lvlText w:val="%6."/>
+      <w:lvlJc w:val="right"/>
+      <w:pPr>
+        <w:ind w:left="4320" w:hanging="180"/>
+      </w:pPr>
+    </w:lvl>
+    <w:lvl w:ilvl="6" w:tplc="0408000F" w:tentative="1">
+      <w:start w:val="1"/>
+      <w:numFmt w:val="decimal"/>
+      <w:lvlText w:val="%7."/>
+      <w:lvlJc w:val="left"/>
+      <w:pPr>
+        <w:ind w:left="5040" w:hanging="360"/>
+      </w:pPr>
+    </w:lvl>
+    <w:lvl w:ilvl="7" w:tplc="04080019" w:tentative="1">
+      <w:start w:val="1"/>
+      <w:numFmt w:val="lowerLetter"/>
+      <w:lvlText w:val="%8."/>
+      <w:lvlJc w:val="left"/>
+      <w:pPr>
+        <w:ind w:left="5760" w:hanging="360"/>
+      </w:pPr>
+    </w:lvl>
+    <w:lvl w:ilvl="8" w:tplc="0408001B" w:tentative="1">
+      <w:start w:val="1"/>
+      <w:numFmt w:val="lowerRoman"/>
+      <w:lvlText w:val="%9."/>
+      <w:lvlJc w:val="right"/>
+      <w:pPr>
+        <w:ind w:left="6480" w:hanging="180"/>
+      </w:pPr>
+    </w:lvl>
+  </w:abstractNum>
+  <w:abstractNum w:abstractNumId="8" w15:restartNumberingAfterBreak="0">
+    <w:nsid w:val="341F3A36"/>
+    <w:multiLevelType w:val="hybridMultilevel"/>
+    <w:tmpl w:val="CF00D304"/>
+    <w:lvl w:ilvl="0" w:tplc="04080011">
+      <w:start w:val="1"/>
+      <w:numFmt w:val="decimal"/>
+      <w:lvlText w:val="%1)"/>
+      <w:lvlJc w:val="left"/>
+      <w:pPr>
+        <w:ind w:left="720" w:hanging="360"/>
+      </w:pPr>
+      <w:rPr>
+        <w:rFonts w:hint="default"/>
+      </w:rPr>
+    </w:lvl>
+    <w:lvl w:ilvl="1" w:tplc="04080019" w:tentative="1">
+      <w:start w:val="1"/>
+      <w:numFmt w:val="lowerLetter"/>
+      <w:lvlText w:val="%2."/>
+      <w:lvlJc w:val="left"/>
+      <w:pPr>
+        <w:ind w:left="1440" w:hanging="360"/>
+      </w:pPr>
+    </w:lvl>
+    <w:lvl w:ilvl="2" w:tplc="0408001B" w:tentative="1">
+      <w:start w:val="1"/>
+      <w:numFmt w:val="lowerRoman"/>
+      <w:lvlText w:val="%3."/>
+      <w:lvlJc w:val="right"/>
+      <w:pPr>
+        <w:ind w:left="2160" w:hanging="180"/>
+      </w:pPr>
+    </w:lvl>
+    <w:lvl w:ilvl="3" w:tplc="0408000F" w:tentative="1">
+      <w:start w:val="1"/>
+      <w:numFmt w:val="decimal"/>
+      <w:lvlText w:val="%4."/>
+      <w:lvlJc w:val="left"/>
+      <w:pPr>
+        <w:ind w:left="2880" w:hanging="360"/>
+      </w:pPr>
+    </w:lvl>
+    <w:lvl w:ilvl="4" w:tplc="04080019" w:tentative="1">
+      <w:start w:val="1"/>
+      <w:numFmt w:val="lowerLetter"/>
+      <w:lvlText w:val="%5."/>
+      <w:lvlJc w:val="left"/>
+      <w:pPr>
+        <w:ind w:left="3600" w:hanging="360"/>
+      </w:pPr>
+    </w:lvl>
+    <w:lvl w:ilvl="5" w:tplc="0408001B" w:tentative="1">
+      <w:start w:val="1"/>
+      <w:numFmt w:val="lowerRoman"/>
+      <w:lvlText w:val="%6."/>
+      <w:lvlJc w:val="right"/>
+      <w:pPr>
+        <w:ind w:left="4320" w:hanging="180"/>
+      </w:pPr>
+    </w:lvl>
+    <w:lvl w:ilvl="6" w:tplc="0408000F" w:tentative="1">
+      <w:start w:val="1"/>
+      <w:numFmt w:val="decimal"/>
+      <w:lvlText w:val="%7."/>
+      <w:lvlJc w:val="left"/>
+      <w:pPr>
+        <w:ind w:left="5040" w:hanging="360"/>
+      </w:pPr>
+    </w:lvl>
+    <w:lvl w:ilvl="7" w:tplc="04080019" w:tentative="1">
+      <w:start w:val="1"/>
+      <w:numFmt w:val="lowerLetter"/>
+      <w:lvlText w:val="%8."/>
+      <w:lvlJc w:val="left"/>
+      <w:pPr>
+        <w:ind w:left="5760" w:hanging="360"/>
+      </w:pPr>
+    </w:lvl>
+    <w:lvl w:ilvl="8" w:tplc="0408001B" w:tentative="1">
+      <w:start w:val="1"/>
+      <w:numFmt w:val="lowerRoman"/>
+      <w:lvlText w:val="%9."/>
+      <w:lvlJc w:val="right"/>
+      <w:pPr>
+        <w:ind w:left="6480" w:hanging="180"/>
+      </w:pPr>
+    </w:lvl>
+  </w:abstractNum>
+  <w:abstractNum w:abstractNumId="9" w15:restartNumberingAfterBreak="0">
     <w:nsid w:val="3F973712"/>
     <w:multiLevelType w:val="hybridMultilevel"/>
     <w:tmpl w:val="F278AEC4"/>
@@ -2516,7 +10167,7 @@
       </w:rPr>
     </w:lvl>
   </w:abstractNum>
-  <w:abstractNum w:abstractNumId="6" w15:restartNumberingAfterBreak="0">
+  <w:abstractNum w:abstractNumId="10" w15:restartNumberingAfterBreak="0">
     <w:nsid w:val="4E4A2F0E"/>
     <w:multiLevelType w:val="hybridMultilevel"/>
     <w:tmpl w:val="DFAC778A"/>
@@ -2629,7 +10280,96 @@
       </w:rPr>
     </w:lvl>
   </w:abstractNum>
-  <w:abstractNum w:abstractNumId="7" w15:restartNumberingAfterBreak="0">
+  <w:abstractNum w:abstractNumId="11" w15:restartNumberingAfterBreak="0">
+    <w:nsid w:val="4F8A2E3E"/>
+    <w:multiLevelType w:val="hybridMultilevel"/>
+    <w:tmpl w:val="CEB0B2B6"/>
+    <w:lvl w:ilvl="0" w:tplc="04080011">
+      <w:start w:val="1"/>
+      <w:numFmt w:val="decimal"/>
+      <w:lvlText w:val="%1)"/>
+      <w:lvlJc w:val="left"/>
+      <w:pPr>
+        <w:ind w:left="720" w:hanging="360"/>
+      </w:pPr>
+      <w:rPr>
+        <w:rFonts w:hint="default"/>
+      </w:rPr>
+    </w:lvl>
+    <w:lvl w:ilvl="1" w:tplc="04080019" w:tentative="1">
+      <w:start w:val="1"/>
+      <w:numFmt w:val="lowerLetter"/>
+      <w:lvlText w:val="%2."/>
+      <w:lvlJc w:val="left"/>
+      <w:pPr>
+        <w:ind w:left="1440" w:hanging="360"/>
+      </w:pPr>
+    </w:lvl>
+    <w:lvl w:ilvl="2" w:tplc="0408001B" w:tentative="1">
+      <w:start w:val="1"/>
+      <w:numFmt w:val="lowerRoman"/>
+      <w:lvlText w:val="%3."/>
+      <w:lvlJc w:val="right"/>
+      <w:pPr>
+        <w:ind w:left="2160" w:hanging="180"/>
+      </w:pPr>
+    </w:lvl>
+    <w:lvl w:ilvl="3" w:tplc="0408000F" w:tentative="1">
+      <w:start w:val="1"/>
+      <w:numFmt w:val="decimal"/>
+      <w:lvlText w:val="%4."/>
+      <w:lvlJc w:val="left"/>
+      <w:pPr>
+        <w:ind w:left="2880" w:hanging="360"/>
+      </w:pPr>
+    </w:lvl>
+    <w:lvl w:ilvl="4" w:tplc="04080019" w:tentative="1">
+      <w:start w:val="1"/>
+      <w:numFmt w:val="lowerLetter"/>
+      <w:lvlText w:val="%5."/>
+      <w:lvlJc w:val="left"/>
+      <w:pPr>
+        <w:ind w:left="3600" w:hanging="360"/>
+      </w:pPr>
+    </w:lvl>
+    <w:lvl w:ilvl="5" w:tplc="0408001B" w:tentative="1">
+      <w:start w:val="1"/>
+      <w:numFmt w:val="lowerRoman"/>
+      <w:lvlText w:val="%6."/>
+      <w:lvlJc w:val="right"/>
+      <w:pPr>
+        <w:ind w:left="4320" w:hanging="180"/>
+      </w:pPr>
+    </w:lvl>
+    <w:lvl w:ilvl="6" w:tplc="0408000F" w:tentative="1">
+      <w:start w:val="1"/>
+      <w:numFmt w:val="decimal"/>
+      <w:lvlText w:val="%7."/>
+      <w:lvlJc w:val="left"/>
+      <w:pPr>
+        <w:ind w:left="5040" w:hanging="360"/>
+      </w:pPr>
+    </w:lvl>
+    <w:lvl w:ilvl="7" w:tplc="04080019" w:tentative="1">
+      <w:start w:val="1"/>
+      <w:numFmt w:val="lowerLetter"/>
+      <w:lvlText w:val="%8."/>
+      <w:lvlJc w:val="left"/>
+      <w:pPr>
+        <w:ind w:left="5760" w:hanging="360"/>
+      </w:pPr>
+    </w:lvl>
+    <w:lvl w:ilvl="8" w:tplc="0408001B" w:tentative="1">
+      <w:start w:val="1"/>
+      <w:numFmt w:val="lowerRoman"/>
+      <w:lvlText w:val="%9."/>
+      <w:lvlJc w:val="right"/>
+      <w:pPr>
+        <w:ind w:left="6480" w:hanging="180"/>
+      </w:pPr>
+    </w:lvl>
+  </w:abstractNum>
+  <w:abstractNum w:abstractNumId="12" w15:restartNumberingAfterBreak="0">
     <w:nsid w:val="53B804DC"/>
     <w:multiLevelType w:val="hybridMultilevel"/>
     <w:tmpl w:val="B0A8BF60"/>
@@ -2715,7 +10455,120 @@
       </w:pPr>
     </w:lvl>
   </w:abstractNum>
-  <w:abstractNum w:abstractNumId="8" w15:restartNumberingAfterBreak="0">
+  <w:abstractNum w:abstractNumId="13" w15:restartNumberingAfterBreak="0">
+    <w:nsid w:val="56314ECE"/>
+    <w:multiLevelType w:val="hybridMultilevel"/>
+    <w:tmpl w:val="F62817EC"/>
+    <w:lvl w:ilvl="0" w:tplc="04080001">
+      <w:start w:val="1"/>
+      <w:numFmt w:val="bullet"/>
+      <w:lvlText w:val=""/>
+      <w:lvlJc w:val="left"/>
+      <w:pPr>
+        <w:ind w:left="720" w:hanging="360"/>
+      </w:pPr>
+      <w:rPr>
+        <w:rFonts w:ascii="Symbol" w:hAnsi="Symbol" w:hint="default"/>
+      </w:rPr>
+    </w:lvl>
+    <w:lvl w:ilvl="1" w:tplc="04080003">
+      <w:start w:val="1"/>
+      <w:numFmt w:val="bullet"/>
+      <w:lvlText w:val="o"/>
+      <w:lvlJc w:val="left"/>
+      <w:pPr>
+        <w:ind w:left="1440" w:hanging="360"/>
+      </w:pPr>
+      <w:rPr>
+        <w:rFonts w:ascii="Courier New" w:hAnsi="Courier New" w:cs="Courier New" w:hint="default"/>
+      </w:rPr>
+    </w:lvl>
+    <w:lvl w:ilvl="2" w:tplc="04080005" w:tentative="1">
+      <w:start w:val="1"/>
+      <w:numFmt w:val="bullet"/>
+      <w:lvlText w:val=""/>
+      <w:lvlJc w:val="left"/>
+      <w:pPr>
+        <w:ind w:left="2160" w:hanging="360"/>
+      </w:pPr>
+      <w:rPr>
+        <w:rFonts w:ascii="Wingdings" w:hAnsi="Wingdings" w:hint="default"/>
+      </w:rPr>
+    </w:lvl>
+    <w:lvl w:ilvl="3" w:tplc="04080001" w:tentative="1">
+      <w:start w:val="1"/>
+      <w:numFmt w:val="bullet"/>
+      <w:lvlText w:val=""/>
+      <w:lvlJc w:val="left"/>
+      <w:pPr>
+        <w:ind w:left="2880" w:hanging="360"/>
+      </w:pPr>
+      <w:rPr>
+        <w:rFonts w:ascii="Symbol" w:hAnsi="Symbol" w:hint="default"/>
+      </w:rPr>
+    </w:lvl>
+    <w:lvl w:ilvl="4" w:tplc="04080003" w:tentative="1">
+      <w:start w:val="1"/>
+      <w:numFmt w:val="bullet"/>
+      <w:lvlText w:val="o"/>
+      <w:lvlJc w:val="left"/>
+      <w:pPr>
+        <w:ind w:left="3600" w:hanging="360"/>
+      </w:pPr>
+      <w:rPr>
+        <w:rFonts w:ascii="Courier New" w:hAnsi="Courier New" w:cs="Courier New" w:hint="default"/>
+      </w:rPr>
+    </w:lvl>
+    <w:lvl w:ilvl="5" w:tplc="04080005" w:tentative="1">
+      <w:start w:val="1"/>
+      <w:numFmt w:val="bullet"/>
+      <w:lvlText w:val=""/>
+      <w:lvlJc w:val="left"/>
+      <w:pPr>
+        <w:ind w:left="4320" w:hanging="360"/>
+      </w:pPr>
+      <w:rPr>
+        <w:rFonts w:ascii="Wingdings" w:hAnsi="Wingdings" w:hint="default"/>
+      </w:rPr>
+    </w:lvl>
+    <w:lvl w:ilvl="6" w:tplc="04080001" w:tentative="1">
+      <w:start w:val="1"/>
+      <w:numFmt w:val="bullet"/>
+      <w:lvlText w:val=""/>
+      <w:lvlJc w:val="left"/>
+      <w:pPr>
+        <w:ind w:left="5040" w:hanging="360"/>
+      </w:pPr>
+      <w:rPr>
+        <w:rFonts w:ascii="Symbol" w:hAnsi="Symbol" w:hint="default"/>
+      </w:rPr>
+    </w:lvl>
+    <w:lvl w:ilvl="7" w:tplc="04080003" w:tentative="1">
+      <w:start w:val="1"/>
+      <w:numFmt w:val="bullet"/>
+      <w:lvlText w:val="o"/>
+      <w:lvlJc w:val="left"/>
+      <w:pPr>
+        <w:ind w:left="5760" w:hanging="360"/>
+      </w:pPr>
+      <w:rPr>
+        <w:rFonts w:ascii="Courier New" w:hAnsi="Courier New" w:cs="Courier New" w:hint="default"/>
+      </w:rPr>
+    </w:lvl>
+    <w:lvl w:ilvl="8" w:tplc="04080005" w:tentative="1">
+      <w:start w:val="1"/>
+      <w:numFmt w:val="bullet"/>
+      <w:lvlText w:val=""/>
+      <w:lvlJc w:val="left"/>
+      <w:pPr>
+        <w:ind w:left="6480" w:hanging="360"/>
+      </w:pPr>
+      <w:rPr>
+        <w:rFonts w:ascii="Wingdings" w:hAnsi="Wingdings" w:hint="default"/>
+      </w:rPr>
+    </w:lvl>
+  </w:abstractNum>
+  <w:abstractNum w:abstractNumId="14" w15:restartNumberingAfterBreak="0">
     <w:nsid w:val="64531A41"/>
     <w:multiLevelType w:val="hybridMultilevel"/>
     <w:tmpl w:val="C37E67F0"/>
@@ -2801,7 +10654,96 @@
       </w:pPr>
     </w:lvl>
   </w:abstractNum>
-  <w:abstractNum w:abstractNumId="9" w15:restartNumberingAfterBreak="0">
+  <w:abstractNum w:abstractNumId="15" w15:restartNumberingAfterBreak="0">
+    <w:nsid w:val="69A52B19"/>
+    <w:multiLevelType w:val="hybridMultilevel"/>
+    <w:tmpl w:val="F1E20920"/>
+    <w:lvl w:ilvl="0" w:tplc="04080011">
+      <w:start w:val="1"/>
+      <w:numFmt w:val="decimal"/>
+      <w:lvlText w:val="%1)"/>
+      <w:lvlJc w:val="left"/>
+      <w:pPr>
+        <w:ind w:left="720" w:hanging="360"/>
+      </w:pPr>
+      <w:rPr>
+        <w:rFonts w:hint="default"/>
+      </w:rPr>
+    </w:lvl>
+    <w:lvl w:ilvl="1" w:tplc="04080019" w:tentative="1">
+      <w:start w:val="1"/>
+      <w:numFmt w:val="lowerLetter"/>
+      <w:lvlText w:val="%2."/>
+      <w:lvlJc w:val="left"/>
+      <w:pPr>
+        <w:ind w:left="1440" w:hanging="360"/>
+      </w:pPr>
+    </w:lvl>
+    <w:lvl w:ilvl="2" w:tplc="0408001B" w:tentative="1">
+      <w:start w:val="1"/>
+      <w:numFmt w:val="lowerRoman"/>
+      <w:lvlText w:val="%3."/>
+      <w:lvlJc w:val="right"/>
+      <w:pPr>
+        <w:ind w:left="2160" w:hanging="180"/>
+      </w:pPr>
+    </w:lvl>
+    <w:lvl w:ilvl="3" w:tplc="0408000F" w:tentative="1">
+      <w:start w:val="1"/>
+      <w:numFmt w:val="decimal"/>
+      <w:lvlText w:val="%4."/>
+      <w:lvlJc w:val="left"/>
+      <w:pPr>
+        <w:ind w:left="2880" w:hanging="360"/>
+      </w:pPr>
+    </w:lvl>
+    <w:lvl w:ilvl="4" w:tplc="04080019" w:tentative="1">
+      <w:start w:val="1"/>
+      <w:numFmt w:val="lowerLetter"/>
+      <w:lvlText w:val="%5."/>
+      <w:lvlJc w:val="left"/>
+      <w:pPr>
+        <w:ind w:left="3600" w:hanging="360"/>
+      </w:pPr>
+    </w:lvl>
+    <w:lvl w:ilvl="5" w:tplc="0408001B" w:tentative="1">
+      <w:start w:val="1"/>
+      <w:numFmt w:val="lowerRoman"/>
+      <w:lvlText w:val="%6."/>
+      <w:lvlJc w:val="right"/>
+      <w:pPr>
+        <w:ind w:left="4320" w:hanging="180"/>
+      </w:pPr>
+    </w:lvl>
+    <w:lvl w:ilvl="6" w:tplc="0408000F" w:tentative="1">
+      <w:start w:val="1"/>
+      <w:numFmt w:val="decimal"/>
+      <w:lvlText w:val="%7."/>
+      <w:lvlJc w:val="left"/>
+      <w:pPr>
+        <w:ind w:left="5040" w:hanging="360"/>
+      </w:pPr>
+    </w:lvl>
+    <w:lvl w:ilvl="7" w:tplc="04080019" w:tentative="1">
+      <w:start w:val="1"/>
+      <w:numFmt w:val="lowerLetter"/>
+      <w:lvlText w:val="%8."/>
+      <w:lvlJc w:val="left"/>
+      <w:pPr>
+        <w:ind w:left="5760" w:hanging="360"/>
+      </w:pPr>
+    </w:lvl>
+    <w:lvl w:ilvl="8" w:tplc="0408001B" w:tentative="1">
+      <w:start w:val="1"/>
+      <w:numFmt w:val="lowerRoman"/>
+      <w:lvlText w:val="%9."/>
+      <w:lvlJc w:val="right"/>
+      <w:pPr>
+        <w:ind w:left="6480" w:hanging="180"/>
+      </w:pPr>
+    </w:lvl>
+  </w:abstractNum>
+  <w:abstractNum w:abstractNumId="16" w15:restartNumberingAfterBreak="0">
     <w:nsid w:val="6E6606D2"/>
     <w:multiLevelType w:val="hybridMultilevel"/>
     <w:tmpl w:val="D1EE3FA8"/>
@@ -2887,7 +10829,7 @@
       </w:pPr>
     </w:lvl>
   </w:abstractNum>
-  <w:abstractNum w:abstractNumId="10" w15:restartNumberingAfterBreak="0">
+  <w:abstractNum w:abstractNumId="17" w15:restartNumberingAfterBreak="0">
     <w:nsid w:val="72C66BFB"/>
     <w:multiLevelType w:val="hybridMultilevel"/>
     <w:tmpl w:val="B0A8BF60"/>
@@ -2899,6 +10841,273 @@
       <w:pPr>
         <w:ind w:left="720" w:hanging="360"/>
       </w:pPr>
+    </w:lvl>
+    <w:lvl w:ilvl="1" w:tplc="04080019" w:tentative="1">
+      <w:start w:val="1"/>
+      <w:numFmt w:val="lowerLetter"/>
+      <w:lvlText w:val="%2."/>
+      <w:lvlJc w:val="left"/>
+      <w:pPr>
+        <w:ind w:left="1440" w:hanging="360"/>
+      </w:pPr>
+    </w:lvl>
+    <w:lvl w:ilvl="2" w:tplc="0408001B" w:tentative="1">
+      <w:start w:val="1"/>
+      <w:numFmt w:val="lowerRoman"/>
+      <w:lvlText w:val="%3."/>
+      <w:lvlJc w:val="right"/>
+      <w:pPr>
+        <w:ind w:left="2160" w:hanging="180"/>
+      </w:pPr>
+    </w:lvl>
+    <w:lvl w:ilvl="3" w:tplc="0408000F" w:tentative="1">
+      <w:start w:val="1"/>
+      <w:numFmt w:val="decimal"/>
+      <w:lvlText w:val="%4."/>
+      <w:lvlJc w:val="left"/>
+      <w:pPr>
+        <w:ind w:left="2880" w:hanging="360"/>
+      </w:pPr>
+    </w:lvl>
+    <w:lvl w:ilvl="4" w:tplc="04080019" w:tentative="1">
+      <w:start w:val="1"/>
+      <w:numFmt w:val="lowerLetter"/>
+      <w:lvlText w:val="%5."/>
+      <w:lvlJc w:val="left"/>
+      <w:pPr>
+        <w:ind w:left="3600" w:hanging="360"/>
+      </w:pPr>
+    </w:lvl>
+    <w:lvl w:ilvl="5" w:tplc="0408001B" w:tentative="1">
+      <w:start w:val="1"/>
+      <w:numFmt w:val="lowerRoman"/>
+      <w:lvlText w:val="%6."/>
+      <w:lvlJc w:val="right"/>
+      <w:pPr>
+        <w:ind w:left="4320" w:hanging="180"/>
+      </w:pPr>
+    </w:lvl>
+    <w:lvl w:ilvl="6" w:tplc="0408000F" w:tentative="1">
+      <w:start w:val="1"/>
+      <w:numFmt w:val="decimal"/>
+      <w:lvlText w:val="%7."/>
+      <w:lvlJc w:val="left"/>
+      <w:pPr>
+        <w:ind w:left="5040" w:hanging="360"/>
+      </w:pPr>
+    </w:lvl>
+    <w:lvl w:ilvl="7" w:tplc="04080019" w:tentative="1">
+      <w:start w:val="1"/>
+      <w:numFmt w:val="lowerLetter"/>
+      <w:lvlText w:val="%8."/>
+      <w:lvlJc w:val="left"/>
+      <w:pPr>
+        <w:ind w:left="5760" w:hanging="360"/>
+      </w:pPr>
+    </w:lvl>
+    <w:lvl w:ilvl="8" w:tplc="0408001B" w:tentative="1">
+      <w:start w:val="1"/>
+      <w:numFmt w:val="lowerRoman"/>
+      <w:lvlText w:val="%9."/>
+      <w:lvlJc w:val="right"/>
+      <w:pPr>
+        <w:ind w:left="6480" w:hanging="180"/>
+      </w:pPr>
+    </w:lvl>
+  </w:abstractNum>
+  <w:abstractNum w:abstractNumId="18" w15:restartNumberingAfterBreak="0">
+    <w:nsid w:val="73822069"/>
+    <w:multiLevelType w:val="hybridMultilevel"/>
+    <w:tmpl w:val="CF00D304"/>
+    <w:lvl w:ilvl="0" w:tplc="04080011">
+      <w:start w:val="1"/>
+      <w:numFmt w:val="decimal"/>
+      <w:lvlText w:val="%1)"/>
+      <w:lvlJc w:val="left"/>
+      <w:pPr>
+        <w:ind w:left="720" w:hanging="360"/>
+      </w:pPr>
+      <w:rPr>
+        <w:rFonts w:hint="default"/>
+      </w:rPr>
+    </w:lvl>
+    <w:lvl w:ilvl="1" w:tplc="04080019" w:tentative="1">
+      <w:start w:val="1"/>
+      <w:numFmt w:val="lowerLetter"/>
+      <w:lvlText w:val="%2."/>
+      <w:lvlJc w:val="left"/>
+      <w:pPr>
+        <w:ind w:left="1440" w:hanging="360"/>
+      </w:pPr>
+    </w:lvl>
+    <w:lvl w:ilvl="2" w:tplc="0408001B" w:tentative="1">
+      <w:start w:val="1"/>
+      <w:numFmt w:val="lowerRoman"/>
+      <w:lvlText w:val="%3."/>
+      <w:lvlJc w:val="right"/>
+      <w:pPr>
+        <w:ind w:left="2160" w:hanging="180"/>
+      </w:pPr>
+    </w:lvl>
+    <w:lvl w:ilvl="3" w:tplc="0408000F" w:tentative="1">
+      <w:start w:val="1"/>
+      <w:numFmt w:val="decimal"/>
+      <w:lvlText w:val="%4."/>
+      <w:lvlJc w:val="left"/>
+      <w:pPr>
+        <w:ind w:left="2880" w:hanging="360"/>
+      </w:pPr>
+    </w:lvl>
+    <w:lvl w:ilvl="4" w:tplc="04080019" w:tentative="1">
+      <w:start w:val="1"/>
+      <w:numFmt w:val="lowerLetter"/>
+      <w:lvlText w:val="%5."/>
+      <w:lvlJc w:val="left"/>
+      <w:pPr>
+        <w:ind w:left="3600" w:hanging="360"/>
+      </w:pPr>
+    </w:lvl>
+    <w:lvl w:ilvl="5" w:tplc="0408001B" w:tentative="1">
+      <w:start w:val="1"/>
+      <w:numFmt w:val="lowerRoman"/>
+      <w:lvlText w:val="%6."/>
+      <w:lvlJc w:val="right"/>
+      <w:pPr>
+        <w:ind w:left="4320" w:hanging="180"/>
+      </w:pPr>
+    </w:lvl>
+    <w:lvl w:ilvl="6" w:tplc="0408000F" w:tentative="1">
+      <w:start w:val="1"/>
+      <w:numFmt w:val="decimal"/>
+      <w:lvlText w:val="%7."/>
+      <w:lvlJc w:val="left"/>
+      <w:pPr>
+        <w:ind w:left="5040" w:hanging="360"/>
+      </w:pPr>
+    </w:lvl>
+    <w:lvl w:ilvl="7" w:tplc="04080019" w:tentative="1">
+      <w:start w:val="1"/>
+      <w:numFmt w:val="lowerLetter"/>
+      <w:lvlText w:val="%8."/>
+      <w:lvlJc w:val="left"/>
+      <w:pPr>
+        <w:ind w:left="5760" w:hanging="360"/>
+      </w:pPr>
+    </w:lvl>
+    <w:lvl w:ilvl="8" w:tplc="0408001B" w:tentative="1">
+      <w:start w:val="1"/>
+      <w:numFmt w:val="lowerRoman"/>
+      <w:lvlText w:val="%9."/>
+      <w:lvlJc w:val="right"/>
+      <w:pPr>
+        <w:ind w:left="6480" w:hanging="180"/>
+      </w:pPr>
+    </w:lvl>
+  </w:abstractNum>
+  <w:abstractNum w:abstractNumId="19" w15:restartNumberingAfterBreak="0">
+    <w:nsid w:val="75144176"/>
+    <w:multiLevelType w:val="hybridMultilevel"/>
+    <w:tmpl w:val="F1E20920"/>
+    <w:lvl w:ilvl="0" w:tplc="04080011">
+      <w:start w:val="1"/>
+      <w:numFmt w:val="decimal"/>
+      <w:lvlText w:val="%1)"/>
+      <w:lvlJc w:val="left"/>
+      <w:pPr>
+        <w:ind w:left="720" w:hanging="360"/>
+      </w:pPr>
+      <w:rPr>
+        <w:rFonts w:hint="default"/>
+      </w:rPr>
+    </w:lvl>
+    <w:lvl w:ilvl="1" w:tplc="04080019" w:tentative="1">
+      <w:start w:val="1"/>
+      <w:numFmt w:val="lowerLetter"/>
+      <w:lvlText w:val="%2."/>
+      <w:lvlJc w:val="left"/>
+      <w:pPr>
+        <w:ind w:left="1440" w:hanging="360"/>
+      </w:pPr>
+    </w:lvl>
+    <w:lvl w:ilvl="2" w:tplc="0408001B" w:tentative="1">
+      <w:start w:val="1"/>
+      <w:numFmt w:val="lowerRoman"/>
+      <w:lvlText w:val="%3."/>
+      <w:lvlJc w:val="right"/>
+      <w:pPr>
+        <w:ind w:left="2160" w:hanging="180"/>
+      </w:pPr>
+    </w:lvl>
+    <w:lvl w:ilvl="3" w:tplc="0408000F" w:tentative="1">
+      <w:start w:val="1"/>
+      <w:numFmt w:val="decimal"/>
+      <w:lvlText w:val="%4."/>
+      <w:lvlJc w:val="left"/>
+      <w:pPr>
+        <w:ind w:left="2880" w:hanging="360"/>
+      </w:pPr>
+    </w:lvl>
+    <w:lvl w:ilvl="4" w:tplc="04080019" w:tentative="1">
+      <w:start w:val="1"/>
+      <w:numFmt w:val="lowerLetter"/>
+      <w:lvlText w:val="%5."/>
+      <w:lvlJc w:val="left"/>
+      <w:pPr>
+        <w:ind w:left="3600" w:hanging="360"/>
+      </w:pPr>
+    </w:lvl>
+    <w:lvl w:ilvl="5" w:tplc="0408001B" w:tentative="1">
+      <w:start w:val="1"/>
+      <w:numFmt w:val="lowerRoman"/>
+      <w:lvlText w:val="%6."/>
+      <w:lvlJc w:val="right"/>
+      <w:pPr>
+        <w:ind w:left="4320" w:hanging="180"/>
+      </w:pPr>
+    </w:lvl>
+    <w:lvl w:ilvl="6" w:tplc="0408000F" w:tentative="1">
+      <w:start w:val="1"/>
+      <w:numFmt w:val="decimal"/>
+      <w:lvlText w:val="%7."/>
+      <w:lvlJc w:val="left"/>
+      <w:pPr>
+        <w:ind w:left="5040" w:hanging="360"/>
+      </w:pPr>
+    </w:lvl>
+    <w:lvl w:ilvl="7" w:tplc="04080019" w:tentative="1">
+      <w:start w:val="1"/>
+      <w:numFmt w:val="lowerLetter"/>
+      <w:lvlText w:val="%8."/>
+      <w:lvlJc w:val="left"/>
+      <w:pPr>
+        <w:ind w:left="5760" w:hanging="360"/>
+      </w:pPr>
+    </w:lvl>
+    <w:lvl w:ilvl="8" w:tplc="0408001B" w:tentative="1">
+      <w:start w:val="1"/>
+      <w:numFmt w:val="lowerRoman"/>
+      <w:lvlText w:val="%9."/>
+      <w:lvlJc w:val="right"/>
+      <w:pPr>
+        <w:ind w:left="6480" w:hanging="180"/>
+      </w:pPr>
+    </w:lvl>
+  </w:abstractNum>
+  <w:abstractNum w:abstractNumId="20" w15:restartNumberingAfterBreak="0">
+    <w:nsid w:val="78CF65C6"/>
+    <w:multiLevelType w:val="hybridMultilevel"/>
+    <w:tmpl w:val="CEB0B2B6"/>
+    <w:lvl w:ilvl="0" w:tplc="04080011">
+      <w:start w:val="1"/>
+      <w:numFmt w:val="decimal"/>
+      <w:lvlText w:val="%1)"/>
+      <w:lvlJc w:val="left"/>
+      <w:pPr>
+        <w:ind w:left="720" w:hanging="360"/>
+      </w:pPr>
+      <w:rPr>
+        <w:rFonts w:hint="default"/>
+      </w:rPr>
     </w:lvl>
     <w:lvl w:ilvl="1" w:tplc="04080019" w:tentative="1">
       <w:start w:val="1"/>
@@ -2977,34 +11186,64 @@
     <w:abstractNumId w:val="1"/>
   </w:num>
   <w:num w:numId="2">
-    <w:abstractNumId w:val="4"/>
+    <w:abstractNumId w:val="6"/>
   </w:num>
   <w:num w:numId="3">
     <w:abstractNumId w:val="0"/>
   </w:num>
   <w:num w:numId="4">
+    <w:abstractNumId w:val="12"/>
+  </w:num>
+  <w:num w:numId="5">
+    <w:abstractNumId w:val="17"/>
+  </w:num>
+  <w:num w:numId="6">
+    <w:abstractNumId w:val="14"/>
+  </w:num>
+  <w:num w:numId="7">
+    <w:abstractNumId w:val="5"/>
+  </w:num>
+  <w:num w:numId="8">
+    <w:abstractNumId w:val="16"/>
+  </w:num>
+  <w:num w:numId="9">
+    <w:abstractNumId w:val="10"/>
+  </w:num>
+  <w:num w:numId="10">
+    <w:abstractNumId w:val="3"/>
+  </w:num>
+  <w:num w:numId="11">
+    <w:abstractNumId w:val="9"/>
+  </w:num>
+  <w:num w:numId="12">
     <w:abstractNumId w:val="7"/>
   </w:num>
-  <w:num w:numId="5">
-    <w:abstractNumId w:val="10"/>
+  <w:num w:numId="13">
+    <w:abstractNumId w:val="18"/>
   </w:num>
-  <w:num w:numId="6">
+  <w:num w:numId="14">
     <w:abstractNumId w:val="8"/>
   </w:num>
-  <w:num w:numId="7">
-    <w:abstractNumId w:val="3"/>
-  </w:num>
-  <w:num w:numId="8">
-    <w:abstractNumId w:val="9"/>
-  </w:num>
-  <w:num w:numId="9">
-    <w:abstractNumId w:val="6"/>
-  </w:num>
-  <w:num w:numId="10">
+  <w:num w:numId="15">
     <w:abstractNumId w:val="2"/>
   </w:num>
-  <w:num w:numId="11">
-    <w:abstractNumId w:val="5"/>
+  <w:num w:numId="16">
+    <w:abstractNumId w:val="11"/>
+  </w:num>
+  <w:num w:numId="17">
+    <w:abstractNumId w:val="20"/>
+  </w:num>
+  <w:num w:numId="18">
+    <w:abstractNumId w:val="19"/>
+  </w:num>
+  <w:num w:numId="19">
+    <w:abstractNumId w:val="15"/>
+  </w:num>
+  <w:num w:numId="20">
+    <w:abstractNumId w:val="4"/>
+  </w:num>
+  <w:num w:numId="21">
+    <w:abstractNumId w:val="13"/>
   </w:num>
 </w:numbering>
 </file>
@@ -3545,6 +11784,25 @@
       <w:color w:val="808080"/>
     </w:rPr>
   </w:style>
+  <w:style w:type="table" w:styleId="a8">
+    <w:name w:val="Table Grid"/>
+    <w:basedOn w:val="a1"/>
+    <w:uiPriority w:val="39"/>
+    <w:rsid w:val="000638A4"/>
+    <w:pPr>
+      <w:spacing w:line="240" w:lineRule="auto"/>
+    </w:pPr>
+    <w:tblPr>
+      <w:tblBorders>
+        <w:top w:val="single" w:sz="4" w:space="0" w:color="auto"/>
+        <w:left w:val="single" w:sz="4" w:space="0" w:color="auto"/>
+        <w:bottom w:val="single" w:sz="4" w:space="0" w:color="auto"/>
+        <w:right w:val="single" w:sz="4" w:space="0" w:color="auto"/>
+        <w:insideH w:val="single" w:sz="4" w:space="0" w:color="auto"/>
+        <w:insideV w:val="single" w:sz="4" w:space="0" w:color="auto"/>
+      </w:tblBorders>
+    </w:tblPr>
+  </w:style>
 </w:styles>
 </file>
 
@@ -3848,7 +12106,7 @@
 </file>
 
 <file path=customXml/itemProps1.xml><?xml version="1.0" encoding="utf-8"?>
-<ds:datastoreItem xmlns:ds="http://schemas.openxmlformats.org/officeDocument/2006/customXml" ds:itemID="{F36157AC-6FB9-41C3-91FE-A14FE68DB0AA}">
+<ds:datastoreItem xmlns:ds="http://schemas.openxmlformats.org/officeDocument/2006/customXml" ds:itemID="{02EEE1E9-5B75-4E1A-ACD7-35EE5426DD60}">
   <ds:schemaRefs>
     <ds:schemaRef ds:uri="http://schemas.openxmlformats.org/officeDocument/2006/bibliography"/>
   </ds:schemaRefs>
